--- a/resume-for-download.docx
+++ b/resume-for-download.docx
@@ -652,8 +652,6 @@
               </w:rPr>
               <w:t>Matillion</w:t>
             </w:r>
-            <w:bookmarkStart w:id="0" w:name="_GoBack"/>
-            <w:bookmarkEnd w:id="0"/>
             <w:proofErr w:type="spellEnd"/>
           </w:p>
           <w:p>
@@ -812,8 +810,8 @@
                 <w:szCs w:val="22"/>
               </w:rPr>
             </w:pPr>
-            <w:bookmarkStart w:id="1" w:name="OLE_LINK1"/>
-            <w:bookmarkStart w:id="2" w:name="OLE_LINK2"/>
+            <w:bookmarkStart w:id="0" w:name="OLE_LINK1"/>
+            <w:bookmarkStart w:id="1" w:name="OLE_LINK2"/>
             <w:r>
               <w:rPr>
                 <w:rFonts w:ascii="Tahoma" w:hAnsi="Tahoma" w:cs="Tahoma"/>
@@ -854,8 +852,8 @@
               </w:rPr>
               <w:t xml:space="preserve"> - Present</w:t>
             </w:r>
+            <w:bookmarkEnd w:id="0"/>
             <w:bookmarkEnd w:id="1"/>
-            <w:bookmarkEnd w:id="2"/>
           </w:p>
           <w:p>
             <w:pPr>
@@ -940,7 +938,23 @@
                 <w:rFonts w:ascii="Tahoma" w:hAnsi="Tahoma" w:cs="Tahoma"/>
                 <w:szCs w:val="21"/>
               </w:rPr>
-              <w:t xml:space="preserve"> (10ms SLA)</w:t>
+              <w:t xml:space="preserve"> (10ms </w:t>
+            </w:r>
+            <w:r>
+              <w:rPr>
+                <w:rFonts w:ascii="Tahoma" w:hAnsi="Tahoma" w:cs="Tahoma"/>
+                <w:szCs w:val="21"/>
+              </w:rPr>
+              <w:t>including network latency</w:t>
+            </w:r>
+            <w:bookmarkStart w:id="2" w:name="_GoBack"/>
+            <w:bookmarkEnd w:id="2"/>
+            <w:r>
+              <w:rPr>
+                <w:rFonts w:ascii="Tahoma" w:hAnsi="Tahoma" w:cs="Tahoma"/>
+                <w:szCs w:val="21"/>
+              </w:rPr>
+              <w:t>)</w:t>
             </w:r>
           </w:p>
           <w:p>
@@ -5912,6 +5926,7 @@
   <w:style w:type="character" w:default="1" w:styleId="DefaultParagraphFont">
     <w:name w:val="Default Paragraph Font"/>
     <w:uiPriority w:val="1"/>
+    <w:semiHidden/>
     <w:unhideWhenUsed/>
   </w:style>
   <w:style w:type="table" w:default="1" w:styleId="TableNormal">

--- a/resume-for-download.docx
+++ b/resume-for-download.docx
@@ -161,6 +161,8 @@
         </w:rPr>
         <w:t>|</w:t>
       </w:r>
+      <w:bookmarkStart w:id="0" w:name="_GoBack"/>
+      <w:bookmarkEnd w:id="0"/>
       <w:r>
         <w:rPr>
           <w:rFonts w:ascii="Tahoma" w:hAnsi="Tahoma" w:cs="Tahoma"/>
@@ -220,19 +222,17 @@
         <w:tblStyle w:val="TableGrid1"/>
         <w:tblpPr w:leftFromText="180" w:rightFromText="180" w:vertAnchor="text" w:tblpX="18" w:tblpY="1"/>
         <w:tblOverlap w:val="never"/>
-        <w:tblW w:w="10283" w:type="dxa"/>
+        <w:tblW w:w="10170" w:type="dxa"/>
         <w:tblBorders>
           <w:left w:val="none" w:sz="0" w:space="0" w:color="auto"/>
-          <w:bottom w:val="none" w:sz="0" w:space="0" w:color="auto"/>
           <w:right w:val="none" w:sz="0" w:space="0" w:color="auto"/>
-          <w:insideH w:val="none" w:sz="0" w:space="0" w:color="auto"/>
           <w:insideV w:val="none" w:sz="0" w:space="0" w:color="auto"/>
         </w:tblBorders>
         <w:tblLook w:val="04A0" w:firstRow="1" w:lastRow="0" w:firstColumn="1" w:lastColumn="0" w:noHBand="0" w:noVBand="1"/>
       </w:tblPr>
       <w:tblGrid>
-        <w:gridCol w:w="1728"/>
-        <w:gridCol w:w="8555"/>
+        <w:gridCol w:w="1620"/>
+        <w:gridCol w:w="8550"/>
       </w:tblGrid>
       <w:tr>
         <w:trPr>
@@ -240,7 +240,7 @@
         </w:trPr>
         <w:tc>
           <w:tcPr>
-            <w:tcW w:w="1728" w:type="dxa"/>
+            <w:tcW w:w="1620" w:type="dxa"/>
           </w:tcPr>
           <w:p>
             <w:pPr>
@@ -248,7 +248,7 @@
                 <w:rFonts w:ascii="Tahoma" w:hAnsi="Tahoma" w:cs="Tahoma"/>
                 <w:b/>
                 <w:bCs/>
-                <w:color w:val="548DD4"/>
+                <w:smallCaps/>
                 <w:szCs w:val="20"/>
                 <w:lang w:eastAsia="en-US"/>
               </w:rPr>
@@ -271,27 +271,16 @@
                 <w:b/>
                 <w:bCs/>
                 <w:smallCaps/>
-                <w:szCs w:val="20"/>
+                <w:szCs w:val="22"/>
                 <w:lang w:eastAsia="en-US"/>
               </w:rPr>
-              <w:t xml:space="preserve">Career </w:t>
-            </w:r>
-            <w:r>
-              <w:rPr>
-                <w:rFonts w:ascii="Tahoma" w:hAnsi="Tahoma" w:cs="Tahoma"/>
-                <w:b/>
-                <w:bCs/>
-                <w:smallCaps/>
-                <w:szCs w:val="20"/>
-                <w:lang w:eastAsia="en-US"/>
-              </w:rPr>
-              <w:t>Profile</w:t>
+              <w:t>Summary</w:t>
             </w:r>
           </w:p>
         </w:tc>
         <w:tc>
           <w:tcPr>
-            <w:tcW w:w="8555" w:type="dxa"/>
+            <w:tcW w:w="8550" w:type="dxa"/>
           </w:tcPr>
           <w:p>
             <w:pPr>
@@ -354,78 +343,69 @@
               <w:t xml:space="preserve"> applications that rely heavily on data and modeling. Currently helping Spiceworks with Petabyte scale data pipelines and applications.</w:t>
             </w:r>
           </w:p>
+          <w:p>
+            <w:pPr>
+              <w:keepNext/>
+              <w:shd w:val="clear" w:color="auto" w:fill="FFFFFF" w:themeFill="background1"/>
+              <w:suppressAutoHyphens/>
+              <w:spacing w:line="276" w:lineRule="auto"/>
+              <w:jc w:val="both"/>
+              <w:outlineLvl w:val="0"/>
+              <w:rPr>
+                <w:rFonts w:ascii="Tahoma" w:hAnsi="Tahoma" w:cs="Tahoma"/>
+                <w:szCs w:val="22"/>
+              </w:rPr>
+            </w:pPr>
+          </w:p>
         </w:tc>
       </w:tr>
-    </w:tbl>
-    <w:p>
-      <w:pPr>
-        <w:spacing w:line="276" w:lineRule="auto"/>
-        <w:jc w:val="both"/>
-        <w:rPr>
-          <w:rFonts w:ascii="Tahoma" w:hAnsi="Tahoma" w:cs="Tahoma"/>
-          <w:sz w:val="20"/>
-          <w:szCs w:val="10"/>
-        </w:rPr>
-      </w:pPr>
-    </w:p>
-    <w:tbl>
-      <w:tblPr>
-        <w:tblStyle w:val="TableGrid"/>
-        <w:tblW w:w="0" w:type="auto"/>
-        <w:tblBorders>
-          <w:left w:val="none" w:sz="0" w:space="0" w:color="auto"/>
-          <w:bottom w:val="none" w:sz="0" w:space="0" w:color="auto"/>
-          <w:right w:val="none" w:sz="0" w:space="0" w:color="auto"/>
-          <w:insideV w:val="none" w:sz="0" w:space="0" w:color="auto"/>
-        </w:tblBorders>
-        <w:tblLook w:val="04A0" w:firstRow="1" w:lastRow="0" w:firstColumn="1" w:lastColumn="0" w:noHBand="0" w:noVBand="1"/>
-      </w:tblPr>
-      <w:tblGrid>
-        <w:gridCol w:w="1716"/>
-        <w:gridCol w:w="8463"/>
-      </w:tblGrid>
       <w:tr>
+        <w:trPr>
+          <w:trHeight w:val="720"/>
+        </w:trPr>
         <w:tc>
           <w:tcPr>
-            <w:tcW w:w="1716" w:type="dxa"/>
+            <w:tcW w:w="1620" w:type="dxa"/>
           </w:tcPr>
           <w:p>
             <w:pPr>
-              <w:spacing w:line="276" w:lineRule="auto"/>
-              <w:jc w:val="both"/>
-              <w:rPr>
-                <w:rFonts w:ascii="Tahoma" w:eastAsia="Calibri" w:hAnsi="Tahoma" w:cs="Tahoma"/>
+              <w:rPr>
+                <w:rFonts w:ascii="Tahoma" w:hAnsi="Tahoma" w:cs="Tahoma"/>
                 <w:b/>
-                <w:szCs w:val="26"/>
+                <w:bCs/>
+                <w:smallCaps/>
+                <w:szCs w:val="20"/>
                 <w:lang w:eastAsia="en-US"/>
               </w:rPr>
             </w:pPr>
           </w:p>
           <w:p>
             <w:pPr>
-              <w:spacing w:line="276" w:lineRule="auto"/>
-              <w:jc w:val="both"/>
-              <w:rPr>
-                <w:rFonts w:ascii="Tahoma" w:hAnsi="Tahoma" w:cs="Tahoma"/>
+              <w:rPr>
+                <w:rFonts w:ascii="Tahoma" w:hAnsi="Tahoma" w:cs="Tahoma"/>
+                <w:b/>
+                <w:bCs/>
                 <w:smallCaps/>
-                <w:szCs w:val="10"/>
+                <w:szCs w:val="22"/>
+                <w:lang w:eastAsia="en-US"/>
               </w:rPr>
             </w:pPr>
             <w:r>
               <w:rPr>
-                <w:rFonts w:ascii="Tahoma" w:eastAsia="Calibri" w:hAnsi="Tahoma" w:cs="Tahoma"/>
+                <w:rFonts w:ascii="Tahoma" w:hAnsi="Tahoma" w:cs="Tahoma"/>
                 <w:b/>
+                <w:bCs/>
                 <w:smallCaps/>
-                <w:szCs w:val="26"/>
+                <w:szCs w:val="20"/>
                 <w:lang w:eastAsia="en-US"/>
               </w:rPr>
-              <w:t>Key Skills</w:t>
+              <w:t>Ideal Job</w:t>
             </w:r>
           </w:p>
         </w:tc>
         <w:tc>
           <w:tcPr>
-            <w:tcW w:w="8464" w:type="dxa"/>
+            <w:tcW w:w="8550" w:type="dxa"/>
           </w:tcPr>
           <w:p>
             <w:pPr>
@@ -433,9 +413,125 @@
               <w:shd w:val="clear" w:color="auto" w:fill="FFFFFF" w:themeFill="background1"/>
               <w:suppressAutoHyphens/>
               <w:spacing w:line="276" w:lineRule="auto"/>
+              <w:ind w:firstLine="5"/>
               <w:outlineLvl w:val="0"/>
               <w:rPr>
                 <w:rFonts w:ascii="Tahoma" w:hAnsi="Tahoma" w:cs="Tahoma"/>
+                <w:szCs w:val="21"/>
+              </w:rPr>
+            </w:pPr>
+          </w:p>
+          <w:p>
+            <w:pPr>
+              <w:keepNext/>
+              <w:shd w:val="clear" w:color="auto" w:fill="FFFFFF" w:themeFill="background1"/>
+              <w:suppressAutoHyphens/>
+              <w:spacing w:line="276" w:lineRule="auto"/>
+              <w:outlineLvl w:val="0"/>
+              <w:rPr>
+                <w:rFonts w:ascii="Tahoma" w:hAnsi="Tahoma" w:cs="Tahoma"/>
+                <w:szCs w:val="21"/>
+              </w:rPr>
+            </w:pPr>
+            <w:r>
+              <w:rPr>
+                <w:rFonts w:ascii="Tahoma" w:hAnsi="Tahoma" w:cs="Tahoma"/>
+                <w:szCs w:val="21"/>
+              </w:rPr>
+              <w:t xml:space="preserve">I am looking for a job in the San Diego area where I can </w:t>
+            </w:r>
+            <w:proofErr w:type="spellStart"/>
+            <w:r>
+              <w:rPr>
+                <w:rFonts w:ascii="Tahoma" w:hAnsi="Tahoma" w:cs="Tahoma"/>
+                <w:szCs w:val="21"/>
+              </w:rPr>
+              <w:t>significanlty</w:t>
+            </w:r>
+            <w:proofErr w:type="spellEnd"/>
+            <w:r>
+              <w:rPr>
+                <w:rFonts w:ascii="Tahoma" w:hAnsi="Tahoma" w:cs="Tahoma"/>
+                <w:szCs w:val="21"/>
+              </w:rPr>
+              <w:t xml:space="preserve"> impact the business, work closely with researchers/data scientists to develop, productionize, and scale models, and continually learn and grow as an engineer.</w:t>
+            </w:r>
+          </w:p>
+          <w:p>
+            <w:pPr>
+              <w:keepNext/>
+              <w:shd w:val="clear" w:color="auto" w:fill="FFFFFF" w:themeFill="background1"/>
+              <w:suppressAutoHyphens/>
+              <w:spacing w:line="276" w:lineRule="auto"/>
+              <w:jc w:val="both"/>
+              <w:outlineLvl w:val="0"/>
+              <w:rPr>
+                <w:rFonts w:ascii="Tahoma" w:hAnsi="Tahoma" w:cs="Tahoma"/>
+                <w:szCs w:val="22"/>
+              </w:rPr>
+            </w:pPr>
+          </w:p>
+        </w:tc>
+      </w:tr>
+      <w:tr>
+        <w:trPr>
+          <w:trHeight w:val="720"/>
+        </w:trPr>
+        <w:tc>
+          <w:tcPr>
+            <w:tcW w:w="1620" w:type="dxa"/>
+          </w:tcPr>
+          <w:p>
+            <w:pPr>
+              <w:rPr>
+                <w:rFonts w:ascii="Tahoma" w:hAnsi="Tahoma" w:cs="Tahoma"/>
+                <w:b/>
+                <w:smallCaps/>
+                <w:szCs w:val="26"/>
+                <w:lang w:eastAsia="en-US"/>
+              </w:rPr>
+            </w:pPr>
+            <w:bookmarkStart w:id="1" w:name="_Hlk17228028"/>
+          </w:p>
+          <w:p>
+            <w:pPr>
+              <w:rPr>
+                <w:rFonts w:ascii="Tahoma" w:hAnsi="Tahoma" w:cs="Tahoma"/>
+                <w:b/>
+                <w:bCs/>
+                <w:color w:val="548DD4"/>
+                <w:szCs w:val="20"/>
+                <w:lang w:eastAsia="en-US"/>
+              </w:rPr>
+            </w:pPr>
+            <w:r>
+              <w:rPr>
+                <w:rFonts w:ascii="Tahoma" w:hAnsi="Tahoma" w:cs="Tahoma"/>
+                <w:b/>
+                <w:smallCaps/>
+                <w:szCs w:val="26"/>
+                <w:lang w:eastAsia="en-US"/>
+              </w:rPr>
+              <w:t>Key Skills</w:t>
+            </w:r>
+          </w:p>
+        </w:tc>
+        <w:tc>
+          <w:tcPr>
+            <w:tcW w:w="8550" w:type="dxa"/>
+          </w:tcPr>
+          <w:p>
+            <w:pPr>
+              <w:keepNext/>
+              <w:shd w:val="clear" w:color="auto" w:fill="FFFFFF" w:themeFill="background1"/>
+              <w:suppressAutoHyphens/>
+              <w:spacing w:line="276" w:lineRule="auto"/>
+              <w:ind w:firstLine="5"/>
+              <w:outlineLvl w:val="0"/>
+              <w:rPr>
+                <w:rFonts w:ascii="Tahoma" w:hAnsi="Tahoma" w:cs="Tahoma"/>
+                <w:b/>
+                <w:bCs/>
                 <w:szCs w:val="21"/>
               </w:rPr>
             </w:pPr>
@@ -664,11 +760,18 @@
               <w:outlineLvl w:val="0"/>
               <w:rPr>
                 <w:rFonts w:ascii="Tahoma" w:hAnsi="Tahoma" w:cs="Tahoma"/>
+                <w:szCs w:val="21"/>
+              </w:rPr>
+            </w:pPr>
+            <w:r>
+              <w:rPr>
+                <w:rFonts w:ascii="Tahoma" w:hAnsi="Tahoma" w:cs="Tahoma"/>
                 <w:b/>
                 <w:bCs/>
                 <w:szCs w:val="21"/>
               </w:rPr>
-            </w:pPr>
+              <w:t>Other</w:t>
+            </w:r>
             <w:r>
               <w:rPr>
                 <w:rFonts w:ascii="Tahoma" w:hAnsi="Tahoma" w:cs="Tahoma"/>
@@ -676,15 +779,6 @@
                 <w:bCs/>
                 <w:szCs w:val="21"/>
               </w:rPr>
-              <w:t>Other</w:t>
-            </w:r>
-            <w:r>
-              <w:rPr>
-                <w:rFonts w:ascii="Tahoma" w:hAnsi="Tahoma" w:cs="Tahoma"/>
-                <w:b/>
-                <w:bCs/>
-                <w:szCs w:val="21"/>
-              </w:rPr>
               <w:t xml:space="preserve">: </w:t>
             </w:r>
             <w:r>
@@ -710,50 +804,39 @@
               </w:rPr>
               <w:t>, Tableau, Lambda, SQS</w:t>
             </w:r>
+          </w:p>
+          <w:p>
+            <w:pPr>
+              <w:keepNext/>
+              <w:shd w:val="clear" w:color="auto" w:fill="FFFFFF" w:themeFill="background1"/>
+              <w:suppressAutoHyphens/>
+              <w:spacing w:line="276" w:lineRule="auto"/>
+              <w:ind w:firstLine="5"/>
+              <w:outlineLvl w:val="0"/>
+              <w:rPr>
+                <w:rFonts w:ascii="Tahoma" w:hAnsi="Tahoma" w:cs="Tahoma"/>
+                <w:szCs w:val="21"/>
+              </w:rPr>
+            </w:pPr>
           </w:p>
         </w:tc>
       </w:tr>
-    </w:tbl>
-    <w:p>
-      <w:pPr>
-        <w:rPr>
-          <w:rFonts w:ascii="Tahoma" w:eastAsia="Calibri" w:hAnsi="Tahoma" w:cs="Tahoma"/>
-          <w:b/>
-          <w:sz w:val="20"/>
-          <w:szCs w:val="18"/>
-          <w:lang w:eastAsia="en-US"/>
-        </w:rPr>
-      </w:pPr>
-    </w:p>
-    <w:tbl>
-      <w:tblPr>
-        <w:tblStyle w:val="TableGrid"/>
-        <w:tblW w:w="0" w:type="auto"/>
-        <w:tblBorders>
-          <w:left w:val="none" w:sz="0" w:space="0" w:color="auto"/>
-          <w:bottom w:val="none" w:sz="0" w:space="0" w:color="auto"/>
-          <w:right w:val="none" w:sz="0" w:space="0" w:color="auto"/>
-          <w:insideH w:val="none" w:sz="0" w:space="0" w:color="auto"/>
-          <w:insideV w:val="none" w:sz="0" w:space="0" w:color="auto"/>
-        </w:tblBorders>
-        <w:tblLook w:val="04A0" w:firstRow="1" w:lastRow="0" w:firstColumn="1" w:lastColumn="0" w:noHBand="0" w:noVBand="1"/>
-      </w:tblPr>
-      <w:tblGrid>
-        <w:gridCol w:w="1748"/>
-        <w:gridCol w:w="8431"/>
-      </w:tblGrid>
+      <w:bookmarkEnd w:id="1"/>
       <w:tr>
+        <w:trPr>
+          <w:trHeight w:val="720"/>
+        </w:trPr>
         <w:tc>
           <w:tcPr>
-            <w:tcW w:w="1750" w:type="dxa"/>
+            <w:tcW w:w="1620" w:type="dxa"/>
           </w:tcPr>
           <w:p>
             <w:pPr>
               <w:rPr>
-                <w:rFonts w:ascii="Tahoma" w:eastAsia="Calibri" w:hAnsi="Tahoma" w:cs="Tahoma"/>
+                <w:rFonts w:ascii="Tahoma" w:hAnsi="Tahoma" w:cs="Tahoma"/>
                 <w:b/>
-                <w:bCs/>
-                <w:szCs w:val="20"/>
+                <w:smallCaps/>
+                <w:szCs w:val="26"/>
                 <w:lang w:eastAsia="en-US"/>
               </w:rPr>
             </w:pPr>
@@ -761,151 +844,113 @@
           <w:p>
             <w:pPr>
               <w:rPr>
-                <w:rFonts w:ascii="Tahoma" w:eastAsia="ヒラギノ角ゴ Pro W3" w:hAnsi="Tahoma" w:cs="Tahoma"/>
-                <w:color w:val="000000"/>
-                <w:spacing w:val="20"/>
-                <w:szCs w:val="22"/>
-                <w:lang w:eastAsia="en-US"/>
-              </w:rPr>
-            </w:pPr>
-            <w:r>
-              <w:rPr>
-                <w:rFonts w:ascii="Tahoma" w:eastAsia="Calibri" w:hAnsi="Tahoma" w:cs="Tahoma"/>
+                <w:rFonts w:ascii="Tahoma" w:hAnsi="Tahoma" w:cs="Tahoma"/>
                 <w:b/>
                 <w:bCs/>
-                <w:smallCaps/>
+                <w:color w:val="548DD4"/>
                 <w:szCs w:val="20"/>
                 <w:lang w:eastAsia="en-US"/>
               </w:rPr>
-              <w:t>Experience</w:t>
+            </w:pPr>
+            <w:r>
+              <w:rPr>
+                <w:rFonts w:ascii="Tahoma" w:hAnsi="Tahoma" w:cs="Tahoma"/>
+                <w:b/>
+                <w:smallCaps/>
+                <w:szCs w:val="26"/>
+                <w:lang w:eastAsia="en-US"/>
+              </w:rPr>
+              <w:t>Career</w:t>
             </w:r>
           </w:p>
         </w:tc>
         <w:tc>
           <w:tcPr>
-            <w:tcW w:w="8464" w:type="dxa"/>
+            <w:tcW w:w="8550" w:type="dxa"/>
           </w:tcPr>
           <w:p>
             <w:pPr>
-              <w:tabs>
-                <w:tab w:val="right" w:pos="10170"/>
-              </w:tabs>
+              <w:keepNext/>
+              <w:shd w:val="clear" w:color="auto" w:fill="FFFFFF" w:themeFill="background1"/>
+              <w:suppressAutoHyphens/>
               <w:spacing w:line="276" w:lineRule="auto"/>
-              <w:jc w:val="both"/>
-              <w:rPr>
-                <w:rFonts w:ascii="Tahoma" w:eastAsia="ヒラギノ角ゴ Pro W3" w:hAnsi="Tahoma" w:cs="Tahoma"/>
-                <w:color w:val="000000"/>
-                <w:spacing w:val="20"/>
-                <w:szCs w:val="22"/>
-                <w:lang w:eastAsia="en-US"/>
+              <w:ind w:firstLine="5"/>
+              <w:outlineLvl w:val="0"/>
+              <w:rPr>
+                <w:rFonts w:ascii="Tahoma" w:hAnsi="Tahoma" w:cs="Tahoma"/>
+                <w:szCs w:val="21"/>
               </w:rPr>
             </w:pPr>
           </w:p>
           <w:p>
             <w:pPr>
+              <w:keepNext/>
+              <w:shd w:val="clear" w:color="auto" w:fill="FFFFFF" w:themeFill="background1"/>
+              <w:suppressAutoHyphens/>
               <w:spacing w:line="276" w:lineRule="auto"/>
-              <w:rPr>
-                <w:rFonts w:ascii="Tahoma" w:hAnsi="Tahoma" w:cs="Tahoma"/>
+              <w:ind w:firstLine="5"/>
+              <w:outlineLvl w:val="0"/>
+              <w:rPr>
+                <w:rFonts w:ascii="Tahoma" w:hAnsi="Tahoma" w:cs="Tahoma"/>
+                <w:szCs w:val="21"/>
+              </w:rPr>
+            </w:pPr>
+            <w:r>
+              <w:rPr>
+                <w:rFonts w:ascii="Tahoma" w:hAnsi="Tahoma" w:cs="Tahoma"/>
+                <w:b/>
                 <w:bCs/>
-                <w:szCs w:val="22"/>
-              </w:rPr>
-            </w:pPr>
-            <w:bookmarkStart w:id="0" w:name="OLE_LINK1"/>
-            <w:bookmarkStart w:id="1" w:name="OLE_LINK2"/>
-            <w:r>
-              <w:rPr>
-                <w:rFonts w:ascii="Tahoma" w:hAnsi="Tahoma" w:cs="Tahoma"/>
-                <w:b/>
-                <w:szCs w:val="22"/>
+                <w:szCs w:val="21"/>
               </w:rPr>
               <w:t>Senior Software Engineer</w:t>
             </w:r>
             <w:r>
               <w:rPr>
                 <w:rFonts w:ascii="Tahoma" w:hAnsi="Tahoma" w:cs="Tahoma"/>
-                <w:b/>
-                <w:szCs w:val="22"/>
-              </w:rPr>
-              <w:t>, Spiceworks, Austin, TX</w:t>
-            </w:r>
-            <w:r>
-              <w:rPr>
-                <w:rFonts w:ascii="Tahoma" w:hAnsi="Tahoma" w:cs="Tahoma"/>
-                <w:b/>
-                <w:szCs w:val="22"/>
-              </w:rPr>
-              <w:t xml:space="preserve">         </w:t>
-            </w:r>
-            <w:r>
-              <w:rPr>
-                <w:rFonts w:ascii="Tahoma" w:hAnsi="Tahoma" w:cs="Tahoma"/>
-                <w:bCs/>
-                <w:szCs w:val="22"/>
-              </w:rPr>
-              <w:t>2010</w:t>
-            </w:r>
-            <w:r>
-              <w:rPr>
-                <w:rFonts w:ascii="Tahoma" w:hAnsi="Tahoma" w:cs="Tahoma"/>
-                <w:bCs/>
-                <w:szCs w:val="22"/>
-              </w:rPr>
-              <w:t xml:space="preserve"> - Present</w:t>
-            </w:r>
-            <w:bookmarkEnd w:id="0"/>
-            <w:bookmarkEnd w:id="1"/>
+                <w:szCs w:val="21"/>
+              </w:rPr>
+              <w:t xml:space="preserve">                                                 </w:t>
+            </w:r>
+            <w:r>
+              <w:rPr>
+                <w:rFonts w:ascii="Tahoma" w:hAnsi="Tahoma" w:cs="Tahoma"/>
+                <w:szCs w:val="21"/>
+              </w:rPr>
+              <w:t>2017 - Present</w:t>
+            </w:r>
           </w:p>
           <w:p>
             <w:pPr>
               <w:keepNext/>
+              <w:shd w:val="clear" w:color="auto" w:fill="FFFFFF" w:themeFill="background1"/>
               <w:suppressAutoHyphens/>
-              <w:spacing w:after="120" w:line="276" w:lineRule="auto"/>
+              <w:spacing w:line="276" w:lineRule="auto"/>
+              <w:ind w:firstLine="5"/>
               <w:outlineLvl w:val="0"/>
               <w:rPr>
                 <w:rFonts w:ascii="Tahoma" w:hAnsi="Tahoma" w:cs="Tahoma"/>
+                <w:i/>
+                <w:iCs/>
                 <w:szCs w:val="21"/>
               </w:rPr>
             </w:pPr>
             <w:r>
               <w:rPr>
                 <w:rFonts w:ascii="Tahoma" w:hAnsi="Tahoma" w:cs="Tahoma"/>
-                <w:b/>
-                <w:bCs/>
-                <w:szCs w:val="21"/>
-              </w:rPr>
-              <w:t>Real Time Bidder</w:t>
-            </w:r>
-            <w:r>
-              <w:rPr>
-                <w:rFonts w:ascii="Tahoma" w:hAnsi="Tahoma" w:cs="Tahoma"/>
-                <w:szCs w:val="21"/>
-              </w:rPr>
-              <w:t> </w:t>
-            </w:r>
-            <w:r>
-              <w:rPr>
-                <w:rFonts w:ascii="Tahoma" w:hAnsi="Tahoma" w:cs="Tahoma"/>
-                <w:szCs w:val="21"/>
-              </w:rPr>
-              <w:t xml:space="preserve">- </w:t>
-            </w:r>
-            <w:r>
-              <w:rPr>
-                <w:rFonts w:ascii="Tahoma" w:hAnsi="Tahoma" w:cs="Tahoma"/>
-                <w:szCs w:val="21"/>
-              </w:rPr>
-              <w:t>Set of services for intelligently bidding on ad inventory</w:t>
+                <w:i/>
+                <w:iCs/>
+                <w:szCs w:val="21"/>
+              </w:rPr>
+              <w:t>Spiceworks, Austin</w:t>
             </w:r>
           </w:p>
           <w:p>
             <w:pPr>
               <w:keepNext/>
-              <w:numPr>
-                <w:ilvl w:val="0"/>
-                <w:numId w:val="27"/>
-              </w:numPr>
+              <w:shd w:val="clear" w:color="auto" w:fill="FFFFFF" w:themeFill="background1"/>
               <w:suppressAutoHyphens/>
-              <w:spacing w:after="120" w:line="276" w:lineRule="auto"/>
+              <w:spacing w:line="276" w:lineRule="auto"/>
+              <w:ind w:firstLine="5"/>
               <w:outlineLvl w:val="0"/>
               <w:rPr>
                 <w:rFonts w:ascii="Tahoma" w:hAnsi="Tahoma" w:cs="Tahoma"/>
@@ -917,157 +962,145 @@
                 <w:rFonts w:ascii="Tahoma" w:hAnsi="Tahoma" w:cs="Tahoma"/>
                 <w:szCs w:val="21"/>
               </w:rPr>
-              <w:t xml:space="preserve">Wrote </w:t>
-            </w:r>
-            <w:r>
-              <w:rPr>
-                <w:rFonts w:ascii="Tahoma" w:hAnsi="Tahoma" w:cs="Tahoma"/>
-                <w:szCs w:val="21"/>
-              </w:rPr>
-              <w:t xml:space="preserve">multiple </w:t>
-            </w:r>
-            <w:r>
-              <w:rPr>
-                <w:rFonts w:ascii="Tahoma" w:hAnsi="Tahoma" w:cs="Tahoma"/>
-                <w:szCs w:val="21"/>
-              </w:rPr>
-              <w:t>low-latency services</w:t>
-            </w:r>
-            <w:r>
-              <w:rPr>
-                <w:rFonts w:ascii="Tahoma" w:hAnsi="Tahoma" w:cs="Tahoma"/>
-                <w:szCs w:val="21"/>
-              </w:rPr>
-              <w:t xml:space="preserve"> (10ms </w:t>
-            </w:r>
-            <w:r>
-              <w:rPr>
-                <w:rFonts w:ascii="Tahoma" w:hAnsi="Tahoma" w:cs="Tahoma"/>
-                <w:szCs w:val="21"/>
-              </w:rPr>
-              <w:t>including network latency</w:t>
-            </w:r>
-            <w:bookmarkStart w:id="2" w:name="_GoBack"/>
-            <w:bookmarkEnd w:id="2"/>
-            <w:r>
-              <w:rPr>
-                <w:rFonts w:ascii="Tahoma" w:hAnsi="Tahoma" w:cs="Tahoma"/>
-                <w:szCs w:val="21"/>
-              </w:rPr>
-              <w:t>)</w:t>
+              <w:t>Helping to architect and develop large-scale data pipelines for various</w:t>
+            </w:r>
+            <w:r>
+              <w:rPr>
+                <w:rFonts w:ascii="Tahoma" w:hAnsi="Tahoma" w:cs="Tahoma"/>
+                <w:szCs w:val="21"/>
+              </w:rPr>
+              <w:t xml:space="preserve"> </w:t>
+            </w:r>
+            <w:r>
+              <w:rPr>
+                <w:rFonts w:ascii="Tahoma" w:hAnsi="Tahoma" w:cs="Tahoma"/>
+                <w:szCs w:val="21"/>
+              </w:rPr>
+              <w:t>business needs.</w:t>
+            </w:r>
+            <w:r>
+              <w:rPr>
+                <w:rFonts w:ascii="Tahoma" w:hAnsi="Tahoma" w:cs="Tahoma"/>
+                <w:szCs w:val="21"/>
+              </w:rPr>
+              <w:t xml:space="preserve"> </w:t>
+            </w:r>
+            <w:r>
+              <w:rPr>
+                <w:rFonts w:ascii="Tahoma" w:hAnsi="Tahoma" w:cs="Tahoma"/>
+                <w:szCs w:val="21"/>
+              </w:rPr>
+              <w:t>C</w:t>
+            </w:r>
+            <w:r>
+              <w:rPr>
+                <w:rFonts w:ascii="Tahoma" w:hAnsi="Tahoma" w:cs="Tahoma"/>
+                <w:szCs w:val="21"/>
+              </w:rPr>
+              <w:t xml:space="preserve">onsulting as a technical expert across teams, </w:t>
+            </w:r>
+            <w:r>
+              <w:rPr>
+                <w:rFonts w:ascii="Tahoma" w:hAnsi="Tahoma" w:cs="Tahoma"/>
+                <w:szCs w:val="21"/>
+              </w:rPr>
+              <w:t xml:space="preserve">leading crucial conversations, and </w:t>
+            </w:r>
+            <w:r>
+              <w:rPr>
+                <w:rFonts w:ascii="Tahoma" w:hAnsi="Tahoma" w:cs="Tahoma"/>
+                <w:szCs w:val="21"/>
+              </w:rPr>
+              <w:t>mentoring junior developers.</w:t>
             </w:r>
           </w:p>
           <w:p>
             <w:pPr>
               <w:keepNext/>
-              <w:numPr>
-                <w:ilvl w:val="0"/>
-                <w:numId w:val="27"/>
-              </w:numPr>
+              <w:shd w:val="clear" w:color="auto" w:fill="FFFFFF" w:themeFill="background1"/>
               <w:suppressAutoHyphens/>
-              <w:spacing w:after="120" w:line="276" w:lineRule="auto"/>
+              <w:spacing w:line="276" w:lineRule="auto"/>
+              <w:ind w:firstLine="5"/>
               <w:outlineLvl w:val="0"/>
               <w:rPr>
                 <w:rFonts w:ascii="Tahoma" w:hAnsi="Tahoma" w:cs="Tahoma"/>
                 <w:szCs w:val="21"/>
               </w:rPr>
             </w:pPr>
-            <w:r>
-              <w:rPr>
-                <w:rFonts w:ascii="Tahoma" w:hAnsi="Tahoma" w:cs="Tahoma"/>
-                <w:szCs w:val="21"/>
-              </w:rPr>
-              <w:t>Engineered web server that scaled up to 1 billion requests per day</w:t>
-            </w:r>
           </w:p>
           <w:p>
             <w:pPr>
               <w:keepNext/>
-              <w:numPr>
-                <w:ilvl w:val="0"/>
-                <w:numId w:val="27"/>
-              </w:numPr>
+              <w:shd w:val="clear" w:color="auto" w:fill="FFFFFF" w:themeFill="background1"/>
               <w:suppressAutoHyphens/>
-              <w:spacing w:after="120" w:line="276" w:lineRule="auto"/>
+              <w:spacing w:line="276" w:lineRule="auto"/>
+              <w:ind w:firstLine="5"/>
               <w:outlineLvl w:val="0"/>
               <w:rPr>
                 <w:rFonts w:ascii="Tahoma" w:hAnsi="Tahoma" w:cs="Tahoma"/>
+                <w:b/>
+                <w:bCs/>
                 <w:szCs w:val="21"/>
               </w:rPr>
             </w:pPr>
             <w:r>
               <w:rPr>
                 <w:rFonts w:ascii="Tahoma" w:hAnsi="Tahoma" w:cs="Tahoma"/>
-                <w:szCs w:val="21"/>
-              </w:rPr>
-              <w:t>Productionized machine learning model to compute bids</w:t>
+                <w:b/>
+                <w:bCs/>
+                <w:szCs w:val="21"/>
+              </w:rPr>
+              <w:t>Software Engineer</w:t>
+            </w:r>
+            <w:r>
+              <w:rPr>
+                <w:rFonts w:ascii="Tahoma" w:hAnsi="Tahoma" w:cs="Tahoma"/>
+                <w:b/>
+                <w:bCs/>
+                <w:szCs w:val="21"/>
+              </w:rPr>
+              <w:t xml:space="preserve">                                                                    </w:t>
+            </w:r>
+            <w:r>
+              <w:rPr>
+                <w:rFonts w:ascii="Tahoma" w:hAnsi="Tahoma" w:cs="Tahoma"/>
+                <w:szCs w:val="21"/>
+              </w:rPr>
+              <w:t>2014 - 2017</w:t>
             </w:r>
           </w:p>
           <w:p>
             <w:pPr>
               <w:keepNext/>
+              <w:shd w:val="clear" w:color="auto" w:fill="FFFFFF" w:themeFill="background1"/>
               <w:suppressAutoHyphens/>
-              <w:spacing w:after="120" w:line="276" w:lineRule="auto"/>
+              <w:spacing w:line="276" w:lineRule="auto"/>
+              <w:ind w:firstLine="5"/>
               <w:outlineLvl w:val="0"/>
               <w:rPr>
                 <w:rFonts w:ascii="Tahoma" w:hAnsi="Tahoma" w:cs="Tahoma"/>
+                <w:i/>
+                <w:iCs/>
                 <w:szCs w:val="21"/>
               </w:rPr>
             </w:pPr>
             <w:r>
               <w:rPr>
                 <w:rFonts w:ascii="Tahoma" w:hAnsi="Tahoma" w:cs="Tahoma"/>
-                <w:b/>
-                <w:bCs/>
-                <w:szCs w:val="21"/>
-              </w:rPr>
-              <w:t>Business Identity Graph</w:t>
-            </w:r>
-            <w:r>
-              <w:rPr>
-                <w:rFonts w:ascii="Tahoma" w:hAnsi="Tahoma" w:cs="Tahoma"/>
-                <w:szCs w:val="21"/>
-              </w:rPr>
-              <w:t> </w:t>
-            </w:r>
-            <w:r>
-              <w:rPr>
-                <w:rFonts w:ascii="Tahoma" w:hAnsi="Tahoma" w:cs="Tahoma"/>
-                <w:szCs w:val="21"/>
-              </w:rPr>
-              <w:t>- D</w:t>
-            </w:r>
-            <w:r>
-              <w:rPr>
-                <w:rFonts w:ascii="Tahoma" w:hAnsi="Tahoma" w:cs="Tahoma"/>
-                <w:szCs w:val="21"/>
-              </w:rPr>
-              <w:t xml:space="preserve">atabase of </w:t>
-            </w:r>
-            <w:r>
-              <w:rPr>
-                <w:rFonts w:ascii="Tahoma" w:hAnsi="Tahoma" w:cs="Tahoma"/>
-                <w:szCs w:val="21"/>
-              </w:rPr>
-              <w:t>businesses</w:t>
-            </w:r>
-            <w:r>
-              <w:rPr>
-                <w:rFonts w:ascii="Tahoma" w:hAnsi="Tahoma" w:cs="Tahoma"/>
-                <w:szCs w:val="21"/>
-              </w:rPr>
-              <w:t xml:space="preserve"> who visited Spiceworks</w:t>
+                <w:i/>
+                <w:iCs/>
+                <w:szCs w:val="21"/>
+              </w:rPr>
+              <w:t>Spiceworks, Austin</w:t>
             </w:r>
           </w:p>
           <w:p>
             <w:pPr>
               <w:keepNext/>
-              <w:numPr>
-                <w:ilvl w:val="0"/>
-                <w:numId w:val="24"/>
-              </w:numPr>
+              <w:shd w:val="clear" w:color="auto" w:fill="FFFFFF" w:themeFill="background1"/>
               <w:suppressAutoHyphens/>
-              <w:spacing w:after="120" w:line="276" w:lineRule="auto"/>
+              <w:spacing w:line="276" w:lineRule="auto"/>
+              <w:ind w:firstLine="5"/>
               <w:outlineLvl w:val="0"/>
               <w:rPr>
                 <w:rFonts w:ascii="Tahoma" w:hAnsi="Tahoma" w:cs="Tahoma"/>
@@ -1079,120 +1112,110 @@
                 <w:rFonts w:ascii="Tahoma" w:hAnsi="Tahoma" w:cs="Tahoma"/>
                 <w:szCs w:val="21"/>
               </w:rPr>
-              <w:t>Generated graph from millions of data points from several sources</w:t>
+              <w:t>Worked with a team of developers to write business-critical, high-volume, low</w:t>
+            </w:r>
+            <w:r>
+              <w:rPr>
+                <w:rFonts w:ascii="Tahoma" w:hAnsi="Tahoma" w:cs="Tahoma"/>
+                <w:szCs w:val="21"/>
+              </w:rPr>
+              <w:t>-</w:t>
+            </w:r>
+            <w:r>
+              <w:rPr>
+                <w:rFonts w:ascii="Tahoma" w:hAnsi="Tahoma" w:cs="Tahoma"/>
+                <w:szCs w:val="21"/>
+              </w:rPr>
+              <w:t>latency systems. Mostly focused on lower-level coding in Golang.</w:t>
             </w:r>
           </w:p>
           <w:p>
             <w:pPr>
               <w:keepNext/>
-              <w:numPr>
-                <w:ilvl w:val="0"/>
-                <w:numId w:val="24"/>
-              </w:numPr>
+              <w:shd w:val="clear" w:color="auto" w:fill="FFFFFF" w:themeFill="background1"/>
               <w:suppressAutoHyphens/>
-              <w:spacing w:after="120" w:line="276" w:lineRule="auto"/>
+              <w:spacing w:line="276" w:lineRule="auto"/>
+              <w:ind w:firstLine="5"/>
               <w:outlineLvl w:val="0"/>
               <w:rPr>
                 <w:rFonts w:ascii="Tahoma" w:hAnsi="Tahoma" w:cs="Tahoma"/>
                 <w:szCs w:val="21"/>
               </w:rPr>
             </w:pPr>
-            <w:r>
-              <w:rPr>
-                <w:rFonts w:ascii="Tahoma" w:hAnsi="Tahoma" w:cs="Tahoma"/>
-                <w:szCs w:val="21"/>
-              </w:rPr>
-              <w:t>Designed data model where graph was iteratively updated in-place</w:t>
-            </w:r>
           </w:p>
           <w:p>
             <w:pPr>
               <w:keepNext/>
+              <w:shd w:val="clear" w:color="auto" w:fill="FFFFFF" w:themeFill="background1"/>
               <w:suppressAutoHyphens/>
-              <w:spacing w:after="120" w:line="276" w:lineRule="auto"/>
+              <w:spacing w:line="276" w:lineRule="auto"/>
+              <w:ind w:firstLine="5"/>
               <w:outlineLvl w:val="0"/>
-              <w:rPr>
-                <w:rFonts w:ascii="Tahoma" w:hAnsi="Tahoma" w:cs="Tahoma"/>
-                <w:szCs w:val="21"/>
-              </w:rPr>
-            </w:pPr>
-            <w:r>
               <w:rPr>
                 <w:rFonts w:ascii="Tahoma" w:hAnsi="Tahoma" w:cs="Tahoma"/>
                 <w:b/>
                 <w:bCs/>
                 <w:szCs w:val="21"/>
               </w:rPr>
-              <w:t>Account Intelligence</w:t>
-            </w:r>
-            <w:r>
-              <w:rPr>
-                <w:rFonts w:ascii="Tahoma" w:hAnsi="Tahoma" w:cs="Tahoma"/>
-                <w:szCs w:val="21"/>
-              </w:rPr>
-              <w:t> </w:t>
-            </w:r>
-            <w:r>
-              <w:rPr>
-                <w:rFonts w:ascii="Tahoma" w:hAnsi="Tahoma" w:cs="Tahoma"/>
-                <w:szCs w:val="21"/>
-              </w:rPr>
-              <w:t xml:space="preserve">- </w:t>
-            </w:r>
-            <w:r>
-              <w:rPr>
-                <w:rFonts w:ascii="Tahoma" w:hAnsi="Tahoma" w:cs="Tahoma"/>
-                <w:szCs w:val="21"/>
-              </w:rPr>
-              <w:t>Dashboard showing businesses and their interests</w:t>
+            </w:pPr>
+            <w:r>
+              <w:rPr>
+                <w:rFonts w:ascii="Tahoma" w:hAnsi="Tahoma" w:cs="Tahoma"/>
+                <w:b/>
+                <w:bCs/>
+                <w:szCs w:val="21"/>
+              </w:rPr>
+              <w:t>Software Development Intern</w:t>
+            </w:r>
+            <w:r>
+              <w:rPr>
+                <w:rFonts w:ascii="Tahoma" w:hAnsi="Tahoma" w:cs="Tahoma"/>
+                <w:b/>
+                <w:bCs/>
+                <w:szCs w:val="21"/>
+              </w:rPr>
+              <w:t xml:space="preserve">                                                </w:t>
+            </w:r>
+            <w:r>
+              <w:rPr>
+                <w:rFonts w:ascii="Tahoma" w:hAnsi="Tahoma" w:cs="Tahoma"/>
+                <w:szCs w:val="21"/>
+              </w:rPr>
+              <w:t>2010 - 2014</w:t>
             </w:r>
           </w:p>
           <w:p>
             <w:pPr>
               <w:keepNext/>
-              <w:numPr>
-                <w:ilvl w:val="0"/>
-                <w:numId w:val="23"/>
-              </w:numPr>
+              <w:shd w:val="clear" w:color="auto" w:fill="FFFFFF" w:themeFill="background1"/>
               <w:suppressAutoHyphens/>
-              <w:spacing w:after="120" w:line="276" w:lineRule="auto"/>
+              <w:spacing w:line="276" w:lineRule="auto"/>
+              <w:ind w:firstLine="5"/>
               <w:outlineLvl w:val="0"/>
               <w:rPr>
                 <w:rFonts w:ascii="Tahoma" w:hAnsi="Tahoma" w:cs="Tahoma"/>
+                <w:i/>
+                <w:iCs/>
                 <w:szCs w:val="21"/>
               </w:rPr>
             </w:pPr>
             <w:r>
               <w:rPr>
                 <w:rFonts w:ascii="Tahoma" w:hAnsi="Tahoma" w:cs="Tahoma"/>
-                <w:szCs w:val="21"/>
-              </w:rPr>
-              <w:t xml:space="preserve">Architected </w:t>
-            </w:r>
-            <w:r>
-              <w:rPr>
-                <w:rFonts w:ascii="Tahoma" w:hAnsi="Tahoma" w:cs="Tahoma"/>
-                <w:szCs w:val="21"/>
-              </w:rPr>
-              <w:t xml:space="preserve">and built data </w:t>
-            </w:r>
-            <w:r>
-              <w:rPr>
-                <w:rFonts w:ascii="Tahoma" w:hAnsi="Tahoma" w:cs="Tahoma"/>
-                <w:szCs w:val="21"/>
-              </w:rPr>
-              <w:t>pipeline to leverage business identity graph</w:t>
+                <w:i/>
+                <w:iCs/>
+                <w:szCs w:val="21"/>
+              </w:rPr>
+              <w:t>Spiceworks, Austin</w:t>
             </w:r>
           </w:p>
           <w:p>
             <w:pPr>
               <w:keepNext/>
-              <w:numPr>
-                <w:ilvl w:val="0"/>
-                <w:numId w:val="23"/>
-              </w:numPr>
+              <w:shd w:val="clear" w:color="auto" w:fill="FFFFFF" w:themeFill="background1"/>
               <w:suppressAutoHyphens/>
-              <w:spacing w:after="120" w:line="276" w:lineRule="auto"/>
+              <w:spacing w:line="276" w:lineRule="auto"/>
+              <w:ind w:firstLine="5"/>
               <w:outlineLvl w:val="0"/>
               <w:rPr>
                 <w:rFonts w:ascii="Tahoma" w:hAnsi="Tahoma" w:cs="Tahoma"/>
@@ -1204,281 +1227,53 @@
                 <w:rFonts w:ascii="Tahoma" w:hAnsi="Tahoma" w:cs="Tahoma"/>
                 <w:szCs w:val="21"/>
               </w:rPr>
-              <w:t xml:space="preserve">Integrated </w:t>
-            </w:r>
-            <w:proofErr w:type="spellStart"/>
-            <w:r>
-              <w:rPr>
-                <w:rFonts w:ascii="Tahoma" w:hAnsi="Tahoma" w:cs="Tahoma"/>
-                <w:szCs w:val="21"/>
-              </w:rPr>
-              <w:t>Tensorflow</w:t>
-            </w:r>
-            <w:proofErr w:type="spellEnd"/>
-            <w:r>
-              <w:rPr>
-                <w:rFonts w:ascii="Tahoma" w:hAnsi="Tahoma" w:cs="Tahoma"/>
-                <w:szCs w:val="21"/>
-              </w:rPr>
-              <w:t xml:space="preserve"> model from data science team into pipeline</w:t>
+              <w:t>Started writing test automation and worked my way into web development. This time was primarily spent sharpening my software engineering skills, learning how to translate business requirements to code, and learning how</w:t>
+            </w:r>
+            <w:r>
+              <w:rPr>
+                <w:rFonts w:ascii="Tahoma" w:hAnsi="Tahoma" w:cs="Tahoma"/>
+                <w:szCs w:val="21"/>
+              </w:rPr>
+              <w:t xml:space="preserve"> </w:t>
+            </w:r>
+            <w:r>
+              <w:rPr>
+                <w:rFonts w:ascii="Tahoma" w:hAnsi="Tahoma" w:cs="Tahoma"/>
+                <w:szCs w:val="21"/>
+              </w:rPr>
+              <w:t>agile teams work.</w:t>
             </w:r>
           </w:p>
           <w:p>
             <w:pPr>
               <w:keepNext/>
+              <w:shd w:val="clear" w:color="auto" w:fill="FFFFFF" w:themeFill="background1"/>
               <w:suppressAutoHyphens/>
-              <w:spacing w:after="120" w:line="276" w:lineRule="auto"/>
+              <w:spacing w:line="276" w:lineRule="auto"/>
+              <w:ind w:firstLine="5"/>
               <w:outlineLvl w:val="0"/>
               <w:rPr>
                 <w:rFonts w:ascii="Tahoma" w:hAnsi="Tahoma" w:cs="Tahoma"/>
                 <w:szCs w:val="21"/>
               </w:rPr>
             </w:pPr>
-            <w:r>
-              <w:rPr>
-                <w:rFonts w:ascii="Tahoma" w:hAnsi="Tahoma" w:cs="Tahoma"/>
-                <w:b/>
-                <w:bCs/>
-                <w:szCs w:val="21"/>
-              </w:rPr>
-              <w:t>Pixel Tracking</w:t>
-            </w:r>
-            <w:r>
-              <w:rPr>
-                <w:rFonts w:ascii="Tahoma" w:hAnsi="Tahoma" w:cs="Tahoma"/>
-                <w:szCs w:val="21"/>
-              </w:rPr>
-              <w:t> </w:t>
-            </w:r>
-            <w:r>
-              <w:rPr>
-                <w:rFonts w:ascii="Tahoma" w:hAnsi="Tahoma" w:cs="Tahoma"/>
-                <w:szCs w:val="21"/>
-              </w:rPr>
-              <w:t xml:space="preserve">- </w:t>
-            </w:r>
-            <w:r>
-              <w:rPr>
-                <w:rFonts w:ascii="Tahoma" w:hAnsi="Tahoma" w:cs="Tahoma"/>
-                <w:szCs w:val="21"/>
-              </w:rPr>
-              <w:t xml:space="preserve">Web-tracking service integrated with 100's of </w:t>
-            </w:r>
-            <w:r>
-              <w:rPr>
-                <w:rFonts w:ascii="Tahoma" w:hAnsi="Tahoma" w:cs="Tahoma"/>
-                <w:szCs w:val="21"/>
-              </w:rPr>
-              <w:t>businesses</w:t>
-            </w:r>
-          </w:p>
-          <w:p>
-            <w:pPr>
-              <w:keepNext/>
-              <w:numPr>
-                <w:ilvl w:val="0"/>
-                <w:numId w:val="26"/>
-              </w:numPr>
-              <w:suppressAutoHyphens/>
-              <w:spacing w:after="120" w:line="276" w:lineRule="auto"/>
-              <w:outlineLvl w:val="0"/>
-              <w:rPr>
-                <w:rFonts w:ascii="Tahoma" w:hAnsi="Tahoma" w:cs="Tahoma"/>
-                <w:szCs w:val="21"/>
-              </w:rPr>
-            </w:pPr>
-            <w:r>
-              <w:rPr>
-                <w:rFonts w:ascii="Tahoma" w:hAnsi="Tahoma" w:cs="Tahoma"/>
-                <w:szCs w:val="21"/>
-              </w:rPr>
-              <w:t>Led rewrite of service</w:t>
-            </w:r>
-          </w:p>
-          <w:p>
-            <w:pPr>
-              <w:keepNext/>
-              <w:numPr>
-                <w:ilvl w:val="0"/>
-                <w:numId w:val="26"/>
-              </w:numPr>
-              <w:suppressAutoHyphens/>
-              <w:spacing w:after="120" w:line="276" w:lineRule="auto"/>
-              <w:outlineLvl w:val="0"/>
-              <w:rPr>
-                <w:rFonts w:ascii="Tahoma" w:hAnsi="Tahoma" w:cs="Tahoma"/>
-                <w:szCs w:val="21"/>
-              </w:rPr>
-            </w:pPr>
-            <w:r>
-              <w:rPr>
-                <w:rFonts w:ascii="Tahoma" w:hAnsi="Tahoma" w:cs="Tahoma"/>
-                <w:szCs w:val="21"/>
-              </w:rPr>
-              <w:t>Integrated open-source browser fingerprinting</w:t>
-            </w:r>
-          </w:p>
-          <w:p>
-            <w:pPr>
-              <w:keepNext/>
-              <w:suppressAutoHyphens/>
-              <w:spacing w:after="120" w:line="276" w:lineRule="auto"/>
-              <w:outlineLvl w:val="0"/>
-              <w:rPr>
-                <w:rFonts w:ascii="Tahoma" w:hAnsi="Tahoma" w:cs="Tahoma"/>
-                <w:szCs w:val="21"/>
-              </w:rPr>
-            </w:pPr>
-            <w:r>
-              <w:rPr>
-                <w:rFonts w:ascii="Tahoma" w:hAnsi="Tahoma" w:cs="Tahoma"/>
-                <w:b/>
-                <w:bCs/>
-                <w:szCs w:val="21"/>
-              </w:rPr>
-              <w:t>Segmentation service</w:t>
-            </w:r>
-            <w:r>
-              <w:rPr>
-                <w:rFonts w:ascii="Tahoma" w:hAnsi="Tahoma" w:cs="Tahoma"/>
-                <w:szCs w:val="21"/>
-              </w:rPr>
-              <w:t> </w:t>
-            </w:r>
-            <w:r>
-              <w:rPr>
-                <w:rFonts w:ascii="Tahoma" w:hAnsi="Tahoma" w:cs="Tahoma"/>
-                <w:szCs w:val="21"/>
-              </w:rPr>
-              <w:t xml:space="preserve">- </w:t>
-            </w:r>
-            <w:r>
-              <w:rPr>
-                <w:rFonts w:ascii="Tahoma" w:hAnsi="Tahoma" w:cs="Tahoma"/>
-                <w:szCs w:val="21"/>
-              </w:rPr>
-              <w:t>Puts people into segments based on the actions</w:t>
-            </w:r>
-          </w:p>
-          <w:p>
-            <w:pPr>
-              <w:keepNext/>
-              <w:numPr>
-                <w:ilvl w:val="0"/>
-                <w:numId w:val="28"/>
-              </w:numPr>
-              <w:suppressAutoHyphens/>
-              <w:spacing w:after="120" w:line="276" w:lineRule="auto"/>
-              <w:outlineLvl w:val="0"/>
-              <w:rPr>
-                <w:rFonts w:ascii="Tahoma" w:hAnsi="Tahoma" w:cs="Tahoma"/>
-                <w:szCs w:val="21"/>
-              </w:rPr>
-            </w:pPr>
-            <w:r>
-              <w:rPr>
-                <w:rFonts w:ascii="Tahoma" w:hAnsi="Tahoma" w:cs="Tahoma"/>
-                <w:szCs w:val="21"/>
-              </w:rPr>
-              <w:t>Wrote jobs to send billions of events into system every month</w:t>
-            </w:r>
-          </w:p>
-          <w:p>
-            <w:pPr>
-              <w:keepNext/>
-              <w:numPr>
-                <w:ilvl w:val="0"/>
-                <w:numId w:val="28"/>
-              </w:numPr>
-              <w:suppressAutoHyphens/>
-              <w:spacing w:after="120" w:line="276" w:lineRule="auto"/>
-              <w:outlineLvl w:val="0"/>
-              <w:rPr>
-                <w:rFonts w:ascii="Tahoma" w:hAnsi="Tahoma" w:cs="Tahoma"/>
-                <w:szCs w:val="21"/>
-              </w:rPr>
-            </w:pPr>
-            <w:r>
-              <w:rPr>
-                <w:rFonts w:ascii="Tahoma" w:hAnsi="Tahoma" w:cs="Tahoma"/>
-                <w:szCs w:val="21"/>
-              </w:rPr>
-              <w:t xml:space="preserve">Debugged </w:t>
-            </w:r>
-            <w:r>
-              <w:rPr>
-                <w:rFonts w:ascii="Tahoma" w:hAnsi="Tahoma" w:cs="Tahoma"/>
-                <w:szCs w:val="21"/>
-              </w:rPr>
-              <w:t>and</w:t>
-            </w:r>
-            <w:r>
-              <w:rPr>
-                <w:rFonts w:ascii="Tahoma" w:hAnsi="Tahoma" w:cs="Tahoma"/>
-                <w:szCs w:val="21"/>
-              </w:rPr>
-              <w:t xml:space="preserve"> resolved problems around user-identity mappings</w:t>
-            </w:r>
-          </w:p>
-          <w:p>
-            <w:pPr>
-              <w:keepNext/>
-              <w:numPr>
-                <w:ilvl w:val="0"/>
-                <w:numId w:val="28"/>
-              </w:numPr>
-              <w:suppressAutoHyphens/>
-              <w:spacing w:after="120" w:line="276" w:lineRule="auto"/>
-              <w:outlineLvl w:val="0"/>
-              <w:rPr>
-                <w:rFonts w:ascii="Tahoma" w:hAnsi="Tahoma" w:cs="Tahoma"/>
-                <w:szCs w:val="21"/>
-              </w:rPr>
-            </w:pPr>
-            <w:r>
-              <w:rPr>
-                <w:rFonts w:ascii="Tahoma" w:hAnsi="Tahoma" w:cs="Tahoma"/>
-                <w:szCs w:val="21"/>
-              </w:rPr>
-              <w:t>Worked with Data Science to incorporate intent modeling</w:t>
-            </w:r>
           </w:p>
         </w:tc>
       </w:tr>
-    </w:tbl>
-    <w:tbl>
-      <w:tblPr>
-        <w:tblStyle w:val="TableGrid"/>
-        <w:tblpPr w:leftFromText="180" w:rightFromText="180" w:vertAnchor="text" w:horzAnchor="page" w:tblpX="901" w:tblpY="134"/>
-        <w:tblW w:w="0" w:type="auto"/>
-        <w:tblBorders>
-          <w:left w:val="none" w:sz="0" w:space="0" w:color="auto"/>
-          <w:bottom w:val="none" w:sz="0" w:space="0" w:color="auto"/>
-          <w:right w:val="none" w:sz="0" w:space="0" w:color="auto"/>
-          <w:insideV w:val="none" w:sz="0" w:space="0" w:color="auto"/>
-        </w:tblBorders>
-        <w:tblLook w:val="04A0" w:firstRow="1" w:lastRow="0" w:firstColumn="1" w:lastColumn="0" w:noHBand="0" w:noVBand="1"/>
-      </w:tblPr>
-      <w:tblGrid>
-        <w:gridCol w:w="90"/>
-        <w:gridCol w:w="1552"/>
-        <w:gridCol w:w="108"/>
-        <w:gridCol w:w="8356"/>
-        <w:gridCol w:w="64"/>
-      </w:tblGrid>
       <w:tr>
+        <w:trPr>
+          <w:trHeight w:val="720"/>
+        </w:trPr>
         <w:tc>
           <w:tcPr>
-            <w:tcW w:w="1750" w:type="dxa"/>
-            <w:gridSpan w:val="3"/>
+            <w:tcW w:w="1620" w:type="dxa"/>
           </w:tcPr>
           <w:p>
             <w:pPr>
-              <w:spacing w:line="276" w:lineRule="auto"/>
-              <w:jc w:val="both"/>
-              <w:rPr>
-                <w:rFonts w:ascii="Tahoma" w:eastAsia="Calibri" w:hAnsi="Tahoma" w:cs="Tahoma"/>
+              <w:rPr>
+                <w:rFonts w:ascii="Tahoma" w:hAnsi="Tahoma" w:cs="Tahoma"/>
                 <w:b/>
+                <w:smallCaps/>
                 <w:szCs w:val="26"/>
                 <w:lang w:eastAsia="en-US"/>
               </w:rPr>
@@ -1486,30 +1281,29 @@
           </w:p>
           <w:p>
             <w:pPr>
-              <w:spacing w:line="276" w:lineRule="auto"/>
-              <w:jc w:val="both"/>
-              <w:rPr>
-                <w:rFonts w:ascii="Tahoma" w:hAnsi="Tahoma" w:cs="Tahoma"/>
-                <w:smallCaps/>
-                <w:szCs w:val="10"/>
-              </w:rPr>
-            </w:pPr>
-            <w:r>
-              <w:rPr>
-                <w:rFonts w:ascii="Tahoma" w:eastAsia="Calibri" w:hAnsi="Tahoma" w:cs="Tahoma"/>
+              <w:rPr>
+                <w:rFonts w:ascii="Tahoma" w:hAnsi="Tahoma" w:cs="Tahoma"/>
                 <w:b/>
                 <w:smallCaps/>
                 <w:szCs w:val="26"/>
                 <w:lang w:eastAsia="en-US"/>
               </w:rPr>
+            </w:pPr>
+            <w:r>
+              <w:rPr>
+                <w:rFonts w:ascii="Tahoma" w:hAnsi="Tahoma" w:cs="Tahoma"/>
+                <w:b/>
+                <w:smallCaps/>
+                <w:szCs w:val="26"/>
+                <w:lang w:eastAsia="en-US"/>
+              </w:rPr>
               <w:t>Education</w:t>
             </w:r>
           </w:p>
         </w:tc>
         <w:tc>
           <w:tcPr>
-            <w:tcW w:w="8420" w:type="dxa"/>
-            <w:gridSpan w:val="2"/>
+            <w:tcW w:w="8550" w:type="dxa"/>
           </w:tcPr>
           <w:p>
             <w:pPr>
@@ -1520,6 +1314,8 @@
               <w:outlineLvl w:val="0"/>
               <w:rPr>
                 <w:rFonts w:ascii="Tahoma" w:hAnsi="Tahoma" w:cs="Tahoma"/>
+                <w:b/>
+                <w:bCs/>
                 <w:szCs w:val="21"/>
               </w:rPr>
             </w:pPr>
@@ -1555,6 +1351,8 @@
             <w:r>
               <w:rPr>
                 <w:rFonts w:ascii="Tahoma" w:hAnsi="Tahoma" w:cs="Tahoma"/>
+                <w:i/>
+                <w:iCs/>
                 <w:szCs w:val="21"/>
               </w:rPr>
               <w:t>University of Texas at Austin</w:t>
@@ -1577,8 +1375,10 @@
           <w:p>
             <w:pPr>
               <w:keepNext/>
+              <w:shd w:val="clear" w:color="auto" w:fill="FFFFFF" w:themeFill="background1"/>
               <w:suppressAutoHyphens/>
-              <w:spacing w:after="120" w:line="276" w:lineRule="auto"/>
+              <w:spacing w:line="276" w:lineRule="auto"/>
+              <w:ind w:firstLine="5"/>
               <w:outlineLvl w:val="0"/>
               <w:rPr>
                 <w:rFonts w:ascii="Tahoma" w:hAnsi="Tahoma" w:cs="Tahoma"/>
@@ -1590,41 +1390,939 @@
       </w:tr>
       <w:tr>
         <w:trPr>
-          <w:gridBefore w:val="1"/>
-          <w:gridAfter w:val="1"/>
-          <w:wBefore w:w="90" w:type="dxa"/>
-          <w:wAfter w:w="64" w:type="dxa"/>
+          <w:trHeight w:val="720"/>
         </w:trPr>
         <w:tc>
           <w:tcPr>
-            <w:tcW w:w="1552" w:type="dxa"/>
+            <w:tcW w:w="1620" w:type="dxa"/>
           </w:tcPr>
           <w:p>
             <w:pPr>
-              <w:spacing w:line="276" w:lineRule="auto"/>
-              <w:jc w:val="both"/>
-              <w:rPr>
-                <w:rFonts w:ascii="Tahoma" w:eastAsia="Calibri" w:hAnsi="Tahoma" w:cs="Tahoma"/>
+              <w:rPr>
+                <w:rFonts w:ascii="Tahoma" w:hAnsi="Tahoma" w:cs="Tahoma"/>
                 <w:b/>
                 <w:smallCaps/>
                 <w:szCs w:val="26"/>
                 <w:lang w:eastAsia="en-US"/>
               </w:rPr>
             </w:pPr>
-            <w:bookmarkStart w:id="3" w:name="OLE_LINK3"/>
-            <w:bookmarkStart w:id="4" w:name="OLE_LINK4"/>
+          </w:p>
+          <w:p>
+            <w:pPr>
+              <w:rPr>
+                <w:rFonts w:ascii="Tahoma" w:hAnsi="Tahoma" w:cs="Tahoma"/>
+                <w:b/>
+                <w:smallCaps/>
+                <w:szCs w:val="26"/>
+                <w:lang w:eastAsia="en-US"/>
+              </w:rPr>
+            </w:pPr>
+            <w:r>
+              <w:rPr>
+                <w:rFonts w:ascii="Tahoma" w:hAnsi="Tahoma" w:cs="Tahoma"/>
+                <w:b/>
+                <w:smallCaps/>
+                <w:szCs w:val="26"/>
+                <w:lang w:eastAsia="en-US"/>
+              </w:rPr>
+              <w:t>Experience</w:t>
+            </w:r>
           </w:p>
         </w:tc>
         <w:tc>
           <w:tcPr>
-            <w:tcW w:w="8464" w:type="dxa"/>
-            <w:gridSpan w:val="2"/>
+            <w:tcW w:w="8550" w:type="dxa"/>
           </w:tcPr>
           <w:p>
             <w:pPr>
               <w:keepNext/>
+              <w:shd w:val="clear" w:color="auto" w:fill="FFFFFF" w:themeFill="background1"/>
               <w:suppressAutoHyphens/>
-              <w:spacing w:after="120" w:line="276" w:lineRule="auto"/>
+              <w:spacing w:line="276" w:lineRule="auto"/>
+              <w:outlineLvl w:val="0"/>
+              <w:rPr>
+                <w:rFonts w:ascii="Tahoma" w:hAnsi="Tahoma" w:cs="Tahoma"/>
+                <w:szCs w:val="21"/>
+              </w:rPr>
+            </w:pPr>
+          </w:p>
+          <w:p>
+            <w:pPr>
+              <w:keepNext/>
+              <w:shd w:val="clear" w:color="auto" w:fill="FFFFFF" w:themeFill="background1"/>
+              <w:suppressAutoHyphens/>
+              <w:spacing w:line="276" w:lineRule="auto"/>
+              <w:outlineLvl w:val="0"/>
+              <w:rPr>
+                <w:rFonts w:ascii="Tahoma" w:hAnsi="Tahoma" w:cs="Tahoma"/>
+                <w:szCs w:val="21"/>
+              </w:rPr>
+            </w:pPr>
+            <w:r>
+              <w:rPr>
+                <w:rFonts w:ascii="Tahoma" w:hAnsi="Tahoma" w:cs="Tahoma"/>
+                <w:b/>
+                <w:bCs/>
+                <w:szCs w:val="21"/>
+              </w:rPr>
+              <w:t>Real Time Bidder</w:t>
+            </w:r>
+            <w:r>
+              <w:rPr>
+                <w:rFonts w:ascii="Tahoma" w:hAnsi="Tahoma" w:cs="Tahoma"/>
+                <w:szCs w:val="21"/>
+              </w:rPr>
+              <w:t> </w:t>
+            </w:r>
+            <w:r>
+              <w:rPr>
+                <w:rFonts w:ascii="Tahoma" w:hAnsi="Tahoma" w:cs="Tahoma"/>
+                <w:i/>
+                <w:iCs/>
+                <w:szCs w:val="21"/>
+              </w:rPr>
+              <w:t>Set of services for intelligently bidding on ad inventory</w:t>
+            </w:r>
+          </w:p>
+          <w:p>
+            <w:pPr>
+              <w:keepNext/>
+              <w:numPr>
+                <w:ilvl w:val="0"/>
+                <w:numId w:val="35"/>
+              </w:numPr>
+              <w:shd w:val="clear" w:color="auto" w:fill="FFFFFF" w:themeFill="background1"/>
+              <w:suppressAutoHyphens/>
+              <w:spacing w:line="276" w:lineRule="auto"/>
+              <w:outlineLvl w:val="0"/>
+              <w:rPr>
+                <w:rFonts w:ascii="Tahoma" w:hAnsi="Tahoma" w:cs="Tahoma"/>
+                <w:szCs w:val="21"/>
+              </w:rPr>
+            </w:pPr>
+            <w:bookmarkStart w:id="2" w:name="OLE_LINK23"/>
+            <w:bookmarkStart w:id="3" w:name="OLE_LINK24"/>
+            <w:r>
+              <w:rPr>
+                <w:rFonts w:ascii="Tahoma" w:hAnsi="Tahoma" w:cs="Tahoma"/>
+                <w:szCs w:val="21"/>
+              </w:rPr>
+              <w:t xml:space="preserve">Wrote services that </w:t>
+            </w:r>
+            <w:r>
+              <w:rPr>
+                <w:rFonts w:ascii="Tahoma" w:hAnsi="Tahoma" w:cs="Tahoma"/>
+                <w:szCs w:val="21"/>
+              </w:rPr>
+              <w:t>respond</w:t>
+            </w:r>
+            <w:r>
+              <w:rPr>
+                <w:rFonts w:ascii="Tahoma" w:hAnsi="Tahoma" w:cs="Tahoma"/>
+                <w:szCs w:val="21"/>
+              </w:rPr>
+              <w:t xml:space="preserve"> in under 10ms (including network latency)</w:t>
+            </w:r>
+          </w:p>
+          <w:p>
+            <w:pPr>
+              <w:keepNext/>
+              <w:numPr>
+                <w:ilvl w:val="0"/>
+                <w:numId w:val="35"/>
+              </w:numPr>
+              <w:shd w:val="clear" w:color="auto" w:fill="FFFFFF" w:themeFill="background1"/>
+              <w:suppressAutoHyphens/>
+              <w:spacing w:line="276" w:lineRule="auto"/>
+              <w:outlineLvl w:val="0"/>
+              <w:rPr>
+                <w:rFonts w:ascii="Tahoma" w:hAnsi="Tahoma" w:cs="Tahoma"/>
+                <w:szCs w:val="21"/>
+              </w:rPr>
+            </w:pPr>
+            <w:r>
+              <w:rPr>
+                <w:rFonts w:ascii="Tahoma" w:hAnsi="Tahoma" w:cs="Tahoma"/>
+                <w:szCs w:val="21"/>
+              </w:rPr>
+              <w:t>Horizontally scaled web server</w:t>
+            </w:r>
+            <w:r>
+              <w:rPr>
+                <w:rFonts w:ascii="Tahoma" w:hAnsi="Tahoma" w:cs="Tahoma"/>
+                <w:szCs w:val="21"/>
+              </w:rPr>
+              <w:t xml:space="preserve"> up to 1</w:t>
+            </w:r>
+            <w:r>
+              <w:rPr>
+                <w:rFonts w:ascii="Tahoma" w:hAnsi="Tahoma" w:cs="Tahoma"/>
+                <w:szCs w:val="21"/>
+              </w:rPr>
+              <w:t xml:space="preserve"> billion </w:t>
+            </w:r>
+            <w:r>
+              <w:rPr>
+                <w:rFonts w:ascii="Tahoma" w:hAnsi="Tahoma" w:cs="Tahoma"/>
+                <w:szCs w:val="21"/>
+              </w:rPr>
+              <w:t>requests per day</w:t>
+            </w:r>
+          </w:p>
+          <w:bookmarkEnd w:id="2"/>
+          <w:bookmarkEnd w:id="3"/>
+          <w:p>
+            <w:pPr>
+              <w:keepNext/>
+              <w:numPr>
+                <w:ilvl w:val="0"/>
+                <w:numId w:val="35"/>
+              </w:numPr>
+              <w:shd w:val="clear" w:color="auto" w:fill="FFFFFF" w:themeFill="background1"/>
+              <w:suppressAutoHyphens/>
+              <w:spacing w:line="276" w:lineRule="auto"/>
+              <w:outlineLvl w:val="0"/>
+              <w:rPr>
+                <w:rFonts w:ascii="Tahoma" w:hAnsi="Tahoma" w:cs="Tahoma"/>
+                <w:szCs w:val="21"/>
+              </w:rPr>
+            </w:pPr>
+            <w:r>
+              <w:rPr>
+                <w:rFonts w:ascii="Tahoma" w:hAnsi="Tahoma" w:cs="Tahoma"/>
+                <w:szCs w:val="21"/>
+              </w:rPr>
+              <w:t>Designed micro-service architecture comprising 10+ services</w:t>
+            </w:r>
+          </w:p>
+          <w:p>
+            <w:pPr>
+              <w:keepNext/>
+              <w:numPr>
+                <w:ilvl w:val="0"/>
+                <w:numId w:val="35"/>
+              </w:numPr>
+              <w:shd w:val="clear" w:color="auto" w:fill="FFFFFF" w:themeFill="background1"/>
+              <w:suppressAutoHyphens/>
+              <w:spacing w:line="276" w:lineRule="auto"/>
+              <w:outlineLvl w:val="0"/>
+              <w:rPr>
+                <w:rFonts w:ascii="Tahoma" w:hAnsi="Tahoma" w:cs="Tahoma"/>
+                <w:szCs w:val="21"/>
+              </w:rPr>
+            </w:pPr>
+            <w:r>
+              <w:rPr>
+                <w:rFonts w:ascii="Tahoma" w:hAnsi="Tahoma" w:cs="Tahoma"/>
+                <w:szCs w:val="21"/>
+              </w:rPr>
+              <w:t>Productionized machine learning model to compute bids</w:t>
+            </w:r>
+          </w:p>
+          <w:p>
+            <w:pPr>
+              <w:keepNext/>
+              <w:numPr>
+                <w:ilvl w:val="0"/>
+                <w:numId w:val="35"/>
+              </w:numPr>
+              <w:shd w:val="clear" w:color="auto" w:fill="FFFFFF" w:themeFill="background1"/>
+              <w:suppressAutoHyphens/>
+              <w:spacing w:line="276" w:lineRule="auto"/>
+              <w:outlineLvl w:val="0"/>
+              <w:rPr>
+                <w:rFonts w:ascii="Tahoma" w:hAnsi="Tahoma" w:cs="Tahoma"/>
+                <w:szCs w:val="21"/>
+              </w:rPr>
+            </w:pPr>
+            <w:r>
+              <w:rPr>
+                <w:rFonts w:ascii="Tahoma" w:hAnsi="Tahoma" w:cs="Tahoma"/>
+                <w:szCs w:val="21"/>
+              </w:rPr>
+              <w:t>Helped scale product from $0 to ~$10M in annual revenue</w:t>
+            </w:r>
+          </w:p>
+          <w:p>
+            <w:pPr>
+              <w:keepNext/>
+              <w:numPr>
+                <w:ilvl w:val="0"/>
+                <w:numId w:val="35"/>
+              </w:numPr>
+              <w:shd w:val="clear" w:color="auto" w:fill="FFFFFF" w:themeFill="background1"/>
+              <w:suppressAutoHyphens/>
+              <w:spacing w:line="276" w:lineRule="auto"/>
+              <w:outlineLvl w:val="0"/>
+              <w:rPr>
+                <w:rFonts w:ascii="Tahoma" w:hAnsi="Tahoma" w:cs="Tahoma"/>
+                <w:szCs w:val="21"/>
+              </w:rPr>
+            </w:pPr>
+            <w:r>
+              <w:rPr>
+                <w:rFonts w:ascii="Tahoma" w:hAnsi="Tahoma" w:cs="Tahoma"/>
+                <w:szCs w:val="21"/>
+              </w:rPr>
+              <w:t>Rigorously tested and wrote monitoring</w:t>
+            </w:r>
+          </w:p>
+          <w:p>
+            <w:pPr>
+              <w:keepNext/>
+              <w:shd w:val="clear" w:color="auto" w:fill="FFFFFF" w:themeFill="background1"/>
+              <w:suppressAutoHyphens/>
+              <w:spacing w:line="276" w:lineRule="auto"/>
+              <w:outlineLvl w:val="0"/>
+              <w:rPr>
+                <w:rFonts w:ascii="Tahoma" w:hAnsi="Tahoma" w:cs="Tahoma"/>
+                <w:szCs w:val="21"/>
+              </w:rPr>
+            </w:pPr>
+            <w:r>
+              <w:rPr>
+                <w:rFonts w:ascii="Tahoma" w:hAnsi="Tahoma" w:cs="Tahoma"/>
+                <w:b/>
+                <w:bCs/>
+                <w:szCs w:val="21"/>
+              </w:rPr>
+              <w:t>Business Identity Graph</w:t>
+            </w:r>
+            <w:r>
+              <w:rPr>
+                <w:rFonts w:ascii="Tahoma" w:hAnsi="Tahoma" w:cs="Tahoma"/>
+                <w:szCs w:val="21"/>
+              </w:rPr>
+              <w:t> </w:t>
+            </w:r>
+            <w:bookmarkStart w:id="4" w:name="OLE_LINK17"/>
+            <w:bookmarkStart w:id="5" w:name="OLE_LINK18"/>
+            <w:r>
+              <w:rPr>
+                <w:rFonts w:ascii="Tahoma" w:hAnsi="Tahoma" w:cs="Tahoma"/>
+                <w:i/>
+                <w:iCs/>
+                <w:szCs w:val="21"/>
+              </w:rPr>
+              <w:t>D</w:t>
+            </w:r>
+            <w:r>
+              <w:rPr>
+                <w:rFonts w:ascii="Tahoma" w:hAnsi="Tahoma" w:cs="Tahoma"/>
+                <w:i/>
+                <w:iCs/>
+                <w:szCs w:val="21"/>
+              </w:rPr>
+              <w:t>atabase of companies who visited Spiceworks</w:t>
+            </w:r>
+            <w:bookmarkEnd w:id="4"/>
+            <w:bookmarkEnd w:id="5"/>
+          </w:p>
+          <w:p>
+            <w:pPr>
+              <w:keepNext/>
+              <w:numPr>
+                <w:ilvl w:val="0"/>
+                <w:numId w:val="36"/>
+              </w:numPr>
+              <w:shd w:val="clear" w:color="auto" w:fill="FFFFFF" w:themeFill="background1"/>
+              <w:suppressAutoHyphens/>
+              <w:spacing w:line="276" w:lineRule="auto"/>
+              <w:outlineLvl w:val="0"/>
+              <w:rPr>
+                <w:rFonts w:ascii="Tahoma" w:hAnsi="Tahoma" w:cs="Tahoma"/>
+                <w:szCs w:val="21"/>
+              </w:rPr>
+            </w:pPr>
+            <w:r>
+              <w:rPr>
+                <w:rFonts w:ascii="Tahoma" w:hAnsi="Tahoma" w:cs="Tahoma"/>
+                <w:szCs w:val="21"/>
+              </w:rPr>
+              <w:t>Generated graph from millions of data points from several sources</w:t>
+            </w:r>
+          </w:p>
+          <w:p>
+            <w:pPr>
+              <w:keepNext/>
+              <w:numPr>
+                <w:ilvl w:val="0"/>
+                <w:numId w:val="36"/>
+              </w:numPr>
+              <w:shd w:val="clear" w:color="auto" w:fill="FFFFFF" w:themeFill="background1"/>
+              <w:suppressAutoHyphens/>
+              <w:spacing w:line="276" w:lineRule="auto"/>
+              <w:outlineLvl w:val="0"/>
+              <w:rPr>
+                <w:rFonts w:ascii="Tahoma" w:hAnsi="Tahoma" w:cs="Tahoma"/>
+                <w:szCs w:val="21"/>
+              </w:rPr>
+            </w:pPr>
+            <w:r>
+              <w:rPr>
+                <w:rFonts w:ascii="Tahoma" w:hAnsi="Tahoma" w:cs="Tahoma"/>
+                <w:szCs w:val="21"/>
+              </w:rPr>
+              <w:t>Designed data model where graph was iteratively updated in-place</w:t>
+            </w:r>
+          </w:p>
+          <w:p>
+            <w:pPr>
+              <w:keepNext/>
+              <w:numPr>
+                <w:ilvl w:val="0"/>
+                <w:numId w:val="36"/>
+              </w:numPr>
+              <w:shd w:val="clear" w:color="auto" w:fill="FFFFFF" w:themeFill="background1"/>
+              <w:suppressAutoHyphens/>
+              <w:spacing w:line="276" w:lineRule="auto"/>
+              <w:outlineLvl w:val="0"/>
+              <w:rPr>
+                <w:rFonts w:ascii="Tahoma" w:hAnsi="Tahoma" w:cs="Tahoma"/>
+                <w:szCs w:val="21"/>
+              </w:rPr>
+            </w:pPr>
+            <w:bookmarkStart w:id="6" w:name="OLE_LINK25"/>
+            <w:bookmarkStart w:id="7" w:name="OLE_LINK26"/>
+            <w:r>
+              <w:rPr>
+                <w:rFonts w:ascii="Tahoma" w:hAnsi="Tahoma" w:cs="Tahoma"/>
+                <w:szCs w:val="21"/>
+              </w:rPr>
+              <w:t>R</w:t>
+            </w:r>
+            <w:r>
+              <w:rPr>
+                <w:rFonts w:ascii="Tahoma" w:hAnsi="Tahoma" w:cs="Tahoma"/>
+                <w:szCs w:val="21"/>
+              </w:rPr>
+              <w:t>esolve</w:t>
+            </w:r>
+            <w:r>
+              <w:rPr>
+                <w:rFonts w:ascii="Tahoma" w:hAnsi="Tahoma" w:cs="Tahoma"/>
+                <w:szCs w:val="21"/>
+              </w:rPr>
+              <w:t>d</w:t>
+            </w:r>
+            <w:r>
+              <w:rPr>
+                <w:rFonts w:ascii="Tahoma" w:hAnsi="Tahoma" w:cs="Tahoma"/>
+                <w:szCs w:val="21"/>
+              </w:rPr>
+              <w:t xml:space="preserve"> business attributes from a connected component of the graph</w:t>
+            </w:r>
+          </w:p>
+          <w:bookmarkEnd w:id="6"/>
+          <w:bookmarkEnd w:id="7"/>
+          <w:p>
+            <w:pPr>
+              <w:keepNext/>
+              <w:shd w:val="clear" w:color="auto" w:fill="FFFFFF" w:themeFill="background1"/>
+              <w:suppressAutoHyphens/>
+              <w:spacing w:line="276" w:lineRule="auto"/>
+              <w:outlineLvl w:val="0"/>
+              <w:rPr>
+                <w:rFonts w:ascii="Tahoma" w:hAnsi="Tahoma" w:cs="Tahoma"/>
+                <w:szCs w:val="21"/>
+              </w:rPr>
+            </w:pPr>
+            <w:r>
+              <w:rPr>
+                <w:rFonts w:ascii="Tahoma" w:hAnsi="Tahoma" w:cs="Tahoma"/>
+                <w:b/>
+                <w:bCs/>
+                <w:szCs w:val="21"/>
+              </w:rPr>
+              <w:t>Account Intelligence</w:t>
+            </w:r>
+            <w:r>
+              <w:rPr>
+                <w:rFonts w:ascii="Tahoma" w:hAnsi="Tahoma" w:cs="Tahoma"/>
+                <w:szCs w:val="21"/>
+              </w:rPr>
+              <w:t> </w:t>
+            </w:r>
+            <w:r>
+              <w:rPr>
+                <w:rFonts w:ascii="Tahoma" w:hAnsi="Tahoma" w:cs="Tahoma"/>
+                <w:i/>
+                <w:iCs/>
+                <w:szCs w:val="21"/>
+              </w:rPr>
+              <w:t>Dashboard showing businesses and their interests</w:t>
+            </w:r>
+          </w:p>
+          <w:p>
+            <w:pPr>
+              <w:keepNext/>
+              <w:numPr>
+                <w:ilvl w:val="0"/>
+                <w:numId w:val="37"/>
+              </w:numPr>
+              <w:shd w:val="clear" w:color="auto" w:fill="FFFFFF" w:themeFill="background1"/>
+              <w:suppressAutoHyphens/>
+              <w:spacing w:line="276" w:lineRule="auto"/>
+              <w:outlineLvl w:val="0"/>
+              <w:rPr>
+                <w:rFonts w:ascii="Tahoma" w:hAnsi="Tahoma" w:cs="Tahoma"/>
+                <w:szCs w:val="21"/>
+              </w:rPr>
+            </w:pPr>
+            <w:bookmarkStart w:id="8" w:name="OLE_LINK27"/>
+            <w:bookmarkStart w:id="9" w:name="OLE_LINK28"/>
+            <w:r>
+              <w:rPr>
+                <w:rFonts w:ascii="Tahoma" w:hAnsi="Tahoma" w:cs="Tahoma"/>
+                <w:szCs w:val="21"/>
+              </w:rPr>
+              <w:t>Wrote data pipeline to calculate</w:t>
+            </w:r>
+            <w:r>
+              <w:rPr>
+                <w:rFonts w:ascii="Tahoma" w:hAnsi="Tahoma" w:cs="Tahoma"/>
+                <w:szCs w:val="21"/>
+              </w:rPr>
+              <w:t xml:space="preserve"> p</w:t>
+            </w:r>
+            <w:r>
+              <w:rPr>
+                <w:rFonts w:ascii="Tahoma" w:hAnsi="Tahoma" w:cs="Tahoma"/>
+                <w:szCs w:val="21"/>
+              </w:rPr>
+              <w:t xml:space="preserve">urchase </w:t>
+            </w:r>
+            <w:r>
+              <w:rPr>
+                <w:rFonts w:ascii="Tahoma" w:hAnsi="Tahoma" w:cs="Tahoma"/>
+                <w:szCs w:val="21"/>
+              </w:rPr>
+              <w:t>intent of</w:t>
+            </w:r>
+            <w:r>
+              <w:rPr>
+                <w:rFonts w:ascii="Tahoma" w:hAnsi="Tahoma" w:cs="Tahoma"/>
+                <w:szCs w:val="21"/>
+              </w:rPr>
+              <w:t xml:space="preserve"> businesses</w:t>
+            </w:r>
+            <w:bookmarkEnd w:id="8"/>
+            <w:bookmarkEnd w:id="9"/>
+            <w:r>
+              <w:rPr>
+                <w:rFonts w:ascii="Tahoma" w:hAnsi="Tahoma" w:cs="Tahoma"/>
+                <w:szCs w:val="21"/>
+              </w:rPr>
+              <w:t xml:space="preserve"> </w:t>
+            </w:r>
+          </w:p>
+          <w:p>
+            <w:pPr>
+              <w:keepNext/>
+              <w:numPr>
+                <w:ilvl w:val="0"/>
+                <w:numId w:val="37"/>
+              </w:numPr>
+              <w:shd w:val="clear" w:color="auto" w:fill="FFFFFF" w:themeFill="background1"/>
+              <w:suppressAutoHyphens/>
+              <w:spacing w:line="276" w:lineRule="auto"/>
+              <w:outlineLvl w:val="0"/>
+              <w:rPr>
+                <w:rFonts w:ascii="Tahoma" w:hAnsi="Tahoma" w:cs="Tahoma"/>
+                <w:szCs w:val="21"/>
+              </w:rPr>
+            </w:pPr>
+            <w:r>
+              <w:rPr>
+                <w:rFonts w:ascii="Tahoma" w:hAnsi="Tahoma" w:cs="Tahoma"/>
+                <w:szCs w:val="21"/>
+              </w:rPr>
+              <w:t xml:space="preserve">Integrated </w:t>
+            </w:r>
+            <w:proofErr w:type="spellStart"/>
+            <w:r>
+              <w:rPr>
+                <w:rFonts w:ascii="Tahoma" w:hAnsi="Tahoma" w:cs="Tahoma"/>
+                <w:szCs w:val="21"/>
+              </w:rPr>
+              <w:t>Tensorflow</w:t>
+            </w:r>
+            <w:proofErr w:type="spellEnd"/>
+            <w:r>
+              <w:rPr>
+                <w:rFonts w:ascii="Tahoma" w:hAnsi="Tahoma" w:cs="Tahoma"/>
+                <w:szCs w:val="21"/>
+              </w:rPr>
+              <w:t xml:space="preserve"> model from data science team into pipeline</w:t>
+            </w:r>
+          </w:p>
+          <w:p>
+            <w:pPr>
+              <w:keepNext/>
+              <w:numPr>
+                <w:ilvl w:val="0"/>
+                <w:numId w:val="37"/>
+              </w:numPr>
+              <w:shd w:val="clear" w:color="auto" w:fill="FFFFFF" w:themeFill="background1"/>
+              <w:suppressAutoHyphens/>
+              <w:spacing w:line="276" w:lineRule="auto"/>
+              <w:outlineLvl w:val="0"/>
+              <w:rPr>
+                <w:rFonts w:ascii="Tahoma" w:hAnsi="Tahoma" w:cs="Tahoma"/>
+                <w:szCs w:val="21"/>
+              </w:rPr>
+            </w:pPr>
+            <w:r>
+              <w:rPr>
+                <w:rFonts w:ascii="Tahoma" w:hAnsi="Tahoma" w:cs="Tahoma"/>
+                <w:szCs w:val="21"/>
+              </w:rPr>
+              <w:t>Architected pipeline to leverage business identity graph</w:t>
+            </w:r>
+          </w:p>
+          <w:p>
+            <w:pPr>
+              <w:keepNext/>
+              <w:shd w:val="clear" w:color="auto" w:fill="FFFFFF" w:themeFill="background1"/>
+              <w:suppressAutoHyphens/>
+              <w:spacing w:line="276" w:lineRule="auto"/>
+              <w:outlineLvl w:val="0"/>
+              <w:rPr>
+                <w:rFonts w:ascii="Tahoma" w:hAnsi="Tahoma" w:cs="Tahoma"/>
+                <w:i/>
+                <w:iCs/>
+                <w:szCs w:val="21"/>
+              </w:rPr>
+            </w:pPr>
+            <w:r>
+              <w:rPr>
+                <w:rFonts w:ascii="Tahoma" w:hAnsi="Tahoma" w:cs="Tahoma"/>
+                <w:b/>
+                <w:bCs/>
+                <w:szCs w:val="21"/>
+              </w:rPr>
+              <w:t>Pixel Tracking</w:t>
+            </w:r>
+            <w:r>
+              <w:rPr>
+                <w:rFonts w:ascii="Tahoma" w:hAnsi="Tahoma" w:cs="Tahoma"/>
+                <w:szCs w:val="21"/>
+              </w:rPr>
+              <w:t> </w:t>
+            </w:r>
+            <w:bookmarkStart w:id="10" w:name="OLE_LINK19"/>
+            <w:bookmarkStart w:id="11" w:name="OLE_LINK20"/>
+            <w:r>
+              <w:rPr>
+                <w:rFonts w:ascii="Tahoma" w:hAnsi="Tahoma" w:cs="Tahoma"/>
+                <w:i/>
+                <w:iCs/>
+                <w:szCs w:val="21"/>
+              </w:rPr>
+              <w:t>Web-tracking service integrated with 100's of companies</w:t>
+            </w:r>
+            <w:bookmarkEnd w:id="10"/>
+            <w:bookmarkEnd w:id="11"/>
+          </w:p>
+          <w:p>
+            <w:pPr>
+              <w:keepNext/>
+              <w:numPr>
+                <w:ilvl w:val="0"/>
+                <w:numId w:val="38"/>
+              </w:numPr>
+              <w:shd w:val="clear" w:color="auto" w:fill="FFFFFF" w:themeFill="background1"/>
+              <w:suppressAutoHyphens/>
+              <w:spacing w:line="276" w:lineRule="auto"/>
+              <w:outlineLvl w:val="0"/>
+              <w:rPr>
+                <w:rFonts w:ascii="Tahoma" w:hAnsi="Tahoma" w:cs="Tahoma"/>
+                <w:szCs w:val="21"/>
+              </w:rPr>
+            </w:pPr>
+            <w:r>
+              <w:rPr>
+                <w:rFonts w:ascii="Tahoma" w:hAnsi="Tahoma" w:cs="Tahoma"/>
+                <w:szCs w:val="21"/>
+              </w:rPr>
+              <w:t>Led rewrite of service</w:t>
+            </w:r>
+          </w:p>
+          <w:p>
+            <w:pPr>
+              <w:keepNext/>
+              <w:numPr>
+                <w:ilvl w:val="0"/>
+                <w:numId w:val="38"/>
+              </w:numPr>
+              <w:shd w:val="clear" w:color="auto" w:fill="FFFFFF" w:themeFill="background1"/>
+              <w:suppressAutoHyphens/>
+              <w:spacing w:line="276" w:lineRule="auto"/>
+              <w:outlineLvl w:val="0"/>
+              <w:rPr>
+                <w:rFonts w:ascii="Tahoma" w:hAnsi="Tahoma" w:cs="Tahoma"/>
+                <w:szCs w:val="21"/>
+              </w:rPr>
+            </w:pPr>
+            <w:r>
+              <w:rPr>
+                <w:rFonts w:ascii="Tahoma" w:hAnsi="Tahoma" w:cs="Tahoma"/>
+                <w:szCs w:val="21"/>
+              </w:rPr>
+              <w:t>Integrated open-source browser fingerprinting</w:t>
+            </w:r>
+          </w:p>
+          <w:p>
+            <w:pPr>
+              <w:keepNext/>
+              <w:shd w:val="clear" w:color="auto" w:fill="FFFFFF" w:themeFill="background1"/>
+              <w:suppressAutoHyphens/>
+              <w:spacing w:line="276" w:lineRule="auto"/>
+              <w:outlineLvl w:val="0"/>
+              <w:rPr>
+                <w:rFonts w:ascii="Tahoma" w:hAnsi="Tahoma" w:cs="Tahoma"/>
+                <w:i/>
+                <w:iCs/>
+                <w:szCs w:val="21"/>
+              </w:rPr>
+            </w:pPr>
+            <w:r>
+              <w:rPr>
+                <w:rFonts w:ascii="Tahoma" w:hAnsi="Tahoma" w:cs="Tahoma"/>
+                <w:b/>
+                <w:bCs/>
+                <w:szCs w:val="21"/>
+              </w:rPr>
+              <w:t>Segmentation service</w:t>
+            </w:r>
+            <w:r>
+              <w:rPr>
+                <w:rFonts w:ascii="Tahoma" w:hAnsi="Tahoma" w:cs="Tahoma"/>
+                <w:szCs w:val="21"/>
+              </w:rPr>
+              <w:t> </w:t>
+            </w:r>
+            <w:bookmarkStart w:id="12" w:name="OLE_LINK21"/>
+            <w:bookmarkStart w:id="13" w:name="OLE_LINK22"/>
+            <w:r>
+              <w:rPr>
+                <w:rFonts w:ascii="Tahoma" w:hAnsi="Tahoma" w:cs="Tahoma"/>
+                <w:i/>
+                <w:iCs/>
+                <w:szCs w:val="21"/>
+              </w:rPr>
+              <w:t xml:space="preserve">Puts people into segments based on </w:t>
+            </w:r>
+            <w:r>
+              <w:rPr>
+                <w:rFonts w:ascii="Tahoma" w:hAnsi="Tahoma" w:cs="Tahoma"/>
+                <w:i/>
+                <w:iCs/>
+                <w:szCs w:val="21"/>
+              </w:rPr>
+              <w:t>their actions</w:t>
+            </w:r>
+            <w:bookmarkEnd w:id="12"/>
+            <w:bookmarkEnd w:id="13"/>
+          </w:p>
+          <w:p>
+            <w:pPr>
+              <w:keepNext/>
+              <w:numPr>
+                <w:ilvl w:val="0"/>
+                <w:numId w:val="39"/>
+              </w:numPr>
+              <w:shd w:val="clear" w:color="auto" w:fill="FFFFFF" w:themeFill="background1"/>
+              <w:suppressAutoHyphens/>
+              <w:spacing w:line="276" w:lineRule="auto"/>
+              <w:outlineLvl w:val="0"/>
+              <w:rPr>
+                <w:rFonts w:ascii="Tahoma" w:hAnsi="Tahoma" w:cs="Tahoma"/>
+                <w:szCs w:val="21"/>
+              </w:rPr>
+            </w:pPr>
+            <w:r>
+              <w:rPr>
+                <w:rFonts w:ascii="Tahoma" w:hAnsi="Tahoma" w:cs="Tahoma"/>
+                <w:szCs w:val="21"/>
+              </w:rPr>
+              <w:t>Wrote jobs to send billions of events into system every month</w:t>
+            </w:r>
+          </w:p>
+          <w:p>
+            <w:pPr>
+              <w:keepNext/>
+              <w:numPr>
+                <w:ilvl w:val="0"/>
+                <w:numId w:val="39"/>
+              </w:numPr>
+              <w:shd w:val="clear" w:color="auto" w:fill="FFFFFF" w:themeFill="background1"/>
+              <w:suppressAutoHyphens/>
+              <w:spacing w:line="276" w:lineRule="auto"/>
+              <w:outlineLvl w:val="0"/>
+              <w:rPr>
+                <w:rFonts w:ascii="Tahoma" w:hAnsi="Tahoma" w:cs="Tahoma"/>
+                <w:szCs w:val="21"/>
+              </w:rPr>
+            </w:pPr>
+            <w:r>
+              <w:rPr>
+                <w:rFonts w:ascii="Tahoma" w:hAnsi="Tahoma" w:cs="Tahoma"/>
+                <w:szCs w:val="21"/>
+              </w:rPr>
+              <w:t>Integrated with 3rd parties using cookie matching</w:t>
+            </w:r>
+          </w:p>
+          <w:p>
+            <w:pPr>
+              <w:keepNext/>
+              <w:numPr>
+                <w:ilvl w:val="0"/>
+                <w:numId w:val="39"/>
+              </w:numPr>
+              <w:shd w:val="clear" w:color="auto" w:fill="FFFFFF" w:themeFill="background1"/>
+              <w:suppressAutoHyphens/>
+              <w:spacing w:line="276" w:lineRule="auto"/>
+              <w:outlineLvl w:val="0"/>
+              <w:rPr>
+                <w:rFonts w:ascii="Tahoma" w:hAnsi="Tahoma" w:cs="Tahoma"/>
+                <w:szCs w:val="21"/>
+              </w:rPr>
+            </w:pPr>
+            <w:r>
+              <w:rPr>
+                <w:rFonts w:ascii="Tahoma" w:hAnsi="Tahoma" w:cs="Tahoma"/>
+                <w:szCs w:val="21"/>
+              </w:rPr>
+              <w:t>Debugged / resolved problems around user-identity mappings</w:t>
+            </w:r>
+          </w:p>
+          <w:p>
+            <w:pPr>
+              <w:keepNext/>
+              <w:numPr>
+                <w:ilvl w:val="0"/>
+                <w:numId w:val="39"/>
+              </w:numPr>
+              <w:shd w:val="clear" w:color="auto" w:fill="FFFFFF" w:themeFill="background1"/>
+              <w:suppressAutoHyphens/>
+              <w:spacing w:line="276" w:lineRule="auto"/>
+              <w:outlineLvl w:val="0"/>
+              <w:rPr>
+                <w:rFonts w:ascii="Tahoma" w:hAnsi="Tahoma" w:cs="Tahoma"/>
+                <w:szCs w:val="21"/>
+              </w:rPr>
+            </w:pPr>
+            <w:r>
+              <w:rPr>
+                <w:rFonts w:ascii="Tahoma" w:hAnsi="Tahoma" w:cs="Tahoma"/>
+                <w:szCs w:val="21"/>
+              </w:rPr>
+              <w:t>Collaborated with Data Science to incorporate intent modeling</w:t>
+            </w:r>
+          </w:p>
+          <w:p>
+            <w:pPr>
+              <w:keepNext/>
+              <w:shd w:val="clear" w:color="auto" w:fill="FFFFFF" w:themeFill="background1"/>
+              <w:suppressAutoHyphens/>
+              <w:spacing w:line="276" w:lineRule="auto"/>
+              <w:outlineLvl w:val="0"/>
+              <w:rPr>
+                <w:rFonts w:ascii="Tahoma" w:hAnsi="Tahoma" w:cs="Tahoma"/>
+                <w:b/>
+                <w:bCs/>
+                <w:szCs w:val="21"/>
+              </w:rPr>
+            </w:pPr>
+            <w:r>
+              <w:rPr>
+                <w:rFonts w:ascii="Tahoma" w:hAnsi="Tahoma" w:cs="Tahoma"/>
+                <w:b/>
+                <w:bCs/>
+                <w:szCs w:val="21"/>
+              </w:rPr>
+              <w:t>Other projects</w:t>
+            </w:r>
+          </w:p>
+          <w:p>
+            <w:pPr>
+              <w:keepNext/>
+              <w:numPr>
+                <w:ilvl w:val="0"/>
+                <w:numId w:val="40"/>
+              </w:numPr>
+              <w:shd w:val="clear" w:color="auto" w:fill="FFFFFF" w:themeFill="background1"/>
+              <w:suppressAutoHyphens/>
+              <w:spacing w:line="276" w:lineRule="auto"/>
+              <w:outlineLvl w:val="0"/>
+              <w:rPr>
+                <w:rFonts w:ascii="Tahoma" w:hAnsi="Tahoma" w:cs="Tahoma"/>
+                <w:szCs w:val="21"/>
+              </w:rPr>
+            </w:pPr>
+            <w:r>
+              <w:rPr>
+                <w:rFonts w:ascii="Tahoma" w:hAnsi="Tahoma" w:cs="Tahoma"/>
+                <w:szCs w:val="21"/>
+              </w:rPr>
+              <w:t>Ad delivery workflow tools</w:t>
+            </w:r>
+          </w:p>
+          <w:p>
+            <w:pPr>
+              <w:keepNext/>
+              <w:numPr>
+                <w:ilvl w:val="0"/>
+                <w:numId w:val="40"/>
+              </w:numPr>
+              <w:shd w:val="clear" w:color="auto" w:fill="FFFFFF" w:themeFill="background1"/>
+              <w:suppressAutoHyphens/>
+              <w:spacing w:line="276" w:lineRule="auto"/>
+              <w:outlineLvl w:val="0"/>
+              <w:rPr>
+                <w:rFonts w:ascii="Tahoma" w:hAnsi="Tahoma" w:cs="Tahoma"/>
+                <w:szCs w:val="21"/>
+              </w:rPr>
+            </w:pPr>
+            <w:r>
+              <w:rPr>
+                <w:rFonts w:ascii="Tahoma" w:hAnsi="Tahoma" w:cs="Tahoma"/>
+                <w:szCs w:val="21"/>
+              </w:rPr>
+              <w:t>Attribution reports / Ad ROI in Tableau</w:t>
+            </w:r>
+          </w:p>
+          <w:p>
+            <w:pPr>
+              <w:keepNext/>
+              <w:numPr>
+                <w:ilvl w:val="0"/>
+                <w:numId w:val="40"/>
+              </w:numPr>
+              <w:shd w:val="clear" w:color="auto" w:fill="FFFFFF" w:themeFill="background1"/>
+              <w:suppressAutoHyphens/>
+              <w:spacing w:line="276" w:lineRule="auto"/>
+              <w:outlineLvl w:val="0"/>
+              <w:rPr>
+                <w:rFonts w:ascii="Tahoma" w:hAnsi="Tahoma" w:cs="Tahoma"/>
+                <w:szCs w:val="21"/>
+              </w:rPr>
+            </w:pPr>
+            <w:r>
+              <w:rPr>
+                <w:rFonts w:ascii="Tahoma" w:hAnsi="Tahoma" w:cs="Tahoma"/>
+                <w:szCs w:val="21"/>
+              </w:rPr>
+              <w:t>Site personalization framework</w:t>
+            </w:r>
+          </w:p>
+          <w:p>
+            <w:pPr>
+              <w:keepNext/>
+              <w:shd w:val="clear" w:color="auto" w:fill="FFFFFF" w:themeFill="background1"/>
+              <w:suppressAutoHyphens/>
+              <w:spacing w:line="276" w:lineRule="auto"/>
               <w:outlineLvl w:val="0"/>
               <w:rPr>
                 <w:rFonts w:ascii="Tahoma" w:hAnsi="Tahoma" w:cs="Tahoma"/>
@@ -1634,25 +2332,473 @@
           </w:p>
         </w:tc>
       </w:tr>
-      <w:bookmarkEnd w:id="3"/>
-      <w:bookmarkEnd w:id="4"/>
+      <w:tr>
+        <w:trPr>
+          <w:trHeight w:val="720"/>
+        </w:trPr>
+        <w:tc>
+          <w:tcPr>
+            <w:tcW w:w="1620" w:type="dxa"/>
+          </w:tcPr>
+          <w:p>
+            <w:pPr>
+              <w:rPr>
+                <w:rFonts w:ascii="Tahoma" w:hAnsi="Tahoma" w:cs="Tahoma"/>
+                <w:b/>
+                <w:smallCaps/>
+                <w:szCs w:val="26"/>
+                <w:lang w:eastAsia="en-US"/>
+              </w:rPr>
+            </w:pPr>
+          </w:p>
+          <w:p>
+            <w:pPr>
+              <w:rPr>
+                <w:rFonts w:ascii="Tahoma" w:hAnsi="Tahoma" w:cs="Tahoma"/>
+                <w:b/>
+                <w:smallCaps/>
+                <w:szCs w:val="26"/>
+                <w:lang w:eastAsia="en-US"/>
+              </w:rPr>
+            </w:pPr>
+            <w:r>
+              <w:rPr>
+                <w:rFonts w:ascii="Tahoma" w:hAnsi="Tahoma" w:cs="Tahoma"/>
+                <w:b/>
+                <w:smallCaps/>
+                <w:szCs w:val="26"/>
+                <w:lang w:eastAsia="en-US"/>
+              </w:rPr>
+              <w:t>Hackathons</w:t>
+            </w:r>
+          </w:p>
+        </w:tc>
+        <w:tc>
+          <w:tcPr>
+            <w:tcW w:w="8550" w:type="dxa"/>
+          </w:tcPr>
+          <w:p>
+            <w:pPr>
+              <w:keepNext/>
+              <w:shd w:val="clear" w:color="auto" w:fill="FFFFFF" w:themeFill="background1"/>
+              <w:suppressAutoHyphens/>
+              <w:spacing w:line="276" w:lineRule="auto"/>
+              <w:outlineLvl w:val="0"/>
+              <w:rPr>
+                <w:rFonts w:ascii="Tahoma" w:hAnsi="Tahoma" w:cs="Tahoma"/>
+                <w:b/>
+                <w:bCs/>
+                <w:szCs w:val="21"/>
+              </w:rPr>
+            </w:pPr>
+          </w:p>
+          <w:p>
+            <w:pPr>
+              <w:keepNext/>
+              <w:shd w:val="clear" w:color="auto" w:fill="FFFFFF" w:themeFill="background1"/>
+              <w:suppressAutoHyphens/>
+              <w:spacing w:line="276" w:lineRule="auto"/>
+              <w:outlineLvl w:val="0"/>
+              <w:rPr>
+                <w:rFonts w:ascii="Tahoma" w:hAnsi="Tahoma" w:cs="Tahoma"/>
+                <w:b/>
+                <w:bCs/>
+                <w:szCs w:val="21"/>
+              </w:rPr>
+            </w:pPr>
+            <w:r>
+              <w:rPr>
+                <w:rFonts w:ascii="Tahoma" w:hAnsi="Tahoma" w:cs="Tahoma"/>
+                <w:b/>
+                <w:bCs/>
+                <w:szCs w:val="21"/>
+              </w:rPr>
+              <w:t>Horoscope Generator</w:t>
+            </w:r>
+          </w:p>
+          <w:p>
+            <w:pPr>
+              <w:keepNext/>
+              <w:numPr>
+                <w:ilvl w:val="0"/>
+                <w:numId w:val="41"/>
+              </w:numPr>
+              <w:shd w:val="clear" w:color="auto" w:fill="FFFFFF" w:themeFill="background1"/>
+              <w:suppressAutoHyphens/>
+              <w:spacing w:line="276" w:lineRule="auto"/>
+              <w:outlineLvl w:val="0"/>
+              <w:rPr>
+                <w:rFonts w:ascii="Tahoma" w:hAnsi="Tahoma" w:cs="Tahoma"/>
+                <w:szCs w:val="21"/>
+              </w:rPr>
+            </w:pPr>
+            <w:r>
+              <w:rPr>
+                <w:rFonts w:ascii="Tahoma" w:hAnsi="Tahoma" w:cs="Tahoma"/>
+                <w:szCs w:val="21"/>
+              </w:rPr>
+              <w:t xml:space="preserve">Used </w:t>
+            </w:r>
+            <w:proofErr w:type="gramStart"/>
+            <w:r>
+              <w:rPr>
+                <w:rFonts w:ascii="Tahoma" w:hAnsi="Tahoma" w:cs="Tahoma"/>
+                <w:szCs w:val="21"/>
+              </w:rPr>
+              <w:t>a</w:t>
+            </w:r>
+            <w:proofErr w:type="gramEnd"/>
+            <w:r>
+              <w:rPr>
+                <w:rFonts w:ascii="Tahoma" w:hAnsi="Tahoma" w:cs="Tahoma"/>
+                <w:szCs w:val="21"/>
+              </w:rPr>
+              <w:t xml:space="preserve"> RNN model</w:t>
+            </w:r>
+          </w:p>
+          <w:p>
+            <w:pPr>
+              <w:keepNext/>
+              <w:numPr>
+                <w:ilvl w:val="0"/>
+                <w:numId w:val="41"/>
+              </w:numPr>
+              <w:shd w:val="clear" w:color="auto" w:fill="FFFFFF" w:themeFill="background1"/>
+              <w:suppressAutoHyphens/>
+              <w:spacing w:line="276" w:lineRule="auto"/>
+              <w:outlineLvl w:val="0"/>
+              <w:rPr>
+                <w:rFonts w:ascii="Tahoma" w:hAnsi="Tahoma" w:cs="Tahoma"/>
+                <w:szCs w:val="21"/>
+              </w:rPr>
+            </w:pPr>
+            <w:r>
+              <w:rPr>
+                <w:rFonts w:ascii="Tahoma" w:hAnsi="Tahoma" w:cs="Tahoma"/>
+                <w:szCs w:val="21"/>
+              </w:rPr>
+              <w:t>Trained using a GPU</w:t>
+            </w:r>
+          </w:p>
+          <w:p>
+            <w:pPr>
+              <w:keepNext/>
+              <w:shd w:val="clear" w:color="auto" w:fill="FFFFFF" w:themeFill="background1"/>
+              <w:suppressAutoHyphens/>
+              <w:spacing w:line="276" w:lineRule="auto"/>
+              <w:outlineLvl w:val="0"/>
+              <w:rPr>
+                <w:rFonts w:ascii="Tahoma" w:hAnsi="Tahoma" w:cs="Tahoma"/>
+                <w:b/>
+                <w:bCs/>
+                <w:szCs w:val="21"/>
+              </w:rPr>
+            </w:pPr>
+            <w:r>
+              <w:rPr>
+                <w:rFonts w:ascii="Tahoma" w:hAnsi="Tahoma" w:cs="Tahoma"/>
+                <w:b/>
+                <w:bCs/>
+                <w:szCs w:val="21"/>
+              </w:rPr>
+              <w:t>Anonymous email between IT buyers and vendors</w:t>
+            </w:r>
+          </w:p>
+          <w:p>
+            <w:pPr>
+              <w:keepNext/>
+              <w:numPr>
+                <w:ilvl w:val="0"/>
+                <w:numId w:val="42"/>
+              </w:numPr>
+              <w:shd w:val="clear" w:color="auto" w:fill="FFFFFF" w:themeFill="background1"/>
+              <w:suppressAutoHyphens/>
+              <w:spacing w:line="276" w:lineRule="auto"/>
+              <w:outlineLvl w:val="0"/>
+              <w:rPr>
+                <w:rFonts w:ascii="Tahoma" w:hAnsi="Tahoma" w:cs="Tahoma"/>
+                <w:szCs w:val="21"/>
+              </w:rPr>
+            </w:pPr>
+            <w:r>
+              <w:rPr>
+                <w:rFonts w:ascii="Tahoma" w:hAnsi="Tahoma" w:cs="Tahoma"/>
+                <w:szCs w:val="21"/>
+              </w:rPr>
+              <w:t>Wrote email proxy service that obfuscated the sender’s address</w:t>
+            </w:r>
+          </w:p>
+          <w:p>
+            <w:pPr>
+              <w:keepNext/>
+              <w:numPr>
+                <w:ilvl w:val="0"/>
+                <w:numId w:val="42"/>
+              </w:numPr>
+              <w:shd w:val="clear" w:color="auto" w:fill="FFFFFF" w:themeFill="background1"/>
+              <w:suppressAutoHyphens/>
+              <w:spacing w:line="276" w:lineRule="auto"/>
+              <w:outlineLvl w:val="0"/>
+              <w:rPr>
+                <w:rFonts w:ascii="Tahoma" w:hAnsi="Tahoma" w:cs="Tahoma"/>
+                <w:szCs w:val="21"/>
+              </w:rPr>
+            </w:pPr>
+            <w:r>
+              <w:rPr>
+                <w:rFonts w:ascii="Tahoma" w:hAnsi="Tahoma" w:cs="Tahoma"/>
+                <w:szCs w:val="21"/>
+              </w:rPr>
+              <w:t>Won the hackathon</w:t>
+            </w:r>
+          </w:p>
+          <w:p>
+            <w:pPr>
+              <w:keepNext/>
+              <w:shd w:val="clear" w:color="auto" w:fill="FFFFFF" w:themeFill="background1"/>
+              <w:suppressAutoHyphens/>
+              <w:spacing w:line="276" w:lineRule="auto"/>
+              <w:outlineLvl w:val="0"/>
+              <w:rPr>
+                <w:rFonts w:ascii="Tahoma" w:hAnsi="Tahoma" w:cs="Tahoma"/>
+                <w:szCs w:val="21"/>
+              </w:rPr>
+            </w:pPr>
+            <w:r>
+              <w:rPr>
+                <w:rFonts w:ascii="Tahoma" w:hAnsi="Tahoma" w:cs="Tahoma"/>
+                <w:b/>
+                <w:bCs/>
+                <w:szCs w:val="21"/>
+              </w:rPr>
+              <w:t>Latent engagement grouping </w:t>
+            </w:r>
+            <w:r>
+              <w:rPr>
+                <w:rFonts w:ascii="Tahoma" w:hAnsi="Tahoma" w:cs="Tahoma"/>
+                <w:b/>
+                <w:bCs/>
+                <w:szCs w:val="21"/>
+              </w:rPr>
+              <w:t>in</w:t>
+            </w:r>
+            <w:r>
+              <w:rPr>
+                <w:rFonts w:ascii="Tahoma" w:hAnsi="Tahoma" w:cs="Tahoma"/>
+                <w:b/>
+                <w:bCs/>
+                <w:szCs w:val="21"/>
+              </w:rPr>
+              <w:t xml:space="preserve"> the Spiceworks community forums</w:t>
+            </w:r>
+          </w:p>
+          <w:p>
+            <w:pPr>
+              <w:keepNext/>
+              <w:numPr>
+                <w:ilvl w:val="0"/>
+                <w:numId w:val="43"/>
+              </w:numPr>
+              <w:shd w:val="clear" w:color="auto" w:fill="FFFFFF" w:themeFill="background1"/>
+              <w:suppressAutoHyphens/>
+              <w:spacing w:line="276" w:lineRule="auto"/>
+              <w:outlineLvl w:val="0"/>
+              <w:rPr>
+                <w:rFonts w:ascii="Tahoma" w:hAnsi="Tahoma" w:cs="Tahoma"/>
+                <w:szCs w:val="21"/>
+              </w:rPr>
+            </w:pPr>
+            <w:r>
+              <w:rPr>
+                <w:rFonts w:ascii="Tahoma" w:hAnsi="Tahoma" w:cs="Tahoma"/>
+                <w:szCs w:val="21"/>
+              </w:rPr>
+              <w:t>Generated graph of ~8M posts and their relationships</w:t>
+            </w:r>
+          </w:p>
+          <w:p>
+            <w:pPr>
+              <w:keepNext/>
+              <w:numPr>
+                <w:ilvl w:val="0"/>
+                <w:numId w:val="43"/>
+              </w:numPr>
+              <w:shd w:val="clear" w:color="auto" w:fill="FFFFFF" w:themeFill="background1"/>
+              <w:suppressAutoHyphens/>
+              <w:spacing w:line="276" w:lineRule="auto"/>
+              <w:outlineLvl w:val="0"/>
+              <w:rPr>
+                <w:rFonts w:ascii="Tahoma" w:hAnsi="Tahoma" w:cs="Tahoma"/>
+                <w:szCs w:val="21"/>
+              </w:rPr>
+            </w:pPr>
+            <w:r>
+              <w:rPr>
+                <w:rFonts w:ascii="Tahoma" w:hAnsi="Tahoma" w:cs="Tahoma"/>
+                <w:szCs w:val="21"/>
+              </w:rPr>
+              <w:t>Used page rank and clustering algorithms to calculate latent clusters</w:t>
+            </w:r>
+          </w:p>
+          <w:p>
+            <w:pPr>
+              <w:keepNext/>
+              <w:numPr>
+                <w:ilvl w:val="0"/>
+                <w:numId w:val="43"/>
+              </w:numPr>
+              <w:shd w:val="clear" w:color="auto" w:fill="FFFFFF" w:themeFill="background1"/>
+              <w:suppressAutoHyphens/>
+              <w:spacing w:line="276" w:lineRule="auto"/>
+              <w:outlineLvl w:val="0"/>
+              <w:rPr>
+                <w:rFonts w:ascii="Tahoma" w:hAnsi="Tahoma" w:cs="Tahoma"/>
+                <w:szCs w:val="21"/>
+              </w:rPr>
+            </w:pPr>
+            <w:r>
+              <w:rPr>
+                <w:rFonts w:ascii="Tahoma" w:hAnsi="Tahoma" w:cs="Tahoma"/>
+                <w:szCs w:val="21"/>
+              </w:rPr>
+              <w:t>Visualized using T-SNE</w:t>
+            </w:r>
+          </w:p>
+          <w:p>
+            <w:pPr>
+              <w:keepNext/>
+              <w:shd w:val="clear" w:color="auto" w:fill="FFFFFF" w:themeFill="background1"/>
+              <w:suppressAutoHyphens/>
+              <w:spacing w:line="276" w:lineRule="auto"/>
+              <w:outlineLvl w:val="0"/>
+              <w:rPr>
+                <w:rFonts w:ascii="Tahoma" w:hAnsi="Tahoma" w:cs="Tahoma"/>
+                <w:b/>
+                <w:bCs/>
+                <w:szCs w:val="21"/>
+              </w:rPr>
+            </w:pPr>
+            <w:r>
+              <w:rPr>
+                <w:rFonts w:ascii="Tahoma" w:hAnsi="Tahoma" w:cs="Tahoma"/>
+                <w:b/>
+                <w:bCs/>
+                <w:szCs w:val="21"/>
+              </w:rPr>
+              <w:t>Hierarchical text clustering</w:t>
+            </w:r>
+          </w:p>
+          <w:p>
+            <w:pPr>
+              <w:keepNext/>
+              <w:numPr>
+                <w:ilvl w:val="0"/>
+                <w:numId w:val="44"/>
+              </w:numPr>
+              <w:shd w:val="clear" w:color="auto" w:fill="FFFFFF" w:themeFill="background1"/>
+              <w:suppressAutoHyphens/>
+              <w:spacing w:line="276" w:lineRule="auto"/>
+              <w:outlineLvl w:val="0"/>
+              <w:rPr>
+                <w:rFonts w:ascii="Tahoma" w:hAnsi="Tahoma" w:cs="Tahoma"/>
+                <w:szCs w:val="21"/>
+              </w:rPr>
+            </w:pPr>
+            <w:r>
+              <w:rPr>
+                <w:rFonts w:ascii="Tahoma" w:hAnsi="Tahoma" w:cs="Tahoma"/>
+                <w:szCs w:val="21"/>
+              </w:rPr>
+              <w:t>Used LDA to cluster a few hundred texts from a personal feed</w:t>
+            </w:r>
+          </w:p>
+          <w:p>
+            <w:pPr>
+              <w:keepNext/>
+              <w:numPr>
+                <w:ilvl w:val="0"/>
+                <w:numId w:val="44"/>
+              </w:numPr>
+              <w:shd w:val="clear" w:color="auto" w:fill="FFFFFF" w:themeFill="background1"/>
+              <w:suppressAutoHyphens/>
+              <w:spacing w:line="276" w:lineRule="auto"/>
+              <w:outlineLvl w:val="0"/>
+              <w:rPr>
+                <w:rFonts w:ascii="Tahoma" w:hAnsi="Tahoma" w:cs="Tahoma"/>
+                <w:szCs w:val="21"/>
+              </w:rPr>
+            </w:pPr>
+            <w:r>
+              <w:rPr>
+                <w:rFonts w:ascii="Tahoma" w:hAnsi="Tahoma" w:cs="Tahoma"/>
+                <w:szCs w:val="21"/>
+              </w:rPr>
+              <w:t xml:space="preserve">Visualized text clusters using </w:t>
+            </w:r>
+            <w:proofErr w:type="spellStart"/>
+            <w:r>
+              <w:rPr>
+                <w:rFonts w:ascii="Tahoma" w:hAnsi="Tahoma" w:cs="Tahoma"/>
+                <w:szCs w:val="21"/>
+              </w:rPr>
+              <w:t>pyLDAvis</w:t>
+            </w:r>
+            <w:proofErr w:type="spellEnd"/>
+          </w:p>
+          <w:p>
+            <w:pPr>
+              <w:keepNext/>
+              <w:shd w:val="clear" w:color="auto" w:fill="FFFFFF" w:themeFill="background1"/>
+              <w:suppressAutoHyphens/>
+              <w:spacing w:line="276" w:lineRule="auto"/>
+              <w:outlineLvl w:val="0"/>
+              <w:rPr>
+                <w:rFonts w:ascii="Tahoma" w:hAnsi="Tahoma" w:cs="Tahoma"/>
+                <w:b/>
+                <w:bCs/>
+                <w:szCs w:val="21"/>
+              </w:rPr>
+            </w:pPr>
+          </w:p>
+        </w:tc>
+      </w:tr>
     </w:tbl>
     <w:p>
       <w:pPr>
         <w:rPr>
-          <w:rFonts w:ascii="Tahoma" w:hAnsi="Tahoma" w:cs="Tahoma"/>
+          <w:rFonts w:ascii="Tahoma" w:eastAsia="Calibri" w:hAnsi="Tahoma" w:cs="Tahoma"/>
+          <w:b/>
           <w:sz w:val="20"/>
-          <w:szCs w:val="10"/>
+          <w:szCs w:val="18"/>
+          <w:lang w:eastAsia="en-US"/>
+        </w:rPr>
+      </w:pPr>
+    </w:p>
+    <w:p>
+      <w:pPr>
+        <w:rPr>
+          <w:rFonts w:ascii="Tahoma" w:eastAsia="Calibri" w:hAnsi="Tahoma" w:cs="Tahoma"/>
+          <w:b/>
+          <w:sz w:val="20"/>
+          <w:szCs w:val="18"/>
+          <w:lang w:eastAsia="en-US"/>
+        </w:rPr>
+      </w:pPr>
+    </w:p>
+    <w:p>
+      <w:pPr>
+        <w:rPr>
+          <w:rFonts w:ascii="Tahoma" w:eastAsia="Calibri" w:hAnsi="Tahoma" w:cs="Tahoma"/>
+          <w:b/>
+          <w:sz w:val="20"/>
+          <w:szCs w:val="18"/>
+          <w:lang w:eastAsia="en-US"/>
         </w:rPr>
       </w:pPr>
     </w:p>
     <w:sectPr>
-      <w:headerReference w:type="even" r:id="rId7"/>
-      <w:headerReference w:type="default" r:id="rId8"/>
-      <w:footerReference w:type="even" r:id="rId9"/>
-      <w:footerReference w:type="default" r:id="rId10"/>
-      <w:headerReference w:type="first" r:id="rId11"/>
-      <w:footerReference w:type="first" r:id="rId12"/>
+      <w:footerReference w:type="default" r:id="rId8"/>
+      <w:footerReference w:type="first" r:id="rId9"/>
       <w:pgSz w:w="11907" w:h="16839" w:code="9"/>
       <w:pgMar w:top="990" w:right="864" w:bottom="360" w:left="864" w:header="720" w:footer="144" w:gutter="0"/>
       <w:cols w:space="720"/>
@@ -1687,7 +2833,17 @@
   <w:p>
     <w:pPr>
       <w:pStyle w:val="Footer"/>
+      <w:jc w:val="right"/>
     </w:pPr>
+    <w:r>
+      <w:t xml:space="preserve">Page </w:t>
+    </w:r>
+    <w:r>
+      <w:t>2</w:t>
+    </w:r>
+    <w:r>
+      <w:t xml:space="preserve"> of 2</w:t>
+    </w:r>
   </w:p>
 </w:ftr>
 </file>
@@ -1697,28 +2853,17 @@
   <w:p>
     <w:pPr>
       <w:pStyle w:val="Footer"/>
-      <w:tabs>
-        <w:tab w:val="clear" w:pos="4320"/>
-        <w:tab w:val="clear" w:pos="8640"/>
-        <w:tab w:val="right" w:pos="9720"/>
-      </w:tabs>
-      <w:rPr>
-        <w:rFonts w:ascii="Arial" w:hAnsi="Arial" w:cs="Arial"/>
-        <w:i/>
-        <w:sz w:val="20"/>
-        <w:szCs w:val="20"/>
-      </w:rPr>
+      <w:jc w:val="right"/>
     </w:pPr>
-  </w:p>
-</w:ftr>
-</file>
-
-<file path=word/footer3.xml><?xml version="1.0" encoding="utf-8"?>
-<w:ftr xmlns:wpc="http://schemas.microsoft.com/office/word/2010/wordprocessingCanvas" xmlns:cx="http://schemas.microsoft.com/office/drawing/2014/chartex" xmlns:cx1="http://schemas.microsoft.com/office/drawing/2015/9/8/chartex" xmlns:cx2="http://schemas.microsoft.com/office/drawing/2015/10/21/chartex" xmlns:cx3="http://schemas.microsoft.com/office/drawing/2016/5/9/chartex" xmlns:cx4="http://schemas.microsoft.com/office/drawing/2016/5/10/chartex" xmlns:cx5="http://schemas.microsoft.com/office/drawing/2016/5/11/chartex" xmlns:cx6="http://schemas.microsoft.com/office/drawing/2016/5/12/chartex" xmlns:cx7="http://schemas.microsoft.com/office/drawing/2016/5/13/chartex" xmlns:cx8="http://schemas.microsoft.com/office/drawing/2016/5/14/chartex" xmlns:mc="http://schemas.openxmlformats.org/markup-compatibility/2006" xmlns:aink="http://schemas.microsoft.com/office/drawing/2016/ink" xmlns:am3d="http://schemas.microsoft.com/office/drawing/2017/model3d" xmlns:o="urn:schemas-microsoft-com:office:office" xmlns:r="http://schemas.openxmlformats.org/officeDocument/2006/relationships" xmlns:m="http://schemas.openxmlformats.org/officeDocument/2006/math" xmlns:v="urn:schemas-microsoft-com:vml" xmlns:wp14="http://schemas.microsoft.com/office/word/2010/wordprocessingDrawing" xmlns:wp="http://schemas.openxmlformats.org/drawingml/2006/wordprocessingDrawing" xmlns:w10="urn:schemas-microsoft-com:office:word" xmlns:w="http://schemas.openxmlformats.org/wordprocessingml/2006/main" xmlns:w14="http://schemas.microsoft.com/office/word/2010/wordml" xmlns:w15="http://schemas.microsoft.com/office/word/2012/wordml" xmlns:w16cid="http://schemas.microsoft.com/office/word/2016/wordml/cid" xmlns:w16se="http://schemas.microsoft.com/office/word/2015/wordml/symex" xmlns:wpg="http://schemas.microsoft.com/office/word/2010/wordprocessingGroup" xmlns:wpi="http://schemas.microsoft.com/office/word/2010/wordprocessingInk" xmlns:wne="http://schemas.microsoft.com/office/word/2006/wordml" xmlns:wps="http://schemas.microsoft.com/office/word/2010/wordprocessingShape" mc:Ignorable="w14 w15 w16se w16cid wp14">
-  <w:p>
-    <w:pPr>
-      <w:pStyle w:val="Footer"/>
-    </w:pPr>
+    <w:bookmarkStart w:id="14" w:name="OLE_LINK29"/>
+    <w:bookmarkStart w:id="15" w:name="OLE_LINK30"/>
+    <w:bookmarkStart w:id="16" w:name="_Hlk17233412"/>
+    <w:r>
+      <w:t>Page 1 of 2</w:t>
+    </w:r>
+    <w:bookmarkEnd w:id="14"/>
+    <w:bookmarkEnd w:id="15"/>
+    <w:bookmarkEnd w:id="16"/>
   </w:p>
 </w:ftr>
 </file>
@@ -1742,36 +2887,6 @@
 </w:footnotes>
 </file>
 
-<file path=word/header1.xml><?xml version="1.0" encoding="utf-8"?>
-<w:hdr xmlns:wpc="http://schemas.microsoft.com/office/word/2010/wordprocessingCanvas" xmlns:cx="http://schemas.microsoft.com/office/drawing/2014/chartex" xmlns:cx1="http://schemas.microsoft.com/office/drawing/2015/9/8/chartex" xmlns:cx2="http://schemas.microsoft.com/office/drawing/2015/10/21/chartex" xmlns:cx3="http://schemas.microsoft.com/office/drawing/2016/5/9/chartex" xmlns:cx4="http://schemas.microsoft.com/office/drawing/2016/5/10/chartex" xmlns:cx5="http://schemas.microsoft.com/office/drawing/2016/5/11/chartex" xmlns:cx6="http://schemas.microsoft.com/office/drawing/2016/5/12/chartex" xmlns:cx7="http://schemas.microsoft.com/office/drawing/2016/5/13/chartex" xmlns:cx8="http://schemas.microsoft.com/office/drawing/2016/5/14/chartex" xmlns:mc="http://schemas.openxmlformats.org/markup-compatibility/2006" xmlns:aink="http://schemas.microsoft.com/office/drawing/2016/ink" xmlns:am3d="http://schemas.microsoft.com/office/drawing/2017/model3d" xmlns:o="urn:schemas-microsoft-com:office:office" xmlns:r="http://schemas.openxmlformats.org/officeDocument/2006/relationships" xmlns:m="http://schemas.openxmlformats.org/officeDocument/2006/math" xmlns:v="urn:schemas-microsoft-com:vml" xmlns:wp14="http://schemas.microsoft.com/office/word/2010/wordprocessingDrawing" xmlns:wp="http://schemas.openxmlformats.org/drawingml/2006/wordprocessingDrawing" xmlns:w10="urn:schemas-microsoft-com:office:word" xmlns:w="http://schemas.openxmlformats.org/wordprocessingml/2006/main" xmlns:w14="http://schemas.microsoft.com/office/word/2010/wordml" xmlns:w15="http://schemas.microsoft.com/office/word/2012/wordml" xmlns:w16cid="http://schemas.microsoft.com/office/word/2016/wordml/cid" xmlns:w16se="http://schemas.microsoft.com/office/word/2015/wordml/symex" xmlns:wpg="http://schemas.microsoft.com/office/word/2010/wordprocessingGroup" xmlns:wpi="http://schemas.microsoft.com/office/word/2010/wordprocessingInk" xmlns:wne="http://schemas.microsoft.com/office/word/2006/wordml" xmlns:wps="http://schemas.microsoft.com/office/word/2010/wordprocessingShape" mc:Ignorable="w14 w15 w16se w16cid wp14">
-  <w:p>
-    <w:pPr>
-      <w:pStyle w:val="Header"/>
-    </w:pPr>
-  </w:p>
-</w:hdr>
-</file>
-
-<file path=word/header2.xml><?xml version="1.0" encoding="utf-8"?>
-<w:hdr xmlns:wpc="http://schemas.microsoft.com/office/word/2010/wordprocessingCanvas" xmlns:cx="http://schemas.microsoft.com/office/drawing/2014/chartex" xmlns:cx1="http://schemas.microsoft.com/office/drawing/2015/9/8/chartex" xmlns:cx2="http://schemas.microsoft.com/office/drawing/2015/10/21/chartex" xmlns:cx3="http://schemas.microsoft.com/office/drawing/2016/5/9/chartex" xmlns:cx4="http://schemas.microsoft.com/office/drawing/2016/5/10/chartex" xmlns:cx5="http://schemas.microsoft.com/office/drawing/2016/5/11/chartex" xmlns:cx6="http://schemas.microsoft.com/office/drawing/2016/5/12/chartex" xmlns:cx7="http://schemas.microsoft.com/office/drawing/2016/5/13/chartex" xmlns:cx8="http://schemas.microsoft.com/office/drawing/2016/5/14/chartex" xmlns:mc="http://schemas.openxmlformats.org/markup-compatibility/2006" xmlns:aink="http://schemas.microsoft.com/office/drawing/2016/ink" xmlns:am3d="http://schemas.microsoft.com/office/drawing/2017/model3d" xmlns:o="urn:schemas-microsoft-com:office:office" xmlns:r="http://schemas.openxmlformats.org/officeDocument/2006/relationships" xmlns:m="http://schemas.openxmlformats.org/officeDocument/2006/math" xmlns:v="urn:schemas-microsoft-com:vml" xmlns:wp14="http://schemas.microsoft.com/office/word/2010/wordprocessingDrawing" xmlns:wp="http://schemas.openxmlformats.org/drawingml/2006/wordprocessingDrawing" xmlns:w10="urn:schemas-microsoft-com:office:word" xmlns:w="http://schemas.openxmlformats.org/wordprocessingml/2006/main" xmlns:w14="http://schemas.microsoft.com/office/word/2010/wordml" xmlns:w15="http://schemas.microsoft.com/office/word/2012/wordml" xmlns:w16cid="http://schemas.microsoft.com/office/word/2016/wordml/cid" xmlns:w16se="http://schemas.microsoft.com/office/word/2015/wordml/symex" xmlns:wpg="http://schemas.microsoft.com/office/word/2010/wordprocessingGroup" xmlns:wpi="http://schemas.microsoft.com/office/word/2010/wordprocessingInk" xmlns:wne="http://schemas.microsoft.com/office/word/2006/wordml" xmlns:wps="http://schemas.microsoft.com/office/word/2010/wordprocessingShape" mc:Ignorable="w14 w15 w16se w16cid wp14">
-  <w:p>
-    <w:pPr>
-      <w:pStyle w:val="Header"/>
-    </w:pPr>
-  </w:p>
-</w:hdr>
-</file>
-
-<file path=word/header3.xml><?xml version="1.0" encoding="utf-8"?>
-<w:hdr xmlns:wpc="http://schemas.microsoft.com/office/word/2010/wordprocessingCanvas" xmlns:cx="http://schemas.microsoft.com/office/drawing/2014/chartex" xmlns:cx1="http://schemas.microsoft.com/office/drawing/2015/9/8/chartex" xmlns:cx2="http://schemas.microsoft.com/office/drawing/2015/10/21/chartex" xmlns:cx3="http://schemas.microsoft.com/office/drawing/2016/5/9/chartex" xmlns:cx4="http://schemas.microsoft.com/office/drawing/2016/5/10/chartex" xmlns:cx5="http://schemas.microsoft.com/office/drawing/2016/5/11/chartex" xmlns:cx6="http://schemas.microsoft.com/office/drawing/2016/5/12/chartex" xmlns:cx7="http://schemas.microsoft.com/office/drawing/2016/5/13/chartex" xmlns:cx8="http://schemas.microsoft.com/office/drawing/2016/5/14/chartex" xmlns:mc="http://schemas.openxmlformats.org/markup-compatibility/2006" xmlns:aink="http://schemas.microsoft.com/office/drawing/2016/ink" xmlns:am3d="http://schemas.microsoft.com/office/drawing/2017/model3d" xmlns:o="urn:schemas-microsoft-com:office:office" xmlns:r="http://schemas.openxmlformats.org/officeDocument/2006/relationships" xmlns:m="http://schemas.openxmlformats.org/officeDocument/2006/math" xmlns:v="urn:schemas-microsoft-com:vml" xmlns:wp14="http://schemas.microsoft.com/office/word/2010/wordprocessingDrawing" xmlns:wp="http://schemas.openxmlformats.org/drawingml/2006/wordprocessingDrawing" xmlns:w10="urn:schemas-microsoft-com:office:word" xmlns:w="http://schemas.openxmlformats.org/wordprocessingml/2006/main" xmlns:w14="http://schemas.microsoft.com/office/word/2010/wordml" xmlns:w15="http://schemas.microsoft.com/office/word/2012/wordml" xmlns:w16cid="http://schemas.microsoft.com/office/word/2016/wordml/cid" xmlns:w16se="http://schemas.microsoft.com/office/word/2015/wordml/symex" xmlns:wpg="http://schemas.microsoft.com/office/word/2010/wordprocessingGroup" xmlns:wpi="http://schemas.microsoft.com/office/word/2010/wordprocessingInk" xmlns:wne="http://schemas.microsoft.com/office/word/2006/wordml" xmlns:wps="http://schemas.microsoft.com/office/word/2010/wordprocessingShape" mc:Ignorable="w14 w15 w16se w16cid wp14">
-  <w:p>
-    <w:pPr>
-      <w:pStyle w:val="Header"/>
-    </w:pPr>
-  </w:p>
-</w:hdr>
-</file>
-
 <file path=word/numbering.xml><?xml version="1.0" encoding="utf-8"?>
 <w:numbering xmlns:wpc="http://schemas.microsoft.com/office/word/2010/wordprocessingCanvas" xmlns:cx="http://schemas.microsoft.com/office/drawing/2014/chartex" xmlns:cx1="http://schemas.microsoft.com/office/drawing/2015/9/8/chartex" xmlns:cx2="http://schemas.microsoft.com/office/drawing/2015/10/21/chartex" xmlns:cx3="http://schemas.microsoft.com/office/drawing/2016/5/9/chartex" xmlns:cx4="http://schemas.microsoft.com/office/drawing/2016/5/10/chartex" xmlns:cx5="http://schemas.microsoft.com/office/drawing/2016/5/11/chartex" xmlns:cx6="http://schemas.microsoft.com/office/drawing/2016/5/12/chartex" xmlns:cx7="http://schemas.microsoft.com/office/drawing/2016/5/13/chartex" xmlns:cx8="http://schemas.microsoft.com/office/drawing/2016/5/14/chartex" xmlns:mc="http://schemas.openxmlformats.org/markup-compatibility/2006" xmlns:aink="http://schemas.microsoft.com/office/drawing/2016/ink" xmlns:am3d="http://schemas.microsoft.com/office/drawing/2017/model3d" xmlns:o="urn:schemas-microsoft-com:office:office" xmlns:r="http://schemas.openxmlformats.org/officeDocument/2006/relationships" xmlns:m="http://schemas.openxmlformats.org/officeDocument/2006/math" xmlns:v="urn:schemas-microsoft-com:vml" xmlns:wp14="http://schemas.microsoft.com/office/word/2010/wordprocessingDrawing" xmlns:wp="http://schemas.openxmlformats.org/drawingml/2006/wordprocessingDrawing" xmlns:w10="urn:schemas-microsoft-com:office:word" xmlns:w="http://schemas.openxmlformats.org/wordprocessingml/2006/main" xmlns:w14="http://schemas.microsoft.com/office/word/2010/wordml" xmlns:w15="http://schemas.microsoft.com/office/word/2012/wordml" xmlns:w16cid="http://schemas.microsoft.com/office/word/2016/wordml/cid" xmlns:w16se="http://schemas.microsoft.com/office/word/2015/wordml/symex" xmlns:wpg="http://schemas.microsoft.com/office/word/2010/wordprocessingGroup" xmlns:wpi="http://schemas.microsoft.com/office/word/2010/wordprocessingInk" xmlns:wne="http://schemas.microsoft.com/office/word/2006/wordml" xmlns:wps="http://schemas.microsoft.com/office/word/2010/wordprocessingShape" mc:Ignorable="w14 w15 w16se w16cid wp14">
   <w:abstractNum w:abstractNumId="0" w15:restartNumberingAfterBreak="0">
@@ -2964,6 +4079,155 @@
     </w:lvl>
   </w:abstractNum>
   <w:abstractNum w:abstractNumId="9" w15:restartNumberingAfterBreak="0">
+    <w:nsid w:val="144D77BE"/>
+    <w:multiLevelType w:val="multilevel"/>
+    <w:tmpl w:val="F3D858FA"/>
+    <w:lvl w:ilvl="0">
+      <w:start w:val="1"/>
+      <w:numFmt w:val="bullet"/>
+      <w:lvlText w:val=""/>
+      <w:lvlJc w:val="left"/>
+      <w:pPr>
+        <w:tabs>
+          <w:tab w:val="num" w:pos="720"/>
+        </w:tabs>
+        <w:ind w:left="720" w:hanging="360"/>
+      </w:pPr>
+      <w:rPr>
+        <w:rFonts w:ascii="Symbol" w:hAnsi="Symbol" w:hint="default"/>
+        <w:sz w:val="20"/>
+      </w:rPr>
+    </w:lvl>
+    <w:lvl w:ilvl="1" w:tentative="1">
+      <w:start w:val="1"/>
+      <w:numFmt w:val="bullet"/>
+      <w:lvlText w:val="o"/>
+      <w:lvlJc w:val="left"/>
+      <w:pPr>
+        <w:tabs>
+          <w:tab w:val="num" w:pos="1440"/>
+        </w:tabs>
+        <w:ind w:left="1440" w:hanging="360"/>
+      </w:pPr>
+      <w:rPr>
+        <w:rFonts w:ascii="Courier New" w:hAnsi="Courier New" w:hint="default"/>
+        <w:sz w:val="20"/>
+      </w:rPr>
+    </w:lvl>
+    <w:lvl w:ilvl="2" w:tentative="1">
+      <w:start w:val="1"/>
+      <w:numFmt w:val="bullet"/>
+      <w:lvlText w:val=""/>
+      <w:lvlJc w:val="left"/>
+      <w:pPr>
+        <w:tabs>
+          <w:tab w:val="num" w:pos="2160"/>
+        </w:tabs>
+        <w:ind w:left="2160" w:hanging="360"/>
+      </w:pPr>
+      <w:rPr>
+        <w:rFonts w:ascii="Wingdings" w:hAnsi="Wingdings" w:hint="default"/>
+        <w:sz w:val="20"/>
+      </w:rPr>
+    </w:lvl>
+    <w:lvl w:ilvl="3" w:tentative="1">
+      <w:start w:val="1"/>
+      <w:numFmt w:val="bullet"/>
+      <w:lvlText w:val=""/>
+      <w:lvlJc w:val="left"/>
+      <w:pPr>
+        <w:tabs>
+          <w:tab w:val="num" w:pos="2880"/>
+        </w:tabs>
+        <w:ind w:left="2880" w:hanging="360"/>
+      </w:pPr>
+      <w:rPr>
+        <w:rFonts w:ascii="Wingdings" w:hAnsi="Wingdings" w:hint="default"/>
+        <w:sz w:val="20"/>
+      </w:rPr>
+    </w:lvl>
+    <w:lvl w:ilvl="4" w:tentative="1">
+      <w:start w:val="1"/>
+      <w:numFmt w:val="bullet"/>
+      <w:lvlText w:val=""/>
+      <w:lvlJc w:val="left"/>
+      <w:pPr>
+        <w:tabs>
+          <w:tab w:val="num" w:pos="3600"/>
+        </w:tabs>
+        <w:ind w:left="3600" w:hanging="360"/>
+      </w:pPr>
+      <w:rPr>
+        <w:rFonts w:ascii="Wingdings" w:hAnsi="Wingdings" w:hint="default"/>
+        <w:sz w:val="20"/>
+      </w:rPr>
+    </w:lvl>
+    <w:lvl w:ilvl="5" w:tentative="1">
+      <w:start w:val="1"/>
+      <w:numFmt w:val="bullet"/>
+      <w:lvlText w:val=""/>
+      <w:lvlJc w:val="left"/>
+      <w:pPr>
+        <w:tabs>
+          <w:tab w:val="num" w:pos="4320"/>
+        </w:tabs>
+        <w:ind w:left="4320" w:hanging="360"/>
+      </w:pPr>
+      <w:rPr>
+        <w:rFonts w:ascii="Wingdings" w:hAnsi="Wingdings" w:hint="default"/>
+        <w:sz w:val="20"/>
+      </w:rPr>
+    </w:lvl>
+    <w:lvl w:ilvl="6" w:tentative="1">
+      <w:start w:val="1"/>
+      <w:numFmt w:val="bullet"/>
+      <w:lvlText w:val=""/>
+      <w:lvlJc w:val="left"/>
+      <w:pPr>
+        <w:tabs>
+          <w:tab w:val="num" w:pos="5040"/>
+        </w:tabs>
+        <w:ind w:left="5040" w:hanging="360"/>
+      </w:pPr>
+      <w:rPr>
+        <w:rFonts w:ascii="Wingdings" w:hAnsi="Wingdings" w:hint="default"/>
+        <w:sz w:val="20"/>
+      </w:rPr>
+    </w:lvl>
+    <w:lvl w:ilvl="7" w:tentative="1">
+      <w:start w:val="1"/>
+      <w:numFmt w:val="bullet"/>
+      <w:lvlText w:val=""/>
+      <w:lvlJc w:val="left"/>
+      <w:pPr>
+        <w:tabs>
+          <w:tab w:val="num" w:pos="5760"/>
+        </w:tabs>
+        <w:ind w:left="5760" w:hanging="360"/>
+      </w:pPr>
+      <w:rPr>
+        <w:rFonts w:ascii="Wingdings" w:hAnsi="Wingdings" w:hint="default"/>
+        <w:sz w:val="20"/>
+      </w:rPr>
+    </w:lvl>
+    <w:lvl w:ilvl="8" w:tentative="1">
+      <w:start w:val="1"/>
+      <w:numFmt w:val="bullet"/>
+      <w:lvlText w:val=""/>
+      <w:lvlJc w:val="left"/>
+      <w:pPr>
+        <w:tabs>
+          <w:tab w:val="num" w:pos="6480"/>
+        </w:tabs>
+        <w:ind w:left="6480" w:hanging="360"/>
+      </w:pPr>
+      <w:rPr>
+        <w:rFonts w:ascii="Wingdings" w:hAnsi="Wingdings" w:hint="default"/>
+        <w:sz w:val="20"/>
+      </w:rPr>
+    </w:lvl>
+  </w:abstractNum>
+  <w:abstractNum w:abstractNumId="10" w15:restartNumberingAfterBreak="0">
     <w:nsid w:val="167658BF"/>
     <w:multiLevelType w:val="multilevel"/>
     <w:tmpl w:val="CD247840"/>
@@ -3112,7 +4376,7 @@
       </w:rPr>
     </w:lvl>
   </w:abstractNum>
-  <w:abstractNum w:abstractNumId="10" w15:restartNumberingAfterBreak="0">
+  <w:abstractNum w:abstractNumId="11" w15:restartNumberingAfterBreak="0">
     <w:nsid w:val="16B72297"/>
     <w:multiLevelType w:val="hybridMultilevel"/>
     <w:tmpl w:val="48183D96"/>
@@ -3225,7 +4489,7 @@
       </w:rPr>
     </w:lvl>
   </w:abstractNum>
-  <w:abstractNum w:abstractNumId="11" w15:restartNumberingAfterBreak="0">
+  <w:abstractNum w:abstractNumId="12" w15:restartNumberingAfterBreak="0">
     <w:nsid w:val="1CF22464"/>
     <w:multiLevelType w:val="multilevel"/>
     <w:tmpl w:val="19CC3012"/>
@@ -3338,7 +4602,156 @@
       </w:rPr>
     </w:lvl>
   </w:abstractNum>
-  <w:abstractNum w:abstractNumId="12" w15:restartNumberingAfterBreak="0">
+  <w:abstractNum w:abstractNumId="13" w15:restartNumberingAfterBreak="0">
+    <w:nsid w:val="1F88666B"/>
+    <w:multiLevelType w:val="multilevel"/>
+    <w:tmpl w:val="ACC69918"/>
+    <w:lvl w:ilvl="0">
+      <w:start w:val="1"/>
+      <w:numFmt w:val="bullet"/>
+      <w:lvlText w:val=""/>
+      <w:lvlJc w:val="left"/>
+      <w:pPr>
+        <w:tabs>
+          <w:tab w:val="num" w:pos="720"/>
+        </w:tabs>
+        <w:ind w:left="720" w:hanging="360"/>
+      </w:pPr>
+      <w:rPr>
+        <w:rFonts w:ascii="Symbol" w:hAnsi="Symbol" w:hint="default"/>
+        <w:sz w:val="20"/>
+      </w:rPr>
+    </w:lvl>
+    <w:lvl w:ilvl="1" w:tentative="1">
+      <w:start w:val="1"/>
+      <w:numFmt w:val="bullet"/>
+      <w:lvlText w:val="o"/>
+      <w:lvlJc w:val="left"/>
+      <w:pPr>
+        <w:tabs>
+          <w:tab w:val="num" w:pos="1440"/>
+        </w:tabs>
+        <w:ind w:left="1440" w:hanging="360"/>
+      </w:pPr>
+      <w:rPr>
+        <w:rFonts w:ascii="Courier New" w:hAnsi="Courier New" w:hint="default"/>
+        <w:sz w:val="20"/>
+      </w:rPr>
+    </w:lvl>
+    <w:lvl w:ilvl="2" w:tentative="1">
+      <w:start w:val="1"/>
+      <w:numFmt w:val="bullet"/>
+      <w:lvlText w:val=""/>
+      <w:lvlJc w:val="left"/>
+      <w:pPr>
+        <w:tabs>
+          <w:tab w:val="num" w:pos="2160"/>
+        </w:tabs>
+        <w:ind w:left="2160" w:hanging="360"/>
+      </w:pPr>
+      <w:rPr>
+        <w:rFonts w:ascii="Wingdings" w:hAnsi="Wingdings" w:hint="default"/>
+        <w:sz w:val="20"/>
+      </w:rPr>
+    </w:lvl>
+    <w:lvl w:ilvl="3" w:tentative="1">
+      <w:start w:val="1"/>
+      <w:numFmt w:val="bullet"/>
+      <w:lvlText w:val=""/>
+      <w:lvlJc w:val="left"/>
+      <w:pPr>
+        <w:tabs>
+          <w:tab w:val="num" w:pos="2880"/>
+        </w:tabs>
+        <w:ind w:left="2880" w:hanging="360"/>
+      </w:pPr>
+      <w:rPr>
+        <w:rFonts w:ascii="Wingdings" w:hAnsi="Wingdings" w:hint="default"/>
+        <w:sz w:val="20"/>
+      </w:rPr>
+    </w:lvl>
+    <w:lvl w:ilvl="4" w:tentative="1">
+      <w:start w:val="1"/>
+      <w:numFmt w:val="bullet"/>
+      <w:lvlText w:val=""/>
+      <w:lvlJc w:val="left"/>
+      <w:pPr>
+        <w:tabs>
+          <w:tab w:val="num" w:pos="3600"/>
+        </w:tabs>
+        <w:ind w:left="3600" w:hanging="360"/>
+      </w:pPr>
+      <w:rPr>
+        <w:rFonts w:ascii="Wingdings" w:hAnsi="Wingdings" w:hint="default"/>
+        <w:sz w:val="20"/>
+      </w:rPr>
+    </w:lvl>
+    <w:lvl w:ilvl="5" w:tentative="1">
+      <w:start w:val="1"/>
+      <w:numFmt w:val="bullet"/>
+      <w:lvlText w:val=""/>
+      <w:lvlJc w:val="left"/>
+      <w:pPr>
+        <w:tabs>
+          <w:tab w:val="num" w:pos="4320"/>
+        </w:tabs>
+        <w:ind w:left="4320" w:hanging="360"/>
+      </w:pPr>
+      <w:rPr>
+        <w:rFonts w:ascii="Wingdings" w:hAnsi="Wingdings" w:hint="default"/>
+        <w:sz w:val="20"/>
+      </w:rPr>
+    </w:lvl>
+    <w:lvl w:ilvl="6" w:tentative="1">
+      <w:start w:val="1"/>
+      <w:numFmt w:val="bullet"/>
+      <w:lvlText w:val=""/>
+      <w:lvlJc w:val="left"/>
+      <w:pPr>
+        <w:tabs>
+          <w:tab w:val="num" w:pos="5040"/>
+        </w:tabs>
+        <w:ind w:left="5040" w:hanging="360"/>
+      </w:pPr>
+      <w:rPr>
+        <w:rFonts w:ascii="Wingdings" w:hAnsi="Wingdings" w:hint="default"/>
+        <w:sz w:val="20"/>
+      </w:rPr>
+    </w:lvl>
+    <w:lvl w:ilvl="7" w:tentative="1">
+      <w:start w:val="1"/>
+      <w:numFmt w:val="bullet"/>
+      <w:lvlText w:val=""/>
+      <w:lvlJc w:val="left"/>
+      <w:pPr>
+        <w:tabs>
+          <w:tab w:val="num" w:pos="5760"/>
+        </w:tabs>
+        <w:ind w:left="5760" w:hanging="360"/>
+      </w:pPr>
+      <w:rPr>
+        <w:rFonts w:ascii="Wingdings" w:hAnsi="Wingdings" w:hint="default"/>
+        <w:sz w:val="20"/>
+      </w:rPr>
+    </w:lvl>
+    <w:lvl w:ilvl="8" w:tentative="1">
+      <w:start w:val="1"/>
+      <w:numFmt w:val="bullet"/>
+      <w:lvlText w:val=""/>
+      <w:lvlJc w:val="left"/>
+      <w:pPr>
+        <w:tabs>
+          <w:tab w:val="num" w:pos="6480"/>
+        </w:tabs>
+        <w:ind w:left="6480" w:hanging="360"/>
+      </w:pPr>
+      <w:rPr>
+        <w:rFonts w:ascii="Wingdings" w:hAnsi="Wingdings" w:hint="default"/>
+        <w:sz w:val="20"/>
+      </w:rPr>
+    </w:lvl>
+  </w:abstractNum>
+  <w:abstractNum w:abstractNumId="14" w15:restartNumberingAfterBreak="0">
     <w:nsid w:val="213350CE"/>
     <w:multiLevelType w:val="multilevel"/>
     <w:tmpl w:val="6720CF3A"/>
@@ -3487,7 +4900,7 @@
       </w:rPr>
     </w:lvl>
   </w:abstractNum>
-  <w:abstractNum w:abstractNumId="13" w15:restartNumberingAfterBreak="0">
+  <w:abstractNum w:abstractNumId="15" w15:restartNumberingAfterBreak="0">
     <w:nsid w:val="21A72A9F"/>
     <w:multiLevelType w:val="hybridMultilevel"/>
     <w:tmpl w:val="3E64FE68"/>
@@ -3629,7 +5042,156 @@
       </w:rPr>
     </w:lvl>
   </w:abstractNum>
-  <w:abstractNum w:abstractNumId="14" w15:restartNumberingAfterBreak="0">
+  <w:abstractNum w:abstractNumId="16" w15:restartNumberingAfterBreak="0">
+    <w:nsid w:val="259046BB"/>
+    <w:multiLevelType w:val="multilevel"/>
+    <w:tmpl w:val="832CD704"/>
+    <w:lvl w:ilvl="0">
+      <w:start w:val="1"/>
+      <w:numFmt w:val="bullet"/>
+      <w:lvlText w:val=""/>
+      <w:lvlJc w:val="left"/>
+      <w:pPr>
+        <w:tabs>
+          <w:tab w:val="num" w:pos="720"/>
+        </w:tabs>
+        <w:ind w:left="720" w:hanging="360"/>
+      </w:pPr>
+      <w:rPr>
+        <w:rFonts w:ascii="Symbol" w:hAnsi="Symbol" w:hint="default"/>
+        <w:sz w:val="20"/>
+      </w:rPr>
+    </w:lvl>
+    <w:lvl w:ilvl="1" w:tentative="1">
+      <w:start w:val="1"/>
+      <w:numFmt w:val="bullet"/>
+      <w:lvlText w:val="o"/>
+      <w:lvlJc w:val="left"/>
+      <w:pPr>
+        <w:tabs>
+          <w:tab w:val="num" w:pos="1440"/>
+        </w:tabs>
+        <w:ind w:left="1440" w:hanging="360"/>
+      </w:pPr>
+      <w:rPr>
+        <w:rFonts w:ascii="Courier New" w:hAnsi="Courier New" w:hint="default"/>
+        <w:sz w:val="20"/>
+      </w:rPr>
+    </w:lvl>
+    <w:lvl w:ilvl="2" w:tentative="1">
+      <w:start w:val="1"/>
+      <w:numFmt w:val="bullet"/>
+      <w:lvlText w:val=""/>
+      <w:lvlJc w:val="left"/>
+      <w:pPr>
+        <w:tabs>
+          <w:tab w:val="num" w:pos="2160"/>
+        </w:tabs>
+        <w:ind w:left="2160" w:hanging="360"/>
+      </w:pPr>
+      <w:rPr>
+        <w:rFonts w:ascii="Wingdings" w:hAnsi="Wingdings" w:hint="default"/>
+        <w:sz w:val="20"/>
+      </w:rPr>
+    </w:lvl>
+    <w:lvl w:ilvl="3" w:tentative="1">
+      <w:start w:val="1"/>
+      <w:numFmt w:val="bullet"/>
+      <w:lvlText w:val=""/>
+      <w:lvlJc w:val="left"/>
+      <w:pPr>
+        <w:tabs>
+          <w:tab w:val="num" w:pos="2880"/>
+        </w:tabs>
+        <w:ind w:left="2880" w:hanging="360"/>
+      </w:pPr>
+      <w:rPr>
+        <w:rFonts w:ascii="Wingdings" w:hAnsi="Wingdings" w:hint="default"/>
+        <w:sz w:val="20"/>
+      </w:rPr>
+    </w:lvl>
+    <w:lvl w:ilvl="4" w:tentative="1">
+      <w:start w:val="1"/>
+      <w:numFmt w:val="bullet"/>
+      <w:lvlText w:val=""/>
+      <w:lvlJc w:val="left"/>
+      <w:pPr>
+        <w:tabs>
+          <w:tab w:val="num" w:pos="3600"/>
+        </w:tabs>
+        <w:ind w:left="3600" w:hanging="360"/>
+      </w:pPr>
+      <w:rPr>
+        <w:rFonts w:ascii="Wingdings" w:hAnsi="Wingdings" w:hint="default"/>
+        <w:sz w:val="20"/>
+      </w:rPr>
+    </w:lvl>
+    <w:lvl w:ilvl="5" w:tentative="1">
+      <w:start w:val="1"/>
+      <w:numFmt w:val="bullet"/>
+      <w:lvlText w:val=""/>
+      <w:lvlJc w:val="left"/>
+      <w:pPr>
+        <w:tabs>
+          <w:tab w:val="num" w:pos="4320"/>
+        </w:tabs>
+        <w:ind w:left="4320" w:hanging="360"/>
+      </w:pPr>
+      <w:rPr>
+        <w:rFonts w:ascii="Wingdings" w:hAnsi="Wingdings" w:hint="default"/>
+        <w:sz w:val="20"/>
+      </w:rPr>
+    </w:lvl>
+    <w:lvl w:ilvl="6" w:tentative="1">
+      <w:start w:val="1"/>
+      <w:numFmt w:val="bullet"/>
+      <w:lvlText w:val=""/>
+      <w:lvlJc w:val="left"/>
+      <w:pPr>
+        <w:tabs>
+          <w:tab w:val="num" w:pos="5040"/>
+        </w:tabs>
+        <w:ind w:left="5040" w:hanging="360"/>
+      </w:pPr>
+      <w:rPr>
+        <w:rFonts w:ascii="Wingdings" w:hAnsi="Wingdings" w:hint="default"/>
+        <w:sz w:val="20"/>
+      </w:rPr>
+    </w:lvl>
+    <w:lvl w:ilvl="7" w:tentative="1">
+      <w:start w:val="1"/>
+      <w:numFmt w:val="bullet"/>
+      <w:lvlText w:val=""/>
+      <w:lvlJc w:val="left"/>
+      <w:pPr>
+        <w:tabs>
+          <w:tab w:val="num" w:pos="5760"/>
+        </w:tabs>
+        <w:ind w:left="5760" w:hanging="360"/>
+      </w:pPr>
+      <w:rPr>
+        <w:rFonts w:ascii="Wingdings" w:hAnsi="Wingdings" w:hint="default"/>
+        <w:sz w:val="20"/>
+      </w:rPr>
+    </w:lvl>
+    <w:lvl w:ilvl="8" w:tentative="1">
+      <w:start w:val="1"/>
+      <w:numFmt w:val="bullet"/>
+      <w:lvlText w:val=""/>
+      <w:lvlJc w:val="left"/>
+      <w:pPr>
+        <w:tabs>
+          <w:tab w:val="num" w:pos="6480"/>
+        </w:tabs>
+        <w:ind w:left="6480" w:hanging="360"/>
+      </w:pPr>
+      <w:rPr>
+        <w:rFonts w:ascii="Wingdings" w:hAnsi="Wingdings" w:hint="default"/>
+        <w:sz w:val="20"/>
+      </w:rPr>
+    </w:lvl>
+  </w:abstractNum>
+  <w:abstractNum w:abstractNumId="17" w15:restartNumberingAfterBreak="0">
     <w:nsid w:val="277F6563"/>
     <w:multiLevelType w:val="multilevel"/>
     <w:tmpl w:val="843C6014"/>
@@ -3778,7 +5340,603 @@
       </w:rPr>
     </w:lvl>
   </w:abstractNum>
-  <w:abstractNum w:abstractNumId="15" w15:restartNumberingAfterBreak="0">
+  <w:abstractNum w:abstractNumId="18" w15:restartNumberingAfterBreak="0">
+    <w:nsid w:val="29C34C13"/>
+    <w:multiLevelType w:val="multilevel"/>
+    <w:tmpl w:val="4FBE95CE"/>
+    <w:lvl w:ilvl="0">
+      <w:start w:val="1"/>
+      <w:numFmt w:val="bullet"/>
+      <w:lvlText w:val=""/>
+      <w:lvlJc w:val="left"/>
+      <w:pPr>
+        <w:tabs>
+          <w:tab w:val="num" w:pos="720"/>
+        </w:tabs>
+        <w:ind w:left="720" w:hanging="360"/>
+      </w:pPr>
+      <w:rPr>
+        <w:rFonts w:ascii="Symbol" w:hAnsi="Symbol" w:hint="default"/>
+        <w:sz w:val="20"/>
+      </w:rPr>
+    </w:lvl>
+    <w:lvl w:ilvl="1" w:tentative="1">
+      <w:start w:val="1"/>
+      <w:numFmt w:val="bullet"/>
+      <w:lvlText w:val="o"/>
+      <w:lvlJc w:val="left"/>
+      <w:pPr>
+        <w:tabs>
+          <w:tab w:val="num" w:pos="1440"/>
+        </w:tabs>
+        <w:ind w:left="1440" w:hanging="360"/>
+      </w:pPr>
+      <w:rPr>
+        <w:rFonts w:ascii="Courier New" w:hAnsi="Courier New" w:hint="default"/>
+        <w:sz w:val="20"/>
+      </w:rPr>
+    </w:lvl>
+    <w:lvl w:ilvl="2" w:tentative="1">
+      <w:start w:val="1"/>
+      <w:numFmt w:val="bullet"/>
+      <w:lvlText w:val=""/>
+      <w:lvlJc w:val="left"/>
+      <w:pPr>
+        <w:tabs>
+          <w:tab w:val="num" w:pos="2160"/>
+        </w:tabs>
+        <w:ind w:left="2160" w:hanging="360"/>
+      </w:pPr>
+      <w:rPr>
+        <w:rFonts w:ascii="Wingdings" w:hAnsi="Wingdings" w:hint="default"/>
+        <w:sz w:val="20"/>
+      </w:rPr>
+    </w:lvl>
+    <w:lvl w:ilvl="3" w:tentative="1">
+      <w:start w:val="1"/>
+      <w:numFmt w:val="bullet"/>
+      <w:lvlText w:val=""/>
+      <w:lvlJc w:val="left"/>
+      <w:pPr>
+        <w:tabs>
+          <w:tab w:val="num" w:pos="2880"/>
+        </w:tabs>
+        <w:ind w:left="2880" w:hanging="360"/>
+      </w:pPr>
+      <w:rPr>
+        <w:rFonts w:ascii="Wingdings" w:hAnsi="Wingdings" w:hint="default"/>
+        <w:sz w:val="20"/>
+      </w:rPr>
+    </w:lvl>
+    <w:lvl w:ilvl="4" w:tentative="1">
+      <w:start w:val="1"/>
+      <w:numFmt w:val="bullet"/>
+      <w:lvlText w:val=""/>
+      <w:lvlJc w:val="left"/>
+      <w:pPr>
+        <w:tabs>
+          <w:tab w:val="num" w:pos="3600"/>
+        </w:tabs>
+        <w:ind w:left="3600" w:hanging="360"/>
+      </w:pPr>
+      <w:rPr>
+        <w:rFonts w:ascii="Wingdings" w:hAnsi="Wingdings" w:hint="default"/>
+        <w:sz w:val="20"/>
+      </w:rPr>
+    </w:lvl>
+    <w:lvl w:ilvl="5" w:tentative="1">
+      <w:start w:val="1"/>
+      <w:numFmt w:val="bullet"/>
+      <w:lvlText w:val=""/>
+      <w:lvlJc w:val="left"/>
+      <w:pPr>
+        <w:tabs>
+          <w:tab w:val="num" w:pos="4320"/>
+        </w:tabs>
+        <w:ind w:left="4320" w:hanging="360"/>
+      </w:pPr>
+      <w:rPr>
+        <w:rFonts w:ascii="Wingdings" w:hAnsi="Wingdings" w:hint="default"/>
+        <w:sz w:val="20"/>
+      </w:rPr>
+    </w:lvl>
+    <w:lvl w:ilvl="6" w:tentative="1">
+      <w:start w:val="1"/>
+      <w:numFmt w:val="bullet"/>
+      <w:lvlText w:val=""/>
+      <w:lvlJc w:val="left"/>
+      <w:pPr>
+        <w:tabs>
+          <w:tab w:val="num" w:pos="5040"/>
+        </w:tabs>
+        <w:ind w:left="5040" w:hanging="360"/>
+      </w:pPr>
+      <w:rPr>
+        <w:rFonts w:ascii="Wingdings" w:hAnsi="Wingdings" w:hint="default"/>
+        <w:sz w:val="20"/>
+      </w:rPr>
+    </w:lvl>
+    <w:lvl w:ilvl="7" w:tentative="1">
+      <w:start w:val="1"/>
+      <w:numFmt w:val="bullet"/>
+      <w:lvlText w:val=""/>
+      <w:lvlJc w:val="left"/>
+      <w:pPr>
+        <w:tabs>
+          <w:tab w:val="num" w:pos="5760"/>
+        </w:tabs>
+        <w:ind w:left="5760" w:hanging="360"/>
+      </w:pPr>
+      <w:rPr>
+        <w:rFonts w:ascii="Wingdings" w:hAnsi="Wingdings" w:hint="default"/>
+        <w:sz w:val="20"/>
+      </w:rPr>
+    </w:lvl>
+    <w:lvl w:ilvl="8" w:tentative="1">
+      <w:start w:val="1"/>
+      <w:numFmt w:val="bullet"/>
+      <w:lvlText w:val=""/>
+      <w:lvlJc w:val="left"/>
+      <w:pPr>
+        <w:tabs>
+          <w:tab w:val="num" w:pos="6480"/>
+        </w:tabs>
+        <w:ind w:left="6480" w:hanging="360"/>
+      </w:pPr>
+      <w:rPr>
+        <w:rFonts w:ascii="Wingdings" w:hAnsi="Wingdings" w:hint="default"/>
+        <w:sz w:val="20"/>
+      </w:rPr>
+    </w:lvl>
+  </w:abstractNum>
+  <w:abstractNum w:abstractNumId="19" w15:restartNumberingAfterBreak="0">
+    <w:nsid w:val="2B231A5E"/>
+    <w:multiLevelType w:val="multilevel"/>
+    <w:tmpl w:val="8B1E9F06"/>
+    <w:lvl w:ilvl="0">
+      <w:start w:val="1"/>
+      <w:numFmt w:val="bullet"/>
+      <w:lvlText w:val=""/>
+      <w:lvlJc w:val="left"/>
+      <w:pPr>
+        <w:tabs>
+          <w:tab w:val="num" w:pos="720"/>
+        </w:tabs>
+        <w:ind w:left="720" w:hanging="360"/>
+      </w:pPr>
+      <w:rPr>
+        <w:rFonts w:ascii="Symbol" w:hAnsi="Symbol" w:hint="default"/>
+        <w:sz w:val="20"/>
+      </w:rPr>
+    </w:lvl>
+    <w:lvl w:ilvl="1" w:tentative="1">
+      <w:start w:val="1"/>
+      <w:numFmt w:val="bullet"/>
+      <w:lvlText w:val="o"/>
+      <w:lvlJc w:val="left"/>
+      <w:pPr>
+        <w:tabs>
+          <w:tab w:val="num" w:pos="1440"/>
+        </w:tabs>
+        <w:ind w:left="1440" w:hanging="360"/>
+      </w:pPr>
+      <w:rPr>
+        <w:rFonts w:ascii="Courier New" w:hAnsi="Courier New" w:hint="default"/>
+        <w:sz w:val="20"/>
+      </w:rPr>
+    </w:lvl>
+    <w:lvl w:ilvl="2" w:tentative="1">
+      <w:start w:val="1"/>
+      <w:numFmt w:val="bullet"/>
+      <w:lvlText w:val=""/>
+      <w:lvlJc w:val="left"/>
+      <w:pPr>
+        <w:tabs>
+          <w:tab w:val="num" w:pos="2160"/>
+        </w:tabs>
+        <w:ind w:left="2160" w:hanging="360"/>
+      </w:pPr>
+      <w:rPr>
+        <w:rFonts w:ascii="Wingdings" w:hAnsi="Wingdings" w:hint="default"/>
+        <w:sz w:val="20"/>
+      </w:rPr>
+    </w:lvl>
+    <w:lvl w:ilvl="3" w:tentative="1">
+      <w:start w:val="1"/>
+      <w:numFmt w:val="bullet"/>
+      <w:lvlText w:val=""/>
+      <w:lvlJc w:val="left"/>
+      <w:pPr>
+        <w:tabs>
+          <w:tab w:val="num" w:pos="2880"/>
+        </w:tabs>
+        <w:ind w:left="2880" w:hanging="360"/>
+      </w:pPr>
+      <w:rPr>
+        <w:rFonts w:ascii="Wingdings" w:hAnsi="Wingdings" w:hint="default"/>
+        <w:sz w:val="20"/>
+      </w:rPr>
+    </w:lvl>
+    <w:lvl w:ilvl="4" w:tentative="1">
+      <w:start w:val="1"/>
+      <w:numFmt w:val="bullet"/>
+      <w:lvlText w:val=""/>
+      <w:lvlJc w:val="left"/>
+      <w:pPr>
+        <w:tabs>
+          <w:tab w:val="num" w:pos="3600"/>
+        </w:tabs>
+        <w:ind w:left="3600" w:hanging="360"/>
+      </w:pPr>
+      <w:rPr>
+        <w:rFonts w:ascii="Wingdings" w:hAnsi="Wingdings" w:hint="default"/>
+        <w:sz w:val="20"/>
+      </w:rPr>
+    </w:lvl>
+    <w:lvl w:ilvl="5" w:tentative="1">
+      <w:start w:val="1"/>
+      <w:numFmt w:val="bullet"/>
+      <w:lvlText w:val=""/>
+      <w:lvlJc w:val="left"/>
+      <w:pPr>
+        <w:tabs>
+          <w:tab w:val="num" w:pos="4320"/>
+        </w:tabs>
+        <w:ind w:left="4320" w:hanging="360"/>
+      </w:pPr>
+      <w:rPr>
+        <w:rFonts w:ascii="Wingdings" w:hAnsi="Wingdings" w:hint="default"/>
+        <w:sz w:val="20"/>
+      </w:rPr>
+    </w:lvl>
+    <w:lvl w:ilvl="6" w:tentative="1">
+      <w:start w:val="1"/>
+      <w:numFmt w:val="bullet"/>
+      <w:lvlText w:val=""/>
+      <w:lvlJc w:val="left"/>
+      <w:pPr>
+        <w:tabs>
+          <w:tab w:val="num" w:pos="5040"/>
+        </w:tabs>
+        <w:ind w:left="5040" w:hanging="360"/>
+      </w:pPr>
+      <w:rPr>
+        <w:rFonts w:ascii="Wingdings" w:hAnsi="Wingdings" w:hint="default"/>
+        <w:sz w:val="20"/>
+      </w:rPr>
+    </w:lvl>
+    <w:lvl w:ilvl="7" w:tentative="1">
+      <w:start w:val="1"/>
+      <w:numFmt w:val="bullet"/>
+      <w:lvlText w:val=""/>
+      <w:lvlJc w:val="left"/>
+      <w:pPr>
+        <w:tabs>
+          <w:tab w:val="num" w:pos="5760"/>
+        </w:tabs>
+        <w:ind w:left="5760" w:hanging="360"/>
+      </w:pPr>
+      <w:rPr>
+        <w:rFonts w:ascii="Wingdings" w:hAnsi="Wingdings" w:hint="default"/>
+        <w:sz w:val="20"/>
+      </w:rPr>
+    </w:lvl>
+    <w:lvl w:ilvl="8" w:tentative="1">
+      <w:start w:val="1"/>
+      <w:numFmt w:val="bullet"/>
+      <w:lvlText w:val=""/>
+      <w:lvlJc w:val="left"/>
+      <w:pPr>
+        <w:tabs>
+          <w:tab w:val="num" w:pos="6480"/>
+        </w:tabs>
+        <w:ind w:left="6480" w:hanging="360"/>
+      </w:pPr>
+      <w:rPr>
+        <w:rFonts w:ascii="Wingdings" w:hAnsi="Wingdings" w:hint="default"/>
+        <w:sz w:val="20"/>
+      </w:rPr>
+    </w:lvl>
+  </w:abstractNum>
+  <w:abstractNum w:abstractNumId="20" w15:restartNumberingAfterBreak="0">
+    <w:nsid w:val="2C0E606F"/>
+    <w:multiLevelType w:val="multilevel"/>
+    <w:tmpl w:val="8A4E67BA"/>
+    <w:lvl w:ilvl="0">
+      <w:start w:val="1"/>
+      <w:numFmt w:val="bullet"/>
+      <w:lvlText w:val=""/>
+      <w:lvlJc w:val="left"/>
+      <w:pPr>
+        <w:tabs>
+          <w:tab w:val="num" w:pos="720"/>
+        </w:tabs>
+        <w:ind w:left="720" w:hanging="360"/>
+      </w:pPr>
+      <w:rPr>
+        <w:rFonts w:ascii="Symbol" w:hAnsi="Symbol" w:hint="default"/>
+        <w:sz w:val="20"/>
+      </w:rPr>
+    </w:lvl>
+    <w:lvl w:ilvl="1" w:tentative="1">
+      <w:start w:val="1"/>
+      <w:numFmt w:val="bullet"/>
+      <w:lvlText w:val="o"/>
+      <w:lvlJc w:val="left"/>
+      <w:pPr>
+        <w:tabs>
+          <w:tab w:val="num" w:pos="1440"/>
+        </w:tabs>
+        <w:ind w:left="1440" w:hanging="360"/>
+      </w:pPr>
+      <w:rPr>
+        <w:rFonts w:ascii="Courier New" w:hAnsi="Courier New" w:hint="default"/>
+        <w:sz w:val="20"/>
+      </w:rPr>
+    </w:lvl>
+    <w:lvl w:ilvl="2" w:tentative="1">
+      <w:start w:val="1"/>
+      <w:numFmt w:val="bullet"/>
+      <w:lvlText w:val=""/>
+      <w:lvlJc w:val="left"/>
+      <w:pPr>
+        <w:tabs>
+          <w:tab w:val="num" w:pos="2160"/>
+        </w:tabs>
+        <w:ind w:left="2160" w:hanging="360"/>
+      </w:pPr>
+      <w:rPr>
+        <w:rFonts w:ascii="Wingdings" w:hAnsi="Wingdings" w:hint="default"/>
+        <w:sz w:val="20"/>
+      </w:rPr>
+    </w:lvl>
+    <w:lvl w:ilvl="3" w:tentative="1">
+      <w:start w:val="1"/>
+      <w:numFmt w:val="bullet"/>
+      <w:lvlText w:val=""/>
+      <w:lvlJc w:val="left"/>
+      <w:pPr>
+        <w:tabs>
+          <w:tab w:val="num" w:pos="2880"/>
+        </w:tabs>
+        <w:ind w:left="2880" w:hanging="360"/>
+      </w:pPr>
+      <w:rPr>
+        <w:rFonts w:ascii="Wingdings" w:hAnsi="Wingdings" w:hint="default"/>
+        <w:sz w:val="20"/>
+      </w:rPr>
+    </w:lvl>
+    <w:lvl w:ilvl="4" w:tentative="1">
+      <w:start w:val="1"/>
+      <w:numFmt w:val="bullet"/>
+      <w:lvlText w:val=""/>
+      <w:lvlJc w:val="left"/>
+      <w:pPr>
+        <w:tabs>
+          <w:tab w:val="num" w:pos="3600"/>
+        </w:tabs>
+        <w:ind w:left="3600" w:hanging="360"/>
+      </w:pPr>
+      <w:rPr>
+        <w:rFonts w:ascii="Wingdings" w:hAnsi="Wingdings" w:hint="default"/>
+        <w:sz w:val="20"/>
+      </w:rPr>
+    </w:lvl>
+    <w:lvl w:ilvl="5" w:tentative="1">
+      <w:start w:val="1"/>
+      <w:numFmt w:val="bullet"/>
+      <w:lvlText w:val=""/>
+      <w:lvlJc w:val="left"/>
+      <w:pPr>
+        <w:tabs>
+          <w:tab w:val="num" w:pos="4320"/>
+        </w:tabs>
+        <w:ind w:left="4320" w:hanging="360"/>
+      </w:pPr>
+      <w:rPr>
+        <w:rFonts w:ascii="Wingdings" w:hAnsi="Wingdings" w:hint="default"/>
+        <w:sz w:val="20"/>
+      </w:rPr>
+    </w:lvl>
+    <w:lvl w:ilvl="6" w:tentative="1">
+      <w:start w:val="1"/>
+      <w:numFmt w:val="bullet"/>
+      <w:lvlText w:val=""/>
+      <w:lvlJc w:val="left"/>
+      <w:pPr>
+        <w:tabs>
+          <w:tab w:val="num" w:pos="5040"/>
+        </w:tabs>
+        <w:ind w:left="5040" w:hanging="360"/>
+      </w:pPr>
+      <w:rPr>
+        <w:rFonts w:ascii="Wingdings" w:hAnsi="Wingdings" w:hint="default"/>
+        <w:sz w:val="20"/>
+      </w:rPr>
+    </w:lvl>
+    <w:lvl w:ilvl="7" w:tentative="1">
+      <w:start w:val="1"/>
+      <w:numFmt w:val="bullet"/>
+      <w:lvlText w:val=""/>
+      <w:lvlJc w:val="left"/>
+      <w:pPr>
+        <w:tabs>
+          <w:tab w:val="num" w:pos="5760"/>
+        </w:tabs>
+        <w:ind w:left="5760" w:hanging="360"/>
+      </w:pPr>
+      <w:rPr>
+        <w:rFonts w:ascii="Wingdings" w:hAnsi="Wingdings" w:hint="default"/>
+        <w:sz w:val="20"/>
+      </w:rPr>
+    </w:lvl>
+    <w:lvl w:ilvl="8" w:tentative="1">
+      <w:start w:val="1"/>
+      <w:numFmt w:val="bullet"/>
+      <w:lvlText w:val=""/>
+      <w:lvlJc w:val="left"/>
+      <w:pPr>
+        <w:tabs>
+          <w:tab w:val="num" w:pos="6480"/>
+        </w:tabs>
+        <w:ind w:left="6480" w:hanging="360"/>
+      </w:pPr>
+      <w:rPr>
+        <w:rFonts w:ascii="Wingdings" w:hAnsi="Wingdings" w:hint="default"/>
+        <w:sz w:val="20"/>
+      </w:rPr>
+    </w:lvl>
+  </w:abstractNum>
+  <w:abstractNum w:abstractNumId="21" w15:restartNumberingAfterBreak="0">
+    <w:nsid w:val="2C474EFC"/>
+    <w:multiLevelType w:val="multilevel"/>
+    <w:tmpl w:val="9C422E34"/>
+    <w:lvl w:ilvl="0">
+      <w:start w:val="1"/>
+      <w:numFmt w:val="bullet"/>
+      <w:lvlText w:val=""/>
+      <w:lvlJc w:val="left"/>
+      <w:pPr>
+        <w:tabs>
+          <w:tab w:val="num" w:pos="720"/>
+        </w:tabs>
+        <w:ind w:left="720" w:hanging="360"/>
+      </w:pPr>
+      <w:rPr>
+        <w:rFonts w:ascii="Symbol" w:hAnsi="Symbol" w:hint="default"/>
+        <w:sz w:val="20"/>
+      </w:rPr>
+    </w:lvl>
+    <w:lvl w:ilvl="1" w:tentative="1">
+      <w:start w:val="1"/>
+      <w:numFmt w:val="bullet"/>
+      <w:lvlText w:val="o"/>
+      <w:lvlJc w:val="left"/>
+      <w:pPr>
+        <w:tabs>
+          <w:tab w:val="num" w:pos="1440"/>
+        </w:tabs>
+        <w:ind w:left="1440" w:hanging="360"/>
+      </w:pPr>
+      <w:rPr>
+        <w:rFonts w:ascii="Courier New" w:hAnsi="Courier New" w:hint="default"/>
+        <w:sz w:val="20"/>
+      </w:rPr>
+    </w:lvl>
+    <w:lvl w:ilvl="2" w:tentative="1">
+      <w:start w:val="1"/>
+      <w:numFmt w:val="bullet"/>
+      <w:lvlText w:val=""/>
+      <w:lvlJc w:val="left"/>
+      <w:pPr>
+        <w:tabs>
+          <w:tab w:val="num" w:pos="2160"/>
+        </w:tabs>
+        <w:ind w:left="2160" w:hanging="360"/>
+      </w:pPr>
+      <w:rPr>
+        <w:rFonts w:ascii="Wingdings" w:hAnsi="Wingdings" w:hint="default"/>
+        <w:sz w:val="20"/>
+      </w:rPr>
+    </w:lvl>
+    <w:lvl w:ilvl="3" w:tentative="1">
+      <w:start w:val="1"/>
+      <w:numFmt w:val="bullet"/>
+      <w:lvlText w:val=""/>
+      <w:lvlJc w:val="left"/>
+      <w:pPr>
+        <w:tabs>
+          <w:tab w:val="num" w:pos="2880"/>
+        </w:tabs>
+        <w:ind w:left="2880" w:hanging="360"/>
+      </w:pPr>
+      <w:rPr>
+        <w:rFonts w:ascii="Wingdings" w:hAnsi="Wingdings" w:hint="default"/>
+        <w:sz w:val="20"/>
+      </w:rPr>
+    </w:lvl>
+    <w:lvl w:ilvl="4" w:tentative="1">
+      <w:start w:val="1"/>
+      <w:numFmt w:val="bullet"/>
+      <w:lvlText w:val=""/>
+      <w:lvlJc w:val="left"/>
+      <w:pPr>
+        <w:tabs>
+          <w:tab w:val="num" w:pos="3600"/>
+        </w:tabs>
+        <w:ind w:left="3600" w:hanging="360"/>
+      </w:pPr>
+      <w:rPr>
+        <w:rFonts w:ascii="Wingdings" w:hAnsi="Wingdings" w:hint="default"/>
+        <w:sz w:val="20"/>
+      </w:rPr>
+    </w:lvl>
+    <w:lvl w:ilvl="5" w:tentative="1">
+      <w:start w:val="1"/>
+      <w:numFmt w:val="bullet"/>
+      <w:lvlText w:val=""/>
+      <w:lvlJc w:val="left"/>
+      <w:pPr>
+        <w:tabs>
+          <w:tab w:val="num" w:pos="4320"/>
+        </w:tabs>
+        <w:ind w:left="4320" w:hanging="360"/>
+      </w:pPr>
+      <w:rPr>
+        <w:rFonts w:ascii="Wingdings" w:hAnsi="Wingdings" w:hint="default"/>
+        <w:sz w:val="20"/>
+      </w:rPr>
+    </w:lvl>
+    <w:lvl w:ilvl="6" w:tentative="1">
+      <w:start w:val="1"/>
+      <w:numFmt w:val="bullet"/>
+      <w:lvlText w:val=""/>
+      <w:lvlJc w:val="left"/>
+      <w:pPr>
+        <w:tabs>
+          <w:tab w:val="num" w:pos="5040"/>
+        </w:tabs>
+        <w:ind w:left="5040" w:hanging="360"/>
+      </w:pPr>
+      <w:rPr>
+        <w:rFonts w:ascii="Wingdings" w:hAnsi="Wingdings" w:hint="default"/>
+        <w:sz w:val="20"/>
+      </w:rPr>
+    </w:lvl>
+    <w:lvl w:ilvl="7" w:tentative="1">
+      <w:start w:val="1"/>
+      <w:numFmt w:val="bullet"/>
+      <w:lvlText w:val=""/>
+      <w:lvlJc w:val="left"/>
+      <w:pPr>
+        <w:tabs>
+          <w:tab w:val="num" w:pos="5760"/>
+        </w:tabs>
+        <w:ind w:left="5760" w:hanging="360"/>
+      </w:pPr>
+      <w:rPr>
+        <w:rFonts w:ascii="Wingdings" w:hAnsi="Wingdings" w:hint="default"/>
+        <w:sz w:val="20"/>
+      </w:rPr>
+    </w:lvl>
+    <w:lvl w:ilvl="8" w:tentative="1">
+      <w:start w:val="1"/>
+      <w:numFmt w:val="bullet"/>
+      <w:lvlText w:val=""/>
+      <w:lvlJc w:val="left"/>
+      <w:pPr>
+        <w:tabs>
+          <w:tab w:val="num" w:pos="6480"/>
+        </w:tabs>
+        <w:ind w:left="6480" w:hanging="360"/>
+      </w:pPr>
+      <w:rPr>
+        <w:rFonts w:ascii="Wingdings" w:hAnsi="Wingdings" w:hint="default"/>
+        <w:sz w:val="20"/>
+      </w:rPr>
+    </w:lvl>
+  </w:abstractNum>
+  <w:abstractNum w:abstractNumId="22" w15:restartNumberingAfterBreak="0">
     <w:nsid w:val="2D8E5E15"/>
     <w:multiLevelType w:val="hybridMultilevel"/>
     <w:tmpl w:val="1610E896"/>
@@ -3920,7 +6078,156 @@
       </w:rPr>
     </w:lvl>
   </w:abstractNum>
-  <w:abstractNum w:abstractNumId="16" w15:restartNumberingAfterBreak="0">
+  <w:abstractNum w:abstractNumId="23" w15:restartNumberingAfterBreak="0">
+    <w:nsid w:val="2FF63338"/>
+    <w:multiLevelType w:val="multilevel"/>
+    <w:tmpl w:val="3A80A9DC"/>
+    <w:lvl w:ilvl="0">
+      <w:start w:val="1"/>
+      <w:numFmt w:val="bullet"/>
+      <w:lvlText w:val=""/>
+      <w:lvlJc w:val="left"/>
+      <w:pPr>
+        <w:tabs>
+          <w:tab w:val="num" w:pos="720"/>
+        </w:tabs>
+        <w:ind w:left="720" w:hanging="360"/>
+      </w:pPr>
+      <w:rPr>
+        <w:rFonts w:ascii="Symbol" w:hAnsi="Symbol" w:hint="default"/>
+        <w:sz w:val="20"/>
+      </w:rPr>
+    </w:lvl>
+    <w:lvl w:ilvl="1" w:tentative="1">
+      <w:start w:val="1"/>
+      <w:numFmt w:val="bullet"/>
+      <w:lvlText w:val="o"/>
+      <w:lvlJc w:val="left"/>
+      <w:pPr>
+        <w:tabs>
+          <w:tab w:val="num" w:pos="1440"/>
+        </w:tabs>
+        <w:ind w:left="1440" w:hanging="360"/>
+      </w:pPr>
+      <w:rPr>
+        <w:rFonts w:ascii="Courier New" w:hAnsi="Courier New" w:hint="default"/>
+        <w:sz w:val="20"/>
+      </w:rPr>
+    </w:lvl>
+    <w:lvl w:ilvl="2" w:tentative="1">
+      <w:start w:val="1"/>
+      <w:numFmt w:val="bullet"/>
+      <w:lvlText w:val=""/>
+      <w:lvlJc w:val="left"/>
+      <w:pPr>
+        <w:tabs>
+          <w:tab w:val="num" w:pos="2160"/>
+        </w:tabs>
+        <w:ind w:left="2160" w:hanging="360"/>
+      </w:pPr>
+      <w:rPr>
+        <w:rFonts w:ascii="Wingdings" w:hAnsi="Wingdings" w:hint="default"/>
+        <w:sz w:val="20"/>
+      </w:rPr>
+    </w:lvl>
+    <w:lvl w:ilvl="3" w:tentative="1">
+      <w:start w:val="1"/>
+      <w:numFmt w:val="bullet"/>
+      <w:lvlText w:val=""/>
+      <w:lvlJc w:val="left"/>
+      <w:pPr>
+        <w:tabs>
+          <w:tab w:val="num" w:pos="2880"/>
+        </w:tabs>
+        <w:ind w:left="2880" w:hanging="360"/>
+      </w:pPr>
+      <w:rPr>
+        <w:rFonts w:ascii="Wingdings" w:hAnsi="Wingdings" w:hint="default"/>
+        <w:sz w:val="20"/>
+      </w:rPr>
+    </w:lvl>
+    <w:lvl w:ilvl="4" w:tentative="1">
+      <w:start w:val="1"/>
+      <w:numFmt w:val="bullet"/>
+      <w:lvlText w:val=""/>
+      <w:lvlJc w:val="left"/>
+      <w:pPr>
+        <w:tabs>
+          <w:tab w:val="num" w:pos="3600"/>
+        </w:tabs>
+        <w:ind w:left="3600" w:hanging="360"/>
+      </w:pPr>
+      <w:rPr>
+        <w:rFonts w:ascii="Wingdings" w:hAnsi="Wingdings" w:hint="default"/>
+        <w:sz w:val="20"/>
+      </w:rPr>
+    </w:lvl>
+    <w:lvl w:ilvl="5" w:tentative="1">
+      <w:start w:val="1"/>
+      <w:numFmt w:val="bullet"/>
+      <w:lvlText w:val=""/>
+      <w:lvlJc w:val="left"/>
+      <w:pPr>
+        <w:tabs>
+          <w:tab w:val="num" w:pos="4320"/>
+        </w:tabs>
+        <w:ind w:left="4320" w:hanging="360"/>
+      </w:pPr>
+      <w:rPr>
+        <w:rFonts w:ascii="Wingdings" w:hAnsi="Wingdings" w:hint="default"/>
+        <w:sz w:val="20"/>
+      </w:rPr>
+    </w:lvl>
+    <w:lvl w:ilvl="6" w:tentative="1">
+      <w:start w:val="1"/>
+      <w:numFmt w:val="bullet"/>
+      <w:lvlText w:val=""/>
+      <w:lvlJc w:val="left"/>
+      <w:pPr>
+        <w:tabs>
+          <w:tab w:val="num" w:pos="5040"/>
+        </w:tabs>
+        <w:ind w:left="5040" w:hanging="360"/>
+      </w:pPr>
+      <w:rPr>
+        <w:rFonts w:ascii="Wingdings" w:hAnsi="Wingdings" w:hint="default"/>
+        <w:sz w:val="20"/>
+      </w:rPr>
+    </w:lvl>
+    <w:lvl w:ilvl="7" w:tentative="1">
+      <w:start w:val="1"/>
+      <w:numFmt w:val="bullet"/>
+      <w:lvlText w:val=""/>
+      <w:lvlJc w:val="left"/>
+      <w:pPr>
+        <w:tabs>
+          <w:tab w:val="num" w:pos="5760"/>
+        </w:tabs>
+        <w:ind w:left="5760" w:hanging="360"/>
+      </w:pPr>
+      <w:rPr>
+        <w:rFonts w:ascii="Wingdings" w:hAnsi="Wingdings" w:hint="default"/>
+        <w:sz w:val="20"/>
+      </w:rPr>
+    </w:lvl>
+    <w:lvl w:ilvl="8" w:tentative="1">
+      <w:start w:val="1"/>
+      <w:numFmt w:val="bullet"/>
+      <w:lvlText w:val=""/>
+      <w:lvlJc w:val="left"/>
+      <w:pPr>
+        <w:tabs>
+          <w:tab w:val="num" w:pos="6480"/>
+        </w:tabs>
+        <w:ind w:left="6480" w:hanging="360"/>
+      </w:pPr>
+      <w:rPr>
+        <w:rFonts w:ascii="Wingdings" w:hAnsi="Wingdings" w:hint="default"/>
+        <w:sz w:val="20"/>
+      </w:rPr>
+    </w:lvl>
+  </w:abstractNum>
+  <w:abstractNum w:abstractNumId="24" w15:restartNumberingAfterBreak="0">
     <w:nsid w:val="314D04A3"/>
     <w:multiLevelType w:val="multilevel"/>
     <w:tmpl w:val="387094BC"/>
@@ -4069,7 +6376,156 @@
       </w:rPr>
     </w:lvl>
   </w:abstractNum>
-  <w:abstractNum w:abstractNumId="17" w15:restartNumberingAfterBreak="0">
+  <w:abstractNum w:abstractNumId="25" w15:restartNumberingAfterBreak="0">
+    <w:nsid w:val="35652E4D"/>
+    <w:multiLevelType w:val="multilevel"/>
+    <w:tmpl w:val="D50A671A"/>
+    <w:lvl w:ilvl="0">
+      <w:start w:val="1"/>
+      <w:numFmt w:val="bullet"/>
+      <w:lvlText w:val=""/>
+      <w:lvlJc w:val="left"/>
+      <w:pPr>
+        <w:tabs>
+          <w:tab w:val="num" w:pos="720"/>
+        </w:tabs>
+        <w:ind w:left="720" w:hanging="360"/>
+      </w:pPr>
+      <w:rPr>
+        <w:rFonts w:ascii="Symbol" w:hAnsi="Symbol" w:hint="default"/>
+        <w:sz w:val="20"/>
+      </w:rPr>
+    </w:lvl>
+    <w:lvl w:ilvl="1" w:tentative="1">
+      <w:start w:val="1"/>
+      <w:numFmt w:val="bullet"/>
+      <w:lvlText w:val="o"/>
+      <w:lvlJc w:val="left"/>
+      <w:pPr>
+        <w:tabs>
+          <w:tab w:val="num" w:pos="1440"/>
+        </w:tabs>
+        <w:ind w:left="1440" w:hanging="360"/>
+      </w:pPr>
+      <w:rPr>
+        <w:rFonts w:ascii="Courier New" w:hAnsi="Courier New" w:hint="default"/>
+        <w:sz w:val="20"/>
+      </w:rPr>
+    </w:lvl>
+    <w:lvl w:ilvl="2" w:tentative="1">
+      <w:start w:val="1"/>
+      <w:numFmt w:val="bullet"/>
+      <w:lvlText w:val=""/>
+      <w:lvlJc w:val="left"/>
+      <w:pPr>
+        <w:tabs>
+          <w:tab w:val="num" w:pos="2160"/>
+        </w:tabs>
+        <w:ind w:left="2160" w:hanging="360"/>
+      </w:pPr>
+      <w:rPr>
+        <w:rFonts w:ascii="Wingdings" w:hAnsi="Wingdings" w:hint="default"/>
+        <w:sz w:val="20"/>
+      </w:rPr>
+    </w:lvl>
+    <w:lvl w:ilvl="3" w:tentative="1">
+      <w:start w:val="1"/>
+      <w:numFmt w:val="bullet"/>
+      <w:lvlText w:val=""/>
+      <w:lvlJc w:val="left"/>
+      <w:pPr>
+        <w:tabs>
+          <w:tab w:val="num" w:pos="2880"/>
+        </w:tabs>
+        <w:ind w:left="2880" w:hanging="360"/>
+      </w:pPr>
+      <w:rPr>
+        <w:rFonts w:ascii="Wingdings" w:hAnsi="Wingdings" w:hint="default"/>
+        <w:sz w:val="20"/>
+      </w:rPr>
+    </w:lvl>
+    <w:lvl w:ilvl="4" w:tentative="1">
+      <w:start w:val="1"/>
+      <w:numFmt w:val="bullet"/>
+      <w:lvlText w:val=""/>
+      <w:lvlJc w:val="left"/>
+      <w:pPr>
+        <w:tabs>
+          <w:tab w:val="num" w:pos="3600"/>
+        </w:tabs>
+        <w:ind w:left="3600" w:hanging="360"/>
+      </w:pPr>
+      <w:rPr>
+        <w:rFonts w:ascii="Wingdings" w:hAnsi="Wingdings" w:hint="default"/>
+        <w:sz w:val="20"/>
+      </w:rPr>
+    </w:lvl>
+    <w:lvl w:ilvl="5" w:tentative="1">
+      <w:start w:val="1"/>
+      <w:numFmt w:val="bullet"/>
+      <w:lvlText w:val=""/>
+      <w:lvlJc w:val="left"/>
+      <w:pPr>
+        <w:tabs>
+          <w:tab w:val="num" w:pos="4320"/>
+        </w:tabs>
+        <w:ind w:left="4320" w:hanging="360"/>
+      </w:pPr>
+      <w:rPr>
+        <w:rFonts w:ascii="Wingdings" w:hAnsi="Wingdings" w:hint="default"/>
+        <w:sz w:val="20"/>
+      </w:rPr>
+    </w:lvl>
+    <w:lvl w:ilvl="6" w:tentative="1">
+      <w:start w:val="1"/>
+      <w:numFmt w:val="bullet"/>
+      <w:lvlText w:val=""/>
+      <w:lvlJc w:val="left"/>
+      <w:pPr>
+        <w:tabs>
+          <w:tab w:val="num" w:pos="5040"/>
+        </w:tabs>
+        <w:ind w:left="5040" w:hanging="360"/>
+      </w:pPr>
+      <w:rPr>
+        <w:rFonts w:ascii="Wingdings" w:hAnsi="Wingdings" w:hint="default"/>
+        <w:sz w:val="20"/>
+      </w:rPr>
+    </w:lvl>
+    <w:lvl w:ilvl="7" w:tentative="1">
+      <w:start w:val="1"/>
+      <w:numFmt w:val="bullet"/>
+      <w:lvlText w:val=""/>
+      <w:lvlJc w:val="left"/>
+      <w:pPr>
+        <w:tabs>
+          <w:tab w:val="num" w:pos="5760"/>
+        </w:tabs>
+        <w:ind w:left="5760" w:hanging="360"/>
+      </w:pPr>
+      <w:rPr>
+        <w:rFonts w:ascii="Wingdings" w:hAnsi="Wingdings" w:hint="default"/>
+        <w:sz w:val="20"/>
+      </w:rPr>
+    </w:lvl>
+    <w:lvl w:ilvl="8" w:tentative="1">
+      <w:start w:val="1"/>
+      <w:numFmt w:val="bullet"/>
+      <w:lvlText w:val=""/>
+      <w:lvlJc w:val="left"/>
+      <w:pPr>
+        <w:tabs>
+          <w:tab w:val="num" w:pos="6480"/>
+        </w:tabs>
+        <w:ind w:left="6480" w:hanging="360"/>
+      </w:pPr>
+      <w:rPr>
+        <w:rFonts w:ascii="Wingdings" w:hAnsi="Wingdings" w:hint="default"/>
+        <w:sz w:val="20"/>
+      </w:rPr>
+    </w:lvl>
+  </w:abstractNum>
+  <w:abstractNum w:abstractNumId="26" w15:restartNumberingAfterBreak="0">
     <w:nsid w:val="39E13C43"/>
     <w:multiLevelType w:val="hybridMultilevel"/>
     <w:tmpl w:val="19CC3012"/>
@@ -4182,7 +6638,7 @@
       </w:rPr>
     </w:lvl>
   </w:abstractNum>
-  <w:abstractNum w:abstractNumId="18" w15:restartNumberingAfterBreak="0">
+  <w:abstractNum w:abstractNumId="27" w15:restartNumberingAfterBreak="0">
     <w:nsid w:val="3C44443F"/>
     <w:multiLevelType w:val="multilevel"/>
     <w:tmpl w:val="DD64E88C"/>
@@ -4331,7 +6787,7 @@
       </w:rPr>
     </w:lvl>
   </w:abstractNum>
-  <w:abstractNum w:abstractNumId="19" w15:restartNumberingAfterBreak="0">
+  <w:abstractNum w:abstractNumId="28" w15:restartNumberingAfterBreak="0">
     <w:nsid w:val="3FF849AE"/>
     <w:multiLevelType w:val="hybridMultilevel"/>
     <w:tmpl w:val="595C74CA"/>
@@ -4444,7 +6900,156 @@
       </w:rPr>
     </w:lvl>
   </w:abstractNum>
-  <w:abstractNum w:abstractNumId="20" w15:restartNumberingAfterBreak="0">
+  <w:abstractNum w:abstractNumId="29" w15:restartNumberingAfterBreak="0">
+    <w:nsid w:val="41AB7971"/>
+    <w:multiLevelType w:val="multilevel"/>
+    <w:tmpl w:val="66460254"/>
+    <w:lvl w:ilvl="0">
+      <w:start w:val="1"/>
+      <w:numFmt w:val="bullet"/>
+      <w:lvlText w:val=""/>
+      <w:lvlJc w:val="left"/>
+      <w:pPr>
+        <w:tabs>
+          <w:tab w:val="num" w:pos="720"/>
+        </w:tabs>
+        <w:ind w:left="720" w:hanging="360"/>
+      </w:pPr>
+      <w:rPr>
+        <w:rFonts w:ascii="Symbol" w:hAnsi="Symbol" w:hint="default"/>
+        <w:sz w:val="20"/>
+      </w:rPr>
+    </w:lvl>
+    <w:lvl w:ilvl="1" w:tentative="1">
+      <w:start w:val="1"/>
+      <w:numFmt w:val="bullet"/>
+      <w:lvlText w:val="o"/>
+      <w:lvlJc w:val="left"/>
+      <w:pPr>
+        <w:tabs>
+          <w:tab w:val="num" w:pos="1440"/>
+        </w:tabs>
+        <w:ind w:left="1440" w:hanging="360"/>
+      </w:pPr>
+      <w:rPr>
+        <w:rFonts w:ascii="Courier New" w:hAnsi="Courier New" w:hint="default"/>
+        <w:sz w:val="20"/>
+      </w:rPr>
+    </w:lvl>
+    <w:lvl w:ilvl="2" w:tentative="1">
+      <w:start w:val="1"/>
+      <w:numFmt w:val="bullet"/>
+      <w:lvlText w:val=""/>
+      <w:lvlJc w:val="left"/>
+      <w:pPr>
+        <w:tabs>
+          <w:tab w:val="num" w:pos="2160"/>
+        </w:tabs>
+        <w:ind w:left="2160" w:hanging="360"/>
+      </w:pPr>
+      <w:rPr>
+        <w:rFonts w:ascii="Wingdings" w:hAnsi="Wingdings" w:hint="default"/>
+        <w:sz w:val="20"/>
+      </w:rPr>
+    </w:lvl>
+    <w:lvl w:ilvl="3" w:tentative="1">
+      <w:start w:val="1"/>
+      <w:numFmt w:val="bullet"/>
+      <w:lvlText w:val=""/>
+      <w:lvlJc w:val="left"/>
+      <w:pPr>
+        <w:tabs>
+          <w:tab w:val="num" w:pos="2880"/>
+        </w:tabs>
+        <w:ind w:left="2880" w:hanging="360"/>
+      </w:pPr>
+      <w:rPr>
+        <w:rFonts w:ascii="Wingdings" w:hAnsi="Wingdings" w:hint="default"/>
+        <w:sz w:val="20"/>
+      </w:rPr>
+    </w:lvl>
+    <w:lvl w:ilvl="4" w:tentative="1">
+      <w:start w:val="1"/>
+      <w:numFmt w:val="bullet"/>
+      <w:lvlText w:val=""/>
+      <w:lvlJc w:val="left"/>
+      <w:pPr>
+        <w:tabs>
+          <w:tab w:val="num" w:pos="3600"/>
+        </w:tabs>
+        <w:ind w:left="3600" w:hanging="360"/>
+      </w:pPr>
+      <w:rPr>
+        <w:rFonts w:ascii="Wingdings" w:hAnsi="Wingdings" w:hint="default"/>
+        <w:sz w:val="20"/>
+      </w:rPr>
+    </w:lvl>
+    <w:lvl w:ilvl="5" w:tentative="1">
+      <w:start w:val="1"/>
+      <w:numFmt w:val="bullet"/>
+      <w:lvlText w:val=""/>
+      <w:lvlJc w:val="left"/>
+      <w:pPr>
+        <w:tabs>
+          <w:tab w:val="num" w:pos="4320"/>
+        </w:tabs>
+        <w:ind w:left="4320" w:hanging="360"/>
+      </w:pPr>
+      <w:rPr>
+        <w:rFonts w:ascii="Wingdings" w:hAnsi="Wingdings" w:hint="default"/>
+        <w:sz w:val="20"/>
+      </w:rPr>
+    </w:lvl>
+    <w:lvl w:ilvl="6" w:tentative="1">
+      <w:start w:val="1"/>
+      <w:numFmt w:val="bullet"/>
+      <w:lvlText w:val=""/>
+      <w:lvlJc w:val="left"/>
+      <w:pPr>
+        <w:tabs>
+          <w:tab w:val="num" w:pos="5040"/>
+        </w:tabs>
+        <w:ind w:left="5040" w:hanging="360"/>
+      </w:pPr>
+      <w:rPr>
+        <w:rFonts w:ascii="Wingdings" w:hAnsi="Wingdings" w:hint="default"/>
+        <w:sz w:val="20"/>
+      </w:rPr>
+    </w:lvl>
+    <w:lvl w:ilvl="7" w:tentative="1">
+      <w:start w:val="1"/>
+      <w:numFmt w:val="bullet"/>
+      <w:lvlText w:val=""/>
+      <w:lvlJc w:val="left"/>
+      <w:pPr>
+        <w:tabs>
+          <w:tab w:val="num" w:pos="5760"/>
+        </w:tabs>
+        <w:ind w:left="5760" w:hanging="360"/>
+      </w:pPr>
+      <w:rPr>
+        <w:rFonts w:ascii="Wingdings" w:hAnsi="Wingdings" w:hint="default"/>
+        <w:sz w:val="20"/>
+      </w:rPr>
+    </w:lvl>
+    <w:lvl w:ilvl="8" w:tentative="1">
+      <w:start w:val="1"/>
+      <w:numFmt w:val="bullet"/>
+      <w:lvlText w:val=""/>
+      <w:lvlJc w:val="left"/>
+      <w:pPr>
+        <w:tabs>
+          <w:tab w:val="num" w:pos="6480"/>
+        </w:tabs>
+        <w:ind w:left="6480" w:hanging="360"/>
+      </w:pPr>
+      <w:rPr>
+        <w:rFonts w:ascii="Wingdings" w:hAnsi="Wingdings" w:hint="default"/>
+        <w:sz w:val="20"/>
+      </w:rPr>
+    </w:lvl>
+  </w:abstractNum>
+  <w:abstractNum w:abstractNumId="30" w15:restartNumberingAfterBreak="0">
     <w:nsid w:val="44495BBF"/>
     <w:multiLevelType w:val="hybridMultilevel"/>
     <w:tmpl w:val="F7D09500"/>
@@ -4557,7 +7162,7 @@
       </w:rPr>
     </w:lvl>
   </w:abstractNum>
-  <w:abstractNum w:abstractNumId="21" w15:restartNumberingAfterBreak="0">
+  <w:abstractNum w:abstractNumId="31" w15:restartNumberingAfterBreak="0">
     <w:nsid w:val="49CC4E78"/>
     <w:multiLevelType w:val="hybridMultilevel"/>
     <w:tmpl w:val="26CE0F82"/>
@@ -4670,7 +7275,7 @@
       </w:rPr>
     </w:lvl>
   </w:abstractNum>
-  <w:abstractNum w:abstractNumId="22" w15:restartNumberingAfterBreak="0">
+  <w:abstractNum w:abstractNumId="32" w15:restartNumberingAfterBreak="0">
     <w:nsid w:val="52FF5AA8"/>
     <w:multiLevelType w:val="hybridMultilevel"/>
     <w:tmpl w:val="2E6AFF2A"/>
@@ -4785,7 +7390,156 @@
       </w:rPr>
     </w:lvl>
   </w:abstractNum>
-  <w:abstractNum w:abstractNumId="23" w15:restartNumberingAfterBreak="0">
+  <w:abstractNum w:abstractNumId="33" w15:restartNumberingAfterBreak="0">
+    <w:nsid w:val="55624C07"/>
+    <w:multiLevelType w:val="multilevel"/>
+    <w:tmpl w:val="F43AFD24"/>
+    <w:lvl w:ilvl="0">
+      <w:start w:val="1"/>
+      <w:numFmt w:val="bullet"/>
+      <w:lvlText w:val=""/>
+      <w:lvlJc w:val="left"/>
+      <w:pPr>
+        <w:tabs>
+          <w:tab w:val="num" w:pos="720"/>
+        </w:tabs>
+        <w:ind w:left="720" w:hanging="360"/>
+      </w:pPr>
+      <w:rPr>
+        <w:rFonts w:ascii="Symbol" w:hAnsi="Symbol" w:hint="default"/>
+        <w:sz w:val="20"/>
+      </w:rPr>
+    </w:lvl>
+    <w:lvl w:ilvl="1" w:tentative="1">
+      <w:start w:val="1"/>
+      <w:numFmt w:val="bullet"/>
+      <w:lvlText w:val="o"/>
+      <w:lvlJc w:val="left"/>
+      <w:pPr>
+        <w:tabs>
+          <w:tab w:val="num" w:pos="1440"/>
+        </w:tabs>
+        <w:ind w:left="1440" w:hanging="360"/>
+      </w:pPr>
+      <w:rPr>
+        <w:rFonts w:ascii="Courier New" w:hAnsi="Courier New" w:hint="default"/>
+        <w:sz w:val="20"/>
+      </w:rPr>
+    </w:lvl>
+    <w:lvl w:ilvl="2" w:tentative="1">
+      <w:start w:val="1"/>
+      <w:numFmt w:val="bullet"/>
+      <w:lvlText w:val=""/>
+      <w:lvlJc w:val="left"/>
+      <w:pPr>
+        <w:tabs>
+          <w:tab w:val="num" w:pos="2160"/>
+        </w:tabs>
+        <w:ind w:left="2160" w:hanging="360"/>
+      </w:pPr>
+      <w:rPr>
+        <w:rFonts w:ascii="Wingdings" w:hAnsi="Wingdings" w:hint="default"/>
+        <w:sz w:val="20"/>
+      </w:rPr>
+    </w:lvl>
+    <w:lvl w:ilvl="3" w:tentative="1">
+      <w:start w:val="1"/>
+      <w:numFmt w:val="bullet"/>
+      <w:lvlText w:val=""/>
+      <w:lvlJc w:val="left"/>
+      <w:pPr>
+        <w:tabs>
+          <w:tab w:val="num" w:pos="2880"/>
+        </w:tabs>
+        <w:ind w:left="2880" w:hanging="360"/>
+      </w:pPr>
+      <w:rPr>
+        <w:rFonts w:ascii="Wingdings" w:hAnsi="Wingdings" w:hint="default"/>
+        <w:sz w:val="20"/>
+      </w:rPr>
+    </w:lvl>
+    <w:lvl w:ilvl="4" w:tentative="1">
+      <w:start w:val="1"/>
+      <w:numFmt w:val="bullet"/>
+      <w:lvlText w:val=""/>
+      <w:lvlJc w:val="left"/>
+      <w:pPr>
+        <w:tabs>
+          <w:tab w:val="num" w:pos="3600"/>
+        </w:tabs>
+        <w:ind w:left="3600" w:hanging="360"/>
+      </w:pPr>
+      <w:rPr>
+        <w:rFonts w:ascii="Wingdings" w:hAnsi="Wingdings" w:hint="default"/>
+        <w:sz w:val="20"/>
+      </w:rPr>
+    </w:lvl>
+    <w:lvl w:ilvl="5" w:tentative="1">
+      <w:start w:val="1"/>
+      <w:numFmt w:val="bullet"/>
+      <w:lvlText w:val=""/>
+      <w:lvlJc w:val="left"/>
+      <w:pPr>
+        <w:tabs>
+          <w:tab w:val="num" w:pos="4320"/>
+        </w:tabs>
+        <w:ind w:left="4320" w:hanging="360"/>
+      </w:pPr>
+      <w:rPr>
+        <w:rFonts w:ascii="Wingdings" w:hAnsi="Wingdings" w:hint="default"/>
+        <w:sz w:val="20"/>
+      </w:rPr>
+    </w:lvl>
+    <w:lvl w:ilvl="6" w:tentative="1">
+      <w:start w:val="1"/>
+      <w:numFmt w:val="bullet"/>
+      <w:lvlText w:val=""/>
+      <w:lvlJc w:val="left"/>
+      <w:pPr>
+        <w:tabs>
+          <w:tab w:val="num" w:pos="5040"/>
+        </w:tabs>
+        <w:ind w:left="5040" w:hanging="360"/>
+      </w:pPr>
+      <w:rPr>
+        <w:rFonts w:ascii="Wingdings" w:hAnsi="Wingdings" w:hint="default"/>
+        <w:sz w:val="20"/>
+      </w:rPr>
+    </w:lvl>
+    <w:lvl w:ilvl="7" w:tentative="1">
+      <w:start w:val="1"/>
+      <w:numFmt w:val="bullet"/>
+      <w:lvlText w:val=""/>
+      <w:lvlJc w:val="left"/>
+      <w:pPr>
+        <w:tabs>
+          <w:tab w:val="num" w:pos="5760"/>
+        </w:tabs>
+        <w:ind w:left="5760" w:hanging="360"/>
+      </w:pPr>
+      <w:rPr>
+        <w:rFonts w:ascii="Wingdings" w:hAnsi="Wingdings" w:hint="default"/>
+        <w:sz w:val="20"/>
+      </w:rPr>
+    </w:lvl>
+    <w:lvl w:ilvl="8" w:tentative="1">
+      <w:start w:val="1"/>
+      <w:numFmt w:val="bullet"/>
+      <w:lvlText w:val=""/>
+      <w:lvlJc w:val="left"/>
+      <w:pPr>
+        <w:tabs>
+          <w:tab w:val="num" w:pos="6480"/>
+        </w:tabs>
+        <w:ind w:left="6480" w:hanging="360"/>
+      </w:pPr>
+      <w:rPr>
+        <w:rFonts w:ascii="Wingdings" w:hAnsi="Wingdings" w:hint="default"/>
+        <w:sz w:val="20"/>
+      </w:rPr>
+    </w:lvl>
+  </w:abstractNum>
+  <w:abstractNum w:abstractNumId="34" w15:restartNumberingAfterBreak="0">
     <w:nsid w:val="59BE11BD"/>
     <w:multiLevelType w:val="hybridMultilevel"/>
     <w:tmpl w:val="6CC6580E"/>
@@ -4898,7 +7652,603 @@
       </w:rPr>
     </w:lvl>
   </w:abstractNum>
-  <w:abstractNum w:abstractNumId="24" w15:restartNumberingAfterBreak="0">
+  <w:abstractNum w:abstractNumId="35" w15:restartNumberingAfterBreak="0">
+    <w:nsid w:val="69650A34"/>
+    <w:multiLevelType w:val="multilevel"/>
+    <w:tmpl w:val="218C8140"/>
+    <w:lvl w:ilvl="0">
+      <w:start w:val="1"/>
+      <w:numFmt w:val="bullet"/>
+      <w:lvlText w:val=""/>
+      <w:lvlJc w:val="left"/>
+      <w:pPr>
+        <w:tabs>
+          <w:tab w:val="num" w:pos="720"/>
+        </w:tabs>
+        <w:ind w:left="720" w:hanging="360"/>
+      </w:pPr>
+      <w:rPr>
+        <w:rFonts w:ascii="Symbol" w:hAnsi="Symbol" w:hint="default"/>
+        <w:sz w:val="20"/>
+      </w:rPr>
+    </w:lvl>
+    <w:lvl w:ilvl="1" w:tentative="1">
+      <w:start w:val="1"/>
+      <w:numFmt w:val="bullet"/>
+      <w:lvlText w:val="o"/>
+      <w:lvlJc w:val="left"/>
+      <w:pPr>
+        <w:tabs>
+          <w:tab w:val="num" w:pos="1440"/>
+        </w:tabs>
+        <w:ind w:left="1440" w:hanging="360"/>
+      </w:pPr>
+      <w:rPr>
+        <w:rFonts w:ascii="Courier New" w:hAnsi="Courier New" w:hint="default"/>
+        <w:sz w:val="20"/>
+      </w:rPr>
+    </w:lvl>
+    <w:lvl w:ilvl="2" w:tentative="1">
+      <w:start w:val="1"/>
+      <w:numFmt w:val="bullet"/>
+      <w:lvlText w:val=""/>
+      <w:lvlJc w:val="left"/>
+      <w:pPr>
+        <w:tabs>
+          <w:tab w:val="num" w:pos="2160"/>
+        </w:tabs>
+        <w:ind w:left="2160" w:hanging="360"/>
+      </w:pPr>
+      <w:rPr>
+        <w:rFonts w:ascii="Wingdings" w:hAnsi="Wingdings" w:hint="default"/>
+        <w:sz w:val="20"/>
+      </w:rPr>
+    </w:lvl>
+    <w:lvl w:ilvl="3" w:tentative="1">
+      <w:start w:val="1"/>
+      <w:numFmt w:val="bullet"/>
+      <w:lvlText w:val=""/>
+      <w:lvlJc w:val="left"/>
+      <w:pPr>
+        <w:tabs>
+          <w:tab w:val="num" w:pos="2880"/>
+        </w:tabs>
+        <w:ind w:left="2880" w:hanging="360"/>
+      </w:pPr>
+      <w:rPr>
+        <w:rFonts w:ascii="Wingdings" w:hAnsi="Wingdings" w:hint="default"/>
+        <w:sz w:val="20"/>
+      </w:rPr>
+    </w:lvl>
+    <w:lvl w:ilvl="4" w:tentative="1">
+      <w:start w:val="1"/>
+      <w:numFmt w:val="bullet"/>
+      <w:lvlText w:val=""/>
+      <w:lvlJc w:val="left"/>
+      <w:pPr>
+        <w:tabs>
+          <w:tab w:val="num" w:pos="3600"/>
+        </w:tabs>
+        <w:ind w:left="3600" w:hanging="360"/>
+      </w:pPr>
+      <w:rPr>
+        <w:rFonts w:ascii="Wingdings" w:hAnsi="Wingdings" w:hint="default"/>
+        <w:sz w:val="20"/>
+      </w:rPr>
+    </w:lvl>
+    <w:lvl w:ilvl="5" w:tentative="1">
+      <w:start w:val="1"/>
+      <w:numFmt w:val="bullet"/>
+      <w:lvlText w:val=""/>
+      <w:lvlJc w:val="left"/>
+      <w:pPr>
+        <w:tabs>
+          <w:tab w:val="num" w:pos="4320"/>
+        </w:tabs>
+        <w:ind w:left="4320" w:hanging="360"/>
+      </w:pPr>
+      <w:rPr>
+        <w:rFonts w:ascii="Wingdings" w:hAnsi="Wingdings" w:hint="default"/>
+        <w:sz w:val="20"/>
+      </w:rPr>
+    </w:lvl>
+    <w:lvl w:ilvl="6" w:tentative="1">
+      <w:start w:val="1"/>
+      <w:numFmt w:val="bullet"/>
+      <w:lvlText w:val=""/>
+      <w:lvlJc w:val="left"/>
+      <w:pPr>
+        <w:tabs>
+          <w:tab w:val="num" w:pos="5040"/>
+        </w:tabs>
+        <w:ind w:left="5040" w:hanging="360"/>
+      </w:pPr>
+      <w:rPr>
+        <w:rFonts w:ascii="Wingdings" w:hAnsi="Wingdings" w:hint="default"/>
+        <w:sz w:val="20"/>
+      </w:rPr>
+    </w:lvl>
+    <w:lvl w:ilvl="7" w:tentative="1">
+      <w:start w:val="1"/>
+      <w:numFmt w:val="bullet"/>
+      <w:lvlText w:val=""/>
+      <w:lvlJc w:val="left"/>
+      <w:pPr>
+        <w:tabs>
+          <w:tab w:val="num" w:pos="5760"/>
+        </w:tabs>
+        <w:ind w:left="5760" w:hanging="360"/>
+      </w:pPr>
+      <w:rPr>
+        <w:rFonts w:ascii="Wingdings" w:hAnsi="Wingdings" w:hint="default"/>
+        <w:sz w:val="20"/>
+      </w:rPr>
+    </w:lvl>
+    <w:lvl w:ilvl="8" w:tentative="1">
+      <w:start w:val="1"/>
+      <w:numFmt w:val="bullet"/>
+      <w:lvlText w:val=""/>
+      <w:lvlJc w:val="left"/>
+      <w:pPr>
+        <w:tabs>
+          <w:tab w:val="num" w:pos="6480"/>
+        </w:tabs>
+        <w:ind w:left="6480" w:hanging="360"/>
+      </w:pPr>
+      <w:rPr>
+        <w:rFonts w:ascii="Wingdings" w:hAnsi="Wingdings" w:hint="default"/>
+        <w:sz w:val="20"/>
+      </w:rPr>
+    </w:lvl>
+  </w:abstractNum>
+  <w:abstractNum w:abstractNumId="36" w15:restartNumberingAfterBreak="0">
+    <w:nsid w:val="6B270403"/>
+    <w:multiLevelType w:val="multilevel"/>
+    <w:tmpl w:val="096CC5FC"/>
+    <w:lvl w:ilvl="0">
+      <w:start w:val="1"/>
+      <w:numFmt w:val="bullet"/>
+      <w:lvlText w:val=""/>
+      <w:lvlJc w:val="left"/>
+      <w:pPr>
+        <w:tabs>
+          <w:tab w:val="num" w:pos="720"/>
+        </w:tabs>
+        <w:ind w:left="720" w:hanging="360"/>
+      </w:pPr>
+      <w:rPr>
+        <w:rFonts w:ascii="Symbol" w:hAnsi="Symbol" w:hint="default"/>
+        <w:sz w:val="20"/>
+      </w:rPr>
+    </w:lvl>
+    <w:lvl w:ilvl="1" w:tentative="1">
+      <w:start w:val="1"/>
+      <w:numFmt w:val="bullet"/>
+      <w:lvlText w:val="o"/>
+      <w:lvlJc w:val="left"/>
+      <w:pPr>
+        <w:tabs>
+          <w:tab w:val="num" w:pos="1440"/>
+        </w:tabs>
+        <w:ind w:left="1440" w:hanging="360"/>
+      </w:pPr>
+      <w:rPr>
+        <w:rFonts w:ascii="Courier New" w:hAnsi="Courier New" w:hint="default"/>
+        <w:sz w:val="20"/>
+      </w:rPr>
+    </w:lvl>
+    <w:lvl w:ilvl="2" w:tentative="1">
+      <w:start w:val="1"/>
+      <w:numFmt w:val="bullet"/>
+      <w:lvlText w:val=""/>
+      <w:lvlJc w:val="left"/>
+      <w:pPr>
+        <w:tabs>
+          <w:tab w:val="num" w:pos="2160"/>
+        </w:tabs>
+        <w:ind w:left="2160" w:hanging="360"/>
+      </w:pPr>
+      <w:rPr>
+        <w:rFonts w:ascii="Wingdings" w:hAnsi="Wingdings" w:hint="default"/>
+        <w:sz w:val="20"/>
+      </w:rPr>
+    </w:lvl>
+    <w:lvl w:ilvl="3" w:tentative="1">
+      <w:start w:val="1"/>
+      <w:numFmt w:val="bullet"/>
+      <w:lvlText w:val=""/>
+      <w:lvlJc w:val="left"/>
+      <w:pPr>
+        <w:tabs>
+          <w:tab w:val="num" w:pos="2880"/>
+        </w:tabs>
+        <w:ind w:left="2880" w:hanging="360"/>
+      </w:pPr>
+      <w:rPr>
+        <w:rFonts w:ascii="Wingdings" w:hAnsi="Wingdings" w:hint="default"/>
+        <w:sz w:val="20"/>
+      </w:rPr>
+    </w:lvl>
+    <w:lvl w:ilvl="4" w:tentative="1">
+      <w:start w:val="1"/>
+      <w:numFmt w:val="bullet"/>
+      <w:lvlText w:val=""/>
+      <w:lvlJc w:val="left"/>
+      <w:pPr>
+        <w:tabs>
+          <w:tab w:val="num" w:pos="3600"/>
+        </w:tabs>
+        <w:ind w:left="3600" w:hanging="360"/>
+      </w:pPr>
+      <w:rPr>
+        <w:rFonts w:ascii="Wingdings" w:hAnsi="Wingdings" w:hint="default"/>
+        <w:sz w:val="20"/>
+      </w:rPr>
+    </w:lvl>
+    <w:lvl w:ilvl="5" w:tentative="1">
+      <w:start w:val="1"/>
+      <w:numFmt w:val="bullet"/>
+      <w:lvlText w:val=""/>
+      <w:lvlJc w:val="left"/>
+      <w:pPr>
+        <w:tabs>
+          <w:tab w:val="num" w:pos="4320"/>
+        </w:tabs>
+        <w:ind w:left="4320" w:hanging="360"/>
+      </w:pPr>
+      <w:rPr>
+        <w:rFonts w:ascii="Wingdings" w:hAnsi="Wingdings" w:hint="default"/>
+        <w:sz w:val="20"/>
+      </w:rPr>
+    </w:lvl>
+    <w:lvl w:ilvl="6" w:tentative="1">
+      <w:start w:val="1"/>
+      <w:numFmt w:val="bullet"/>
+      <w:lvlText w:val=""/>
+      <w:lvlJc w:val="left"/>
+      <w:pPr>
+        <w:tabs>
+          <w:tab w:val="num" w:pos="5040"/>
+        </w:tabs>
+        <w:ind w:left="5040" w:hanging="360"/>
+      </w:pPr>
+      <w:rPr>
+        <w:rFonts w:ascii="Wingdings" w:hAnsi="Wingdings" w:hint="default"/>
+        <w:sz w:val="20"/>
+      </w:rPr>
+    </w:lvl>
+    <w:lvl w:ilvl="7" w:tentative="1">
+      <w:start w:val="1"/>
+      <w:numFmt w:val="bullet"/>
+      <w:lvlText w:val=""/>
+      <w:lvlJc w:val="left"/>
+      <w:pPr>
+        <w:tabs>
+          <w:tab w:val="num" w:pos="5760"/>
+        </w:tabs>
+        <w:ind w:left="5760" w:hanging="360"/>
+      </w:pPr>
+      <w:rPr>
+        <w:rFonts w:ascii="Wingdings" w:hAnsi="Wingdings" w:hint="default"/>
+        <w:sz w:val="20"/>
+      </w:rPr>
+    </w:lvl>
+    <w:lvl w:ilvl="8" w:tentative="1">
+      <w:start w:val="1"/>
+      <w:numFmt w:val="bullet"/>
+      <w:lvlText w:val=""/>
+      <w:lvlJc w:val="left"/>
+      <w:pPr>
+        <w:tabs>
+          <w:tab w:val="num" w:pos="6480"/>
+        </w:tabs>
+        <w:ind w:left="6480" w:hanging="360"/>
+      </w:pPr>
+      <w:rPr>
+        <w:rFonts w:ascii="Wingdings" w:hAnsi="Wingdings" w:hint="default"/>
+        <w:sz w:val="20"/>
+      </w:rPr>
+    </w:lvl>
+  </w:abstractNum>
+  <w:abstractNum w:abstractNumId="37" w15:restartNumberingAfterBreak="0">
+    <w:nsid w:val="6B2A7A7E"/>
+    <w:multiLevelType w:val="multilevel"/>
+    <w:tmpl w:val="FD262094"/>
+    <w:lvl w:ilvl="0">
+      <w:start w:val="1"/>
+      <w:numFmt w:val="bullet"/>
+      <w:lvlText w:val=""/>
+      <w:lvlJc w:val="left"/>
+      <w:pPr>
+        <w:tabs>
+          <w:tab w:val="num" w:pos="720"/>
+        </w:tabs>
+        <w:ind w:left="720" w:hanging="360"/>
+      </w:pPr>
+      <w:rPr>
+        <w:rFonts w:ascii="Symbol" w:hAnsi="Symbol" w:hint="default"/>
+        <w:sz w:val="20"/>
+      </w:rPr>
+    </w:lvl>
+    <w:lvl w:ilvl="1" w:tentative="1">
+      <w:start w:val="1"/>
+      <w:numFmt w:val="bullet"/>
+      <w:lvlText w:val="o"/>
+      <w:lvlJc w:val="left"/>
+      <w:pPr>
+        <w:tabs>
+          <w:tab w:val="num" w:pos="1440"/>
+        </w:tabs>
+        <w:ind w:left="1440" w:hanging="360"/>
+      </w:pPr>
+      <w:rPr>
+        <w:rFonts w:ascii="Courier New" w:hAnsi="Courier New" w:hint="default"/>
+        <w:sz w:val="20"/>
+      </w:rPr>
+    </w:lvl>
+    <w:lvl w:ilvl="2" w:tentative="1">
+      <w:start w:val="1"/>
+      <w:numFmt w:val="bullet"/>
+      <w:lvlText w:val=""/>
+      <w:lvlJc w:val="left"/>
+      <w:pPr>
+        <w:tabs>
+          <w:tab w:val="num" w:pos="2160"/>
+        </w:tabs>
+        <w:ind w:left="2160" w:hanging="360"/>
+      </w:pPr>
+      <w:rPr>
+        <w:rFonts w:ascii="Wingdings" w:hAnsi="Wingdings" w:hint="default"/>
+        <w:sz w:val="20"/>
+      </w:rPr>
+    </w:lvl>
+    <w:lvl w:ilvl="3" w:tentative="1">
+      <w:start w:val="1"/>
+      <w:numFmt w:val="bullet"/>
+      <w:lvlText w:val=""/>
+      <w:lvlJc w:val="left"/>
+      <w:pPr>
+        <w:tabs>
+          <w:tab w:val="num" w:pos="2880"/>
+        </w:tabs>
+        <w:ind w:left="2880" w:hanging="360"/>
+      </w:pPr>
+      <w:rPr>
+        <w:rFonts w:ascii="Wingdings" w:hAnsi="Wingdings" w:hint="default"/>
+        <w:sz w:val="20"/>
+      </w:rPr>
+    </w:lvl>
+    <w:lvl w:ilvl="4" w:tentative="1">
+      <w:start w:val="1"/>
+      <w:numFmt w:val="bullet"/>
+      <w:lvlText w:val=""/>
+      <w:lvlJc w:val="left"/>
+      <w:pPr>
+        <w:tabs>
+          <w:tab w:val="num" w:pos="3600"/>
+        </w:tabs>
+        <w:ind w:left="3600" w:hanging="360"/>
+      </w:pPr>
+      <w:rPr>
+        <w:rFonts w:ascii="Wingdings" w:hAnsi="Wingdings" w:hint="default"/>
+        <w:sz w:val="20"/>
+      </w:rPr>
+    </w:lvl>
+    <w:lvl w:ilvl="5" w:tentative="1">
+      <w:start w:val="1"/>
+      <w:numFmt w:val="bullet"/>
+      <w:lvlText w:val=""/>
+      <w:lvlJc w:val="left"/>
+      <w:pPr>
+        <w:tabs>
+          <w:tab w:val="num" w:pos="4320"/>
+        </w:tabs>
+        <w:ind w:left="4320" w:hanging="360"/>
+      </w:pPr>
+      <w:rPr>
+        <w:rFonts w:ascii="Wingdings" w:hAnsi="Wingdings" w:hint="default"/>
+        <w:sz w:val="20"/>
+      </w:rPr>
+    </w:lvl>
+    <w:lvl w:ilvl="6" w:tentative="1">
+      <w:start w:val="1"/>
+      <w:numFmt w:val="bullet"/>
+      <w:lvlText w:val=""/>
+      <w:lvlJc w:val="left"/>
+      <w:pPr>
+        <w:tabs>
+          <w:tab w:val="num" w:pos="5040"/>
+        </w:tabs>
+        <w:ind w:left="5040" w:hanging="360"/>
+      </w:pPr>
+      <w:rPr>
+        <w:rFonts w:ascii="Wingdings" w:hAnsi="Wingdings" w:hint="default"/>
+        <w:sz w:val="20"/>
+      </w:rPr>
+    </w:lvl>
+    <w:lvl w:ilvl="7" w:tentative="1">
+      <w:start w:val="1"/>
+      <w:numFmt w:val="bullet"/>
+      <w:lvlText w:val=""/>
+      <w:lvlJc w:val="left"/>
+      <w:pPr>
+        <w:tabs>
+          <w:tab w:val="num" w:pos="5760"/>
+        </w:tabs>
+        <w:ind w:left="5760" w:hanging="360"/>
+      </w:pPr>
+      <w:rPr>
+        <w:rFonts w:ascii="Wingdings" w:hAnsi="Wingdings" w:hint="default"/>
+        <w:sz w:val="20"/>
+      </w:rPr>
+    </w:lvl>
+    <w:lvl w:ilvl="8" w:tentative="1">
+      <w:start w:val="1"/>
+      <w:numFmt w:val="bullet"/>
+      <w:lvlText w:val=""/>
+      <w:lvlJc w:val="left"/>
+      <w:pPr>
+        <w:tabs>
+          <w:tab w:val="num" w:pos="6480"/>
+        </w:tabs>
+        <w:ind w:left="6480" w:hanging="360"/>
+      </w:pPr>
+      <w:rPr>
+        <w:rFonts w:ascii="Wingdings" w:hAnsi="Wingdings" w:hint="default"/>
+        <w:sz w:val="20"/>
+      </w:rPr>
+    </w:lvl>
+  </w:abstractNum>
+  <w:abstractNum w:abstractNumId="38" w15:restartNumberingAfterBreak="0">
+    <w:nsid w:val="6BE20AAF"/>
+    <w:multiLevelType w:val="multilevel"/>
+    <w:tmpl w:val="2C9CBFD0"/>
+    <w:lvl w:ilvl="0">
+      <w:start w:val="1"/>
+      <w:numFmt w:val="bullet"/>
+      <w:lvlText w:val=""/>
+      <w:lvlJc w:val="left"/>
+      <w:pPr>
+        <w:tabs>
+          <w:tab w:val="num" w:pos="720"/>
+        </w:tabs>
+        <w:ind w:left="720" w:hanging="360"/>
+      </w:pPr>
+      <w:rPr>
+        <w:rFonts w:ascii="Symbol" w:hAnsi="Symbol" w:hint="default"/>
+        <w:sz w:val="20"/>
+      </w:rPr>
+    </w:lvl>
+    <w:lvl w:ilvl="1" w:tentative="1">
+      <w:start w:val="1"/>
+      <w:numFmt w:val="bullet"/>
+      <w:lvlText w:val="o"/>
+      <w:lvlJc w:val="left"/>
+      <w:pPr>
+        <w:tabs>
+          <w:tab w:val="num" w:pos="1440"/>
+        </w:tabs>
+        <w:ind w:left="1440" w:hanging="360"/>
+      </w:pPr>
+      <w:rPr>
+        <w:rFonts w:ascii="Courier New" w:hAnsi="Courier New" w:hint="default"/>
+        <w:sz w:val="20"/>
+      </w:rPr>
+    </w:lvl>
+    <w:lvl w:ilvl="2" w:tentative="1">
+      <w:start w:val="1"/>
+      <w:numFmt w:val="bullet"/>
+      <w:lvlText w:val=""/>
+      <w:lvlJc w:val="left"/>
+      <w:pPr>
+        <w:tabs>
+          <w:tab w:val="num" w:pos="2160"/>
+        </w:tabs>
+        <w:ind w:left="2160" w:hanging="360"/>
+      </w:pPr>
+      <w:rPr>
+        <w:rFonts w:ascii="Wingdings" w:hAnsi="Wingdings" w:hint="default"/>
+        <w:sz w:val="20"/>
+      </w:rPr>
+    </w:lvl>
+    <w:lvl w:ilvl="3" w:tentative="1">
+      <w:start w:val="1"/>
+      <w:numFmt w:val="bullet"/>
+      <w:lvlText w:val=""/>
+      <w:lvlJc w:val="left"/>
+      <w:pPr>
+        <w:tabs>
+          <w:tab w:val="num" w:pos="2880"/>
+        </w:tabs>
+        <w:ind w:left="2880" w:hanging="360"/>
+      </w:pPr>
+      <w:rPr>
+        <w:rFonts w:ascii="Wingdings" w:hAnsi="Wingdings" w:hint="default"/>
+        <w:sz w:val="20"/>
+      </w:rPr>
+    </w:lvl>
+    <w:lvl w:ilvl="4" w:tentative="1">
+      <w:start w:val="1"/>
+      <w:numFmt w:val="bullet"/>
+      <w:lvlText w:val=""/>
+      <w:lvlJc w:val="left"/>
+      <w:pPr>
+        <w:tabs>
+          <w:tab w:val="num" w:pos="3600"/>
+        </w:tabs>
+        <w:ind w:left="3600" w:hanging="360"/>
+      </w:pPr>
+      <w:rPr>
+        <w:rFonts w:ascii="Wingdings" w:hAnsi="Wingdings" w:hint="default"/>
+        <w:sz w:val="20"/>
+      </w:rPr>
+    </w:lvl>
+    <w:lvl w:ilvl="5" w:tentative="1">
+      <w:start w:val="1"/>
+      <w:numFmt w:val="bullet"/>
+      <w:lvlText w:val=""/>
+      <w:lvlJc w:val="left"/>
+      <w:pPr>
+        <w:tabs>
+          <w:tab w:val="num" w:pos="4320"/>
+        </w:tabs>
+        <w:ind w:left="4320" w:hanging="360"/>
+      </w:pPr>
+      <w:rPr>
+        <w:rFonts w:ascii="Wingdings" w:hAnsi="Wingdings" w:hint="default"/>
+        <w:sz w:val="20"/>
+      </w:rPr>
+    </w:lvl>
+    <w:lvl w:ilvl="6" w:tentative="1">
+      <w:start w:val="1"/>
+      <w:numFmt w:val="bullet"/>
+      <w:lvlText w:val=""/>
+      <w:lvlJc w:val="left"/>
+      <w:pPr>
+        <w:tabs>
+          <w:tab w:val="num" w:pos="5040"/>
+        </w:tabs>
+        <w:ind w:left="5040" w:hanging="360"/>
+      </w:pPr>
+      <w:rPr>
+        <w:rFonts w:ascii="Wingdings" w:hAnsi="Wingdings" w:hint="default"/>
+        <w:sz w:val="20"/>
+      </w:rPr>
+    </w:lvl>
+    <w:lvl w:ilvl="7" w:tentative="1">
+      <w:start w:val="1"/>
+      <w:numFmt w:val="bullet"/>
+      <w:lvlText w:val=""/>
+      <w:lvlJc w:val="left"/>
+      <w:pPr>
+        <w:tabs>
+          <w:tab w:val="num" w:pos="5760"/>
+        </w:tabs>
+        <w:ind w:left="5760" w:hanging="360"/>
+      </w:pPr>
+      <w:rPr>
+        <w:rFonts w:ascii="Wingdings" w:hAnsi="Wingdings" w:hint="default"/>
+        <w:sz w:val="20"/>
+      </w:rPr>
+    </w:lvl>
+    <w:lvl w:ilvl="8" w:tentative="1">
+      <w:start w:val="1"/>
+      <w:numFmt w:val="bullet"/>
+      <w:lvlText w:val=""/>
+      <w:lvlJc w:val="left"/>
+      <w:pPr>
+        <w:tabs>
+          <w:tab w:val="num" w:pos="6480"/>
+        </w:tabs>
+        <w:ind w:left="6480" w:hanging="360"/>
+      </w:pPr>
+      <w:rPr>
+        <w:rFonts w:ascii="Wingdings" w:hAnsi="Wingdings" w:hint="default"/>
+        <w:sz w:val="20"/>
+      </w:rPr>
+    </w:lvl>
+  </w:abstractNum>
+  <w:abstractNum w:abstractNumId="39" w15:restartNumberingAfterBreak="0">
     <w:nsid w:val="6CB81C96"/>
     <w:multiLevelType w:val="hybridMultilevel"/>
     <w:tmpl w:val="95BCFC6C"/>
@@ -5011,7 +8361,7 @@
       </w:rPr>
     </w:lvl>
   </w:abstractNum>
-  <w:abstractNum w:abstractNumId="25" w15:restartNumberingAfterBreak="0">
+  <w:abstractNum w:abstractNumId="40" w15:restartNumberingAfterBreak="0">
     <w:nsid w:val="6DF93595"/>
     <w:multiLevelType w:val="multilevel"/>
     <w:tmpl w:val="95FE9F2E"/>
@@ -5160,7 +8510,7 @@
       </w:rPr>
     </w:lvl>
   </w:abstractNum>
-  <w:abstractNum w:abstractNumId="26" w15:restartNumberingAfterBreak="0">
+  <w:abstractNum w:abstractNumId="41" w15:restartNumberingAfterBreak="0">
     <w:nsid w:val="77AC43B2"/>
     <w:multiLevelType w:val="singleLevel"/>
     <w:tmpl w:val="96944F06"/>
@@ -5182,7 +8532,7 @@
       </w:rPr>
     </w:lvl>
   </w:abstractNum>
-  <w:abstractNum w:abstractNumId="27" w15:restartNumberingAfterBreak="0">
+  <w:abstractNum w:abstractNumId="42" w15:restartNumberingAfterBreak="0">
     <w:nsid w:val="780C31BA"/>
     <w:multiLevelType w:val="multilevel"/>
     <w:tmpl w:val="BD888F3A"/>
@@ -5331,23 +8681,172 @@
       </w:rPr>
     </w:lvl>
   </w:abstractNum>
+  <w:abstractNum w:abstractNumId="43" w15:restartNumberingAfterBreak="0">
+    <w:nsid w:val="78A055FC"/>
+    <w:multiLevelType w:val="multilevel"/>
+    <w:tmpl w:val="DAAC8EA2"/>
+    <w:lvl w:ilvl="0">
+      <w:start w:val="1"/>
+      <w:numFmt w:val="bullet"/>
+      <w:lvlText w:val=""/>
+      <w:lvlJc w:val="left"/>
+      <w:pPr>
+        <w:tabs>
+          <w:tab w:val="num" w:pos="720"/>
+        </w:tabs>
+        <w:ind w:left="720" w:hanging="360"/>
+      </w:pPr>
+      <w:rPr>
+        <w:rFonts w:ascii="Symbol" w:hAnsi="Symbol" w:hint="default"/>
+        <w:sz w:val="20"/>
+      </w:rPr>
+    </w:lvl>
+    <w:lvl w:ilvl="1" w:tentative="1">
+      <w:start w:val="1"/>
+      <w:numFmt w:val="bullet"/>
+      <w:lvlText w:val="o"/>
+      <w:lvlJc w:val="left"/>
+      <w:pPr>
+        <w:tabs>
+          <w:tab w:val="num" w:pos="1440"/>
+        </w:tabs>
+        <w:ind w:left="1440" w:hanging="360"/>
+      </w:pPr>
+      <w:rPr>
+        <w:rFonts w:ascii="Courier New" w:hAnsi="Courier New" w:hint="default"/>
+        <w:sz w:val="20"/>
+      </w:rPr>
+    </w:lvl>
+    <w:lvl w:ilvl="2" w:tentative="1">
+      <w:start w:val="1"/>
+      <w:numFmt w:val="bullet"/>
+      <w:lvlText w:val=""/>
+      <w:lvlJc w:val="left"/>
+      <w:pPr>
+        <w:tabs>
+          <w:tab w:val="num" w:pos="2160"/>
+        </w:tabs>
+        <w:ind w:left="2160" w:hanging="360"/>
+      </w:pPr>
+      <w:rPr>
+        <w:rFonts w:ascii="Wingdings" w:hAnsi="Wingdings" w:hint="default"/>
+        <w:sz w:val="20"/>
+      </w:rPr>
+    </w:lvl>
+    <w:lvl w:ilvl="3" w:tentative="1">
+      <w:start w:val="1"/>
+      <w:numFmt w:val="bullet"/>
+      <w:lvlText w:val=""/>
+      <w:lvlJc w:val="left"/>
+      <w:pPr>
+        <w:tabs>
+          <w:tab w:val="num" w:pos="2880"/>
+        </w:tabs>
+        <w:ind w:left="2880" w:hanging="360"/>
+      </w:pPr>
+      <w:rPr>
+        <w:rFonts w:ascii="Wingdings" w:hAnsi="Wingdings" w:hint="default"/>
+        <w:sz w:val="20"/>
+      </w:rPr>
+    </w:lvl>
+    <w:lvl w:ilvl="4" w:tentative="1">
+      <w:start w:val="1"/>
+      <w:numFmt w:val="bullet"/>
+      <w:lvlText w:val=""/>
+      <w:lvlJc w:val="left"/>
+      <w:pPr>
+        <w:tabs>
+          <w:tab w:val="num" w:pos="3600"/>
+        </w:tabs>
+        <w:ind w:left="3600" w:hanging="360"/>
+      </w:pPr>
+      <w:rPr>
+        <w:rFonts w:ascii="Wingdings" w:hAnsi="Wingdings" w:hint="default"/>
+        <w:sz w:val="20"/>
+      </w:rPr>
+    </w:lvl>
+    <w:lvl w:ilvl="5" w:tentative="1">
+      <w:start w:val="1"/>
+      <w:numFmt w:val="bullet"/>
+      <w:lvlText w:val=""/>
+      <w:lvlJc w:val="left"/>
+      <w:pPr>
+        <w:tabs>
+          <w:tab w:val="num" w:pos="4320"/>
+        </w:tabs>
+        <w:ind w:left="4320" w:hanging="360"/>
+      </w:pPr>
+      <w:rPr>
+        <w:rFonts w:ascii="Wingdings" w:hAnsi="Wingdings" w:hint="default"/>
+        <w:sz w:val="20"/>
+      </w:rPr>
+    </w:lvl>
+    <w:lvl w:ilvl="6" w:tentative="1">
+      <w:start w:val="1"/>
+      <w:numFmt w:val="bullet"/>
+      <w:lvlText w:val=""/>
+      <w:lvlJc w:val="left"/>
+      <w:pPr>
+        <w:tabs>
+          <w:tab w:val="num" w:pos="5040"/>
+        </w:tabs>
+        <w:ind w:left="5040" w:hanging="360"/>
+      </w:pPr>
+      <w:rPr>
+        <w:rFonts w:ascii="Wingdings" w:hAnsi="Wingdings" w:hint="default"/>
+        <w:sz w:val="20"/>
+      </w:rPr>
+    </w:lvl>
+    <w:lvl w:ilvl="7" w:tentative="1">
+      <w:start w:val="1"/>
+      <w:numFmt w:val="bullet"/>
+      <w:lvlText w:val=""/>
+      <w:lvlJc w:val="left"/>
+      <w:pPr>
+        <w:tabs>
+          <w:tab w:val="num" w:pos="5760"/>
+        </w:tabs>
+        <w:ind w:left="5760" w:hanging="360"/>
+      </w:pPr>
+      <w:rPr>
+        <w:rFonts w:ascii="Wingdings" w:hAnsi="Wingdings" w:hint="default"/>
+        <w:sz w:val="20"/>
+      </w:rPr>
+    </w:lvl>
+    <w:lvl w:ilvl="8" w:tentative="1">
+      <w:start w:val="1"/>
+      <w:numFmt w:val="bullet"/>
+      <w:lvlText w:val=""/>
+      <w:lvlJc w:val="left"/>
+      <w:pPr>
+        <w:tabs>
+          <w:tab w:val="num" w:pos="6480"/>
+        </w:tabs>
+        <w:ind w:left="6480" w:hanging="360"/>
+      </w:pPr>
+      <w:rPr>
+        <w:rFonts w:ascii="Wingdings" w:hAnsi="Wingdings" w:hint="default"/>
+        <w:sz w:val="20"/>
+      </w:rPr>
+    </w:lvl>
+  </w:abstractNum>
   <w:num w:numId="1">
+    <w:abstractNumId w:val="22"/>
+  </w:num>
+  <w:num w:numId="2">
     <w:abstractNumId w:val="15"/>
   </w:num>
-  <w:num w:numId="2">
-    <w:abstractNumId w:val="13"/>
+  <w:num w:numId="3">
+    <w:abstractNumId w:val="41"/>
   </w:num>
-  <w:num w:numId="3">
+  <w:num w:numId="4">
+    <w:abstractNumId w:val="32"/>
+  </w:num>
+  <w:num w:numId="5">
     <w:abstractNumId w:val="26"/>
   </w:num>
-  <w:num w:numId="4">
-    <w:abstractNumId w:val="22"/>
-  </w:num>
-  <w:num w:numId="5">
-    <w:abstractNumId w:val="17"/>
-  </w:num>
   <w:num w:numId="6">
-    <w:abstractNumId w:val="11"/>
+    <w:abstractNumId w:val="12"/>
   </w:num>
   <w:num w:numId="7">
     <w:abstractNumId w:val="0"/>
@@ -5359,7 +8858,7 @@
     <w:abstractNumId w:val="2"/>
   </w:num>
   <w:num w:numId="10">
-    <w:abstractNumId w:val="27"/>
+    <w:abstractNumId w:val="42"/>
   </w:num>
   <w:num w:numId="11">
     <w:abstractNumId w:val="4"/>
@@ -5368,52 +8867,100 @@
     <w:abstractNumId w:val="6"/>
   </w:num>
   <w:num w:numId="13">
-    <w:abstractNumId w:val="19"/>
+    <w:abstractNumId w:val="28"/>
   </w:num>
   <w:num w:numId="14">
     <w:abstractNumId w:val="1"/>
   </w:num>
   <w:num w:numId="15">
-    <w:abstractNumId w:val="20"/>
+    <w:abstractNumId w:val="30"/>
   </w:num>
   <w:num w:numId="16">
     <w:abstractNumId w:val="5"/>
   </w:num>
   <w:num w:numId="17">
-    <w:abstractNumId w:val="16"/>
+    <w:abstractNumId w:val="24"/>
   </w:num>
   <w:num w:numId="18">
-    <w:abstractNumId w:val="24"/>
+    <w:abstractNumId w:val="39"/>
   </w:num>
   <w:num w:numId="19">
-    <w:abstractNumId w:val="12"/>
+    <w:abstractNumId w:val="14"/>
   </w:num>
   <w:num w:numId="20">
-    <w:abstractNumId w:val="21"/>
+    <w:abstractNumId w:val="31"/>
   </w:num>
   <w:num w:numId="21">
-    <w:abstractNumId w:val="23"/>
+    <w:abstractNumId w:val="34"/>
   </w:num>
   <w:num w:numId="22">
-    <w:abstractNumId w:val="10"/>
+    <w:abstractNumId w:val="11"/>
   </w:num>
   <w:num w:numId="23">
-    <w:abstractNumId w:val="14"/>
+    <w:abstractNumId w:val="17"/>
   </w:num>
   <w:num w:numId="24">
     <w:abstractNumId w:val="8"/>
   </w:num>
   <w:num w:numId="25">
-    <w:abstractNumId w:val="25"/>
+    <w:abstractNumId w:val="40"/>
   </w:num>
   <w:num w:numId="26">
-    <w:abstractNumId w:val="9"/>
+    <w:abstractNumId w:val="10"/>
   </w:num>
   <w:num w:numId="27">
     <w:abstractNumId w:val="7"/>
   </w:num>
   <w:num w:numId="28">
+    <w:abstractNumId w:val="27"/>
+  </w:num>
+  <w:num w:numId="29">
+    <w:abstractNumId w:val="29"/>
+  </w:num>
+  <w:num w:numId="30">
+    <w:abstractNumId w:val="33"/>
+  </w:num>
+  <w:num w:numId="31">
+    <w:abstractNumId w:val="19"/>
+  </w:num>
+  <w:num w:numId="32">
+    <w:abstractNumId w:val="20"/>
+  </w:num>
+  <w:num w:numId="33">
+    <w:abstractNumId w:val="38"/>
+  </w:num>
+  <w:num w:numId="34">
+    <w:abstractNumId w:val="36"/>
+  </w:num>
+  <w:num w:numId="35">
+    <w:abstractNumId w:val="23"/>
+  </w:num>
+  <w:num w:numId="36">
     <w:abstractNumId w:val="18"/>
+  </w:num>
+  <w:num w:numId="37">
+    <w:abstractNumId w:val="9"/>
+  </w:num>
+  <w:num w:numId="38">
+    <w:abstractNumId w:val="13"/>
+  </w:num>
+  <w:num w:numId="39">
+    <w:abstractNumId w:val="25"/>
+  </w:num>
+  <w:num w:numId="40">
+    <w:abstractNumId w:val="21"/>
+  </w:num>
+  <w:num w:numId="41">
+    <w:abstractNumId w:val="43"/>
+  </w:num>
+  <w:num w:numId="42">
+    <w:abstractNumId w:val="16"/>
+  </w:num>
+  <w:num w:numId="43">
+    <w:abstractNumId w:val="37"/>
+  </w:num>
+  <w:num w:numId="44">
+    <w:abstractNumId w:val="35"/>
   </w:num>
   <w:numIdMacAtCleanup w:val="6"/>
 </w:numbering>
@@ -5795,7 +9342,7 @@
   <w:style w:type="paragraph" w:default="1" w:styleId="Normal">
     <w:name w:val="Normal"/>
     <w:qFormat/>
-    <w:rsid w:val="003A57FC"/>
+    <w:rsid w:val="006301B6"/>
     <w:rPr>
       <w:sz w:val="24"/>
       <w:szCs w:val="24"/>
@@ -6768,4 +10315,16 @@
   <a:objectDefaults/>
   <a:extraClrSchemeLst/>
 </a:theme>
+</file>
+
+<file path=customXml/item1.xml><?xml version="1.0" encoding="utf-8"?>
+<b:Sources xmlns:b="http://schemas.openxmlformats.org/officeDocument/2006/bibliography" xmlns="http://schemas.openxmlformats.org/officeDocument/2006/bibliography" SelectedStyle="/APASixthEditionOfficeOnline.xsl" StyleName="APA" Version="6"/>
+</file>
+
+<file path=customXml/itemProps1.xml><?xml version="1.0" encoding="utf-8"?>
+<ds:datastoreItem xmlns:ds="http://schemas.openxmlformats.org/officeDocument/2006/customXml" ds:itemID="{3266B2E4-D576-4E41-8B5B-C756EC78B51D}">
+  <ds:schemaRefs>
+    <ds:schemaRef ds:uri="http://schemas.openxmlformats.org/officeDocument/2006/bibliography"/>
+  </ds:schemaRefs>
+</ds:datastoreItem>
 </file>
--- a/resume-for-download.docx
+++ b/resume-for-download.docx
@@ -161,8 +161,6 @@
         </w:rPr>
         <w:t>|</w:t>
       </w:r>
-      <w:bookmarkStart w:id="0" w:name="_GoBack"/>
-      <w:bookmarkEnd w:id="0"/>
       <w:r>
         <w:rPr>
           <w:rFonts w:ascii="Tahoma" w:hAnsi="Tahoma" w:cs="Tahoma"/>
@@ -312,7 +310,63 @@
                 <w:rFonts w:ascii="Tahoma" w:hAnsi="Tahoma" w:cs="Tahoma"/>
                 <w:szCs w:val="22"/>
               </w:rPr>
-              <w:t xml:space="preserve">Senior Software/Data/ML Engineer with </w:t>
+              <w:t>Senior Software</w:t>
+            </w:r>
+            <w:r>
+              <w:rPr>
+                <w:rFonts w:ascii="Tahoma" w:hAnsi="Tahoma" w:cs="Tahoma"/>
+                <w:szCs w:val="22"/>
+              </w:rPr>
+              <w:t xml:space="preserve"> </w:t>
+            </w:r>
+            <w:r>
+              <w:rPr>
+                <w:rFonts w:ascii="Tahoma" w:hAnsi="Tahoma" w:cs="Tahoma"/>
+                <w:szCs w:val="22"/>
+              </w:rPr>
+              <w:t>/</w:t>
+            </w:r>
+            <w:r>
+              <w:rPr>
+                <w:rFonts w:ascii="Tahoma" w:hAnsi="Tahoma" w:cs="Tahoma"/>
+                <w:szCs w:val="22"/>
+              </w:rPr>
+              <w:t xml:space="preserve"> </w:t>
+            </w:r>
+            <w:r>
+              <w:rPr>
+                <w:rFonts w:ascii="Tahoma" w:hAnsi="Tahoma" w:cs="Tahoma"/>
+                <w:szCs w:val="22"/>
+              </w:rPr>
+              <w:t>Data</w:t>
+            </w:r>
+            <w:r>
+              <w:rPr>
+                <w:rFonts w:ascii="Tahoma" w:hAnsi="Tahoma" w:cs="Tahoma"/>
+                <w:szCs w:val="22"/>
+              </w:rPr>
+              <w:t xml:space="preserve"> </w:t>
+            </w:r>
+            <w:r>
+              <w:rPr>
+                <w:rFonts w:ascii="Tahoma" w:hAnsi="Tahoma" w:cs="Tahoma"/>
+                <w:szCs w:val="22"/>
+              </w:rPr>
+              <w:t>/</w:t>
+            </w:r>
+            <w:r>
+              <w:rPr>
+                <w:rFonts w:ascii="Tahoma" w:hAnsi="Tahoma" w:cs="Tahoma"/>
+                <w:szCs w:val="22"/>
+              </w:rPr>
+              <w:t xml:space="preserve"> </w:t>
+            </w:r>
+            <w:r>
+              <w:rPr>
+                <w:rFonts w:ascii="Tahoma" w:hAnsi="Tahoma" w:cs="Tahoma"/>
+                <w:szCs w:val="22"/>
+              </w:rPr>
+              <w:t xml:space="preserve">ML Engineer with </w:t>
             </w:r>
             <w:r>
               <w:rPr>
@@ -454,7 +508,37 @@
                 <w:rFonts w:ascii="Tahoma" w:hAnsi="Tahoma" w:cs="Tahoma"/>
                 <w:szCs w:val="21"/>
               </w:rPr>
-              <w:t xml:space="preserve"> impact the business, work closely with researchers/data scientists to develop, productionize, and scale models, and continually learn and grow as an engineer.</w:t>
+              <w:t xml:space="preserve"> impact the business, work closely with researchers</w:t>
+            </w:r>
+            <w:r>
+              <w:rPr>
+                <w:rFonts w:ascii="Tahoma" w:hAnsi="Tahoma" w:cs="Tahoma"/>
+                <w:szCs w:val="21"/>
+              </w:rPr>
+              <w:t xml:space="preserve"> </w:t>
+            </w:r>
+            <w:r>
+              <w:rPr>
+                <w:rFonts w:ascii="Tahoma" w:hAnsi="Tahoma" w:cs="Tahoma"/>
+                <w:szCs w:val="21"/>
+              </w:rPr>
+              <w:t>/</w:t>
+            </w:r>
+            <w:r>
+              <w:rPr>
+                <w:rFonts w:ascii="Tahoma" w:hAnsi="Tahoma" w:cs="Tahoma"/>
+                <w:szCs w:val="21"/>
+              </w:rPr>
+              <w:t xml:space="preserve"> </w:t>
+            </w:r>
+            <w:bookmarkStart w:id="0" w:name="_GoBack"/>
+            <w:bookmarkEnd w:id="0"/>
+            <w:r>
+              <w:rPr>
+                <w:rFonts w:ascii="Tahoma" w:hAnsi="Tahoma" w:cs="Tahoma"/>
+                <w:szCs w:val="21"/>
+              </w:rPr>
+              <w:t>data scientists to develop, productionize, and scale models, and continually learn and grow as an engineer.</w:t>
             </w:r>
           </w:p>
           <w:p>
@@ -2836,13 +2920,7 @@
       <w:jc w:val="right"/>
     </w:pPr>
     <w:r>
-      <w:t xml:space="preserve">Page </w:t>
-    </w:r>
-    <w:r>
-      <w:t>2</w:t>
-    </w:r>
-    <w:r>
-      <w:t xml:space="preserve"> of 2</w:t>
+      <w:t>Page 2 of 2</w:t>
     </w:r>
   </w:p>
 </w:ftr>
@@ -10322,7 +10400,7 @@
 </file>
 
 <file path=customXml/itemProps1.xml><?xml version="1.0" encoding="utf-8"?>
-<ds:datastoreItem xmlns:ds="http://schemas.openxmlformats.org/officeDocument/2006/customXml" ds:itemID="{3266B2E4-D576-4E41-8B5B-C756EC78B51D}">
+<ds:datastoreItem xmlns:ds="http://schemas.openxmlformats.org/officeDocument/2006/customXml" ds:itemID="{5985EDDD-BBE5-1A49-B348-84D1CDB80F13}">
   <ds:schemaRefs>
     <ds:schemaRef ds:uri="http://schemas.openxmlformats.org/officeDocument/2006/bibliography"/>
   </ds:schemaRefs>
